--- a/documentacionASO.docx
+++ b/documentacionASO.docx
@@ -13,9 +13,11 @@
       <w:r>
         <w:t xml:space="preserve">Paso 1. Tener la imagen </w:t>
       </w:r>
+      <w:proofErr w:type="spellStart"/>
       <w:r>
         <w:t>asoContainer</w:t>
       </w:r>
+      <w:proofErr w:type="spellEnd"/>
       <w:r>
         <w:t xml:space="preserve"> en Docker corriendo </w:t>
       </w:r>
@@ -41,7 +43,7 @@
                     <pic:cNvPicPr/>
                   </pic:nvPicPr>
                   <pic:blipFill>
-                    <a:blip r:embed="rId4"/>
+                    <a:blip r:embed="rId5"/>
                     <a:stretch>
                       <a:fillRect/>
                     </a:stretch>
@@ -89,7 +91,7 @@
                     <pic:cNvPicPr/>
                   </pic:nvPicPr>
                   <pic:blipFill>
-                    <a:blip r:embed="rId5"/>
+                    <a:blip r:embed="rId6"/>
                     <a:stretch>
                       <a:fillRect/>
                     </a:stretch>
@@ -131,7 +133,7 @@
                     <pic:cNvPicPr/>
                   </pic:nvPicPr>
                   <pic:blipFill>
-                    <a:blip r:embed="rId6"/>
+                    <a:blip r:embed="rId7"/>
                     <a:stretch>
                       <a:fillRect/>
                     </a:stretch>
@@ -163,9 +165,11 @@
       <w:r>
         <w:t xml:space="preserve">. Ingresar a la carpeta ARQ_ASO y en la carpeta </w:t>
       </w:r>
+      <w:proofErr w:type="spellStart"/>
       <w:r>
         <w:t>SARrc_Projects</w:t>
       </w:r>
+      <w:proofErr w:type="spellEnd"/>
       <w:r>
         <w:t xml:space="preserve"> abrir o crear un proyecto nuevo</w:t>
       </w:r>
@@ -192,7 +196,7 @@
                     <pic:cNvPicPr/>
                   </pic:nvPicPr>
                   <pic:blipFill>
-                    <a:blip r:embed="rId7"/>
+                    <a:blip r:embed="rId8"/>
                     <a:stretch>
                       <a:fillRect/>
                     </a:stretch>
@@ -218,8 +222,13 @@
         <w:t>A</w:t>
       </w:r>
       <w:r>
-        <w:t>brir el proyecto en Intelijji</w:t>
-      </w:r>
+        <w:t xml:space="preserve">brir el proyecto en </w:t>
+      </w:r>
+      <w:proofErr w:type="spellStart"/>
+      <w:r>
+        <w:t>Intelijji</w:t>
+      </w:r>
+      <w:proofErr w:type="spellEnd"/>
     </w:p>
     <w:p>
       <w:r>
@@ -242,7 +251,7 @@
                     <pic:cNvPicPr/>
                   </pic:nvPicPr>
                   <pic:blipFill>
-                    <a:blip r:embed="rId8"/>
+                    <a:blip r:embed="rId9"/>
                     <a:stretch>
                       <a:fillRect/>
                     </a:stretch>
@@ -275,7 +284,15 @@
       </w:r>
       <w:proofErr w:type="gramEnd"/>
       <w:r>
-        <w:t xml:space="preserve"> a Project Structure y modificamos el SDK a 1.8 de java</w:t>
+        <w:t xml:space="preserve"> a Project </w:t>
+      </w:r>
+      <w:proofErr w:type="spellStart"/>
+      <w:r>
+        <w:t>Structure</w:t>
+      </w:r>
+      <w:proofErr w:type="spellEnd"/>
+      <w:r>
+        <w:t xml:space="preserve"> y modificamos el SDK a 1.8 de java</w:t>
       </w:r>
     </w:p>
     <w:p>
@@ -300,7 +317,7 @@
                     <pic:cNvPicPr/>
                   </pic:nvPicPr>
                   <pic:blipFill>
-                    <a:blip r:embed="rId9"/>
+                    <a:blip r:embed="rId10"/>
                     <a:stretch>
                       <a:fillRect/>
                     </a:stretch>
@@ -342,7 +359,7 @@
                     <pic:cNvPicPr/>
                   </pic:nvPicPr>
                   <pic:blipFill>
-                    <a:blip r:embed="rId10"/>
+                    <a:blip r:embed="rId11"/>
                     <a:stretch>
                       <a:fillRect/>
                     </a:stretch>
@@ -366,7 +383,15 @@
     <w:p>
       <w:r>
         <w:lastRenderedPageBreak/>
-        <w:t>Modificamos el pom.mxl en la versión 5.13.0.0 lo pasamos a 5.1</w:t>
+        <w:t xml:space="preserve">Modificamos el </w:t>
+      </w:r>
+      <w:proofErr w:type="spellStart"/>
+      <w:r>
+        <w:t>pom.mxl</w:t>
+      </w:r>
+      <w:proofErr w:type="spellEnd"/>
+      <w:r>
+        <w:t xml:space="preserve"> en la versión 5.13.0.0 lo pasamos a 5.1</w:t>
       </w:r>
       <w:r>
         <w:t>1</w:t>
@@ -394,7 +419,7 @@
                     <pic:cNvPicPr/>
                   </pic:nvPicPr>
                   <pic:blipFill>
-                    <a:blip r:embed="rId11"/>
+                    <a:blip r:embed="rId12"/>
                     <a:stretch>
                       <a:fillRect/>
                     </a:stretch>
@@ -417,8 +442,13 @@
     </w:p>
     <w:p>
       <w:r>
-        <w:t>Dejamos la configuración de esta manera y nos vamos a Maven settings</w:t>
-      </w:r>
+        <w:t xml:space="preserve">Dejamos la configuración de esta manera y nos vamos a Maven </w:t>
+      </w:r>
+      <w:proofErr w:type="spellStart"/>
+      <w:r>
+        <w:t>settings</w:t>
+      </w:r>
+      <w:proofErr w:type="spellEnd"/>
     </w:p>
     <w:p>
       <w:r>
@@ -441,7 +471,7 @@
                     <pic:cNvPicPr/>
                   </pic:nvPicPr>
                   <pic:blipFill>
-                    <a:blip r:embed="rId12"/>
+                    <a:blip r:embed="rId13"/>
                     <a:stretch>
                       <a:fillRect/>
                     </a:stretch>
@@ -470,7 +500,23 @@
     <w:p>
       <w:r>
         <w:lastRenderedPageBreak/>
-        <w:t xml:space="preserve">Realizamos Clean Install y observamos </w:t>
+        <w:t xml:space="preserve">Realizamos </w:t>
+      </w:r>
+      <w:proofErr w:type="spellStart"/>
+      <w:r>
+        <w:t>Clean</w:t>
+      </w:r>
+      <w:proofErr w:type="spellEnd"/>
+      <w:r>
+        <w:t xml:space="preserve"> </w:t>
+      </w:r>
+      <w:proofErr w:type="spellStart"/>
+      <w:r>
+        <w:t>Install</w:t>
+      </w:r>
+      <w:proofErr w:type="spellEnd"/>
+      <w:r>
+        <w:t xml:space="preserve"> y observamos </w:t>
       </w:r>
     </w:p>
     <w:p>
@@ -494,7 +540,7 @@
                     <pic:cNvPicPr/>
                   </pic:nvPicPr>
                   <pic:blipFill>
-                    <a:blip r:embed="rId13"/>
+                    <a:blip r:embed="rId14"/>
                     <a:stretch>
                       <a:fillRect/>
                     </a:stretch>
@@ -520,12 +566,44 @@
         <w:t xml:space="preserve">Procedo a realizar el requerimiento. Se espera dar estos datos del </w:t>
       </w:r>
       <w:r>
-        <w:t>cuerpo de solicitud (request body) en formato JSON</w:t>
-      </w:r>
-    </w:p>
-    <w:p>
-      <w:r>
-        <w:t>Se hace la estructura del json en dto para especificar los objetos y los campos. El mapeo de entrada será</w:t>
+        <w:t>cuerpo de solicitud (</w:t>
+      </w:r>
+      <w:proofErr w:type="spellStart"/>
+      <w:r>
+        <w:t>request</w:t>
+      </w:r>
+      <w:proofErr w:type="spellEnd"/>
+      <w:r>
+        <w:t xml:space="preserve"> </w:t>
+      </w:r>
+      <w:proofErr w:type="spellStart"/>
+      <w:r>
+        <w:t>body</w:t>
+      </w:r>
+      <w:proofErr w:type="spellEnd"/>
+      <w:r>
+        <w:t>) en formato JSON</w:t>
+      </w:r>
+    </w:p>
+    <w:p>
+      <w:r>
+        <w:t xml:space="preserve">Se hace la estructura del </w:t>
+      </w:r>
+      <w:proofErr w:type="spellStart"/>
+      <w:r>
+        <w:t>json</w:t>
+      </w:r>
+      <w:proofErr w:type="spellEnd"/>
+      <w:r>
+        <w:t xml:space="preserve"> en </w:t>
+      </w:r>
+      <w:proofErr w:type="spellStart"/>
+      <w:r>
+        <w:t>dto</w:t>
+      </w:r>
+      <w:proofErr w:type="spellEnd"/>
+      <w:r>
+        <w:t xml:space="preserve"> para especificar los objetos y los campos. El mapeo de entrada será</w:t>
       </w:r>
     </w:p>
     <w:p>
@@ -549,7 +627,7 @@
                     <pic:cNvPicPr/>
                   </pic:nvPicPr>
                   <pic:blipFill>
-                    <a:blip r:embed="rId14"/>
+                    <a:blip r:embed="rId15"/>
                     <a:stretch>
                       <a:fillRect/>
                     </a:stretch>
@@ -572,8 +650,13 @@
     </w:p>
     <w:p>
       <w:r>
-        <w:t>Se espera que esta sea la respuesta en postman</w:t>
-      </w:r>
+        <w:t xml:space="preserve">Se espera que esta sea la respuesta en </w:t>
+      </w:r>
+      <w:proofErr w:type="spellStart"/>
+      <w:r>
+        <w:t>postman</w:t>
+      </w:r>
+      <w:proofErr w:type="spellEnd"/>
     </w:p>
     <w:p>
       <w:r>
@@ -597,7 +680,7 @@
                     <pic:cNvPicPr/>
                   </pic:nvPicPr>
                   <pic:blipFill>
-                    <a:blip r:embed="rId15"/>
+                    <a:blip r:embed="rId16"/>
                     <a:stretch>
                       <a:fillRect/>
                     </a:stretch>
@@ -623,8 +706,37 @@
         <w:t xml:space="preserve">Se procede a </w:t>
       </w:r>
       <w:r>
-        <w:t>agregar los parámetros en dataIn, porque son los parámetros de entrada y con Ctrl+D copiamos la línea anterior. Creamos la clase dataIn y DataOn</w:t>
-      </w:r>
+        <w:t xml:space="preserve">agregar los parámetros en </w:t>
+      </w:r>
+      <w:proofErr w:type="spellStart"/>
+      <w:r>
+        <w:t>dataIn</w:t>
+      </w:r>
+      <w:proofErr w:type="spellEnd"/>
+      <w:r>
+        <w:t xml:space="preserve">, porque son los parámetros de entrada y con </w:t>
+      </w:r>
+      <w:proofErr w:type="spellStart"/>
+      <w:r>
+        <w:t>Ctrl+D</w:t>
+      </w:r>
+      <w:proofErr w:type="spellEnd"/>
+      <w:r>
+        <w:t xml:space="preserve"> copiamos la línea anterior. Creamos la clase </w:t>
+      </w:r>
+      <w:proofErr w:type="spellStart"/>
+      <w:r>
+        <w:t>dataIn</w:t>
+      </w:r>
+      <w:proofErr w:type="spellEnd"/>
+      <w:r>
+        <w:t xml:space="preserve"> y </w:t>
+      </w:r>
+      <w:proofErr w:type="spellStart"/>
+      <w:r>
+        <w:t>DataOn</w:t>
+      </w:r>
+      <w:proofErr w:type="spellEnd"/>
     </w:p>
     <w:p>
       <w:r>
@@ -647,7 +759,7 @@
                     <pic:cNvPicPr/>
                   </pic:nvPicPr>
                   <pic:blipFill>
-                    <a:blip r:embed="rId16"/>
+                    <a:blip r:embed="rId17"/>
                     <a:stretch>
                       <a:fillRect/>
                     </a:stretch>
@@ -676,31 +788,58 @@
         <w:t>id</w:t>
       </w:r>
       <w:r>
-        <w:t xml:space="preserve">, nuip y </w:t>
-      </w:r>
+        <w:t xml:space="preserve">, </w:t>
+      </w:r>
+      <w:proofErr w:type="spellStart"/>
+      <w:r>
+        <w:t>nuip</w:t>
+      </w:r>
+      <w:proofErr w:type="spellEnd"/>
+      <w:r>
+        <w:t xml:space="preserve"> y </w:t>
+      </w:r>
+      <w:proofErr w:type="spellStart"/>
       <w:r>
         <w:t>details</w:t>
       </w:r>
-      <w:r>
-        <w:t xml:space="preserve"> que son la primera parte del json. </w:t>
+      <w:proofErr w:type="spellEnd"/>
+      <w:r>
+        <w:t xml:space="preserve"> que son la primera parte del </w:t>
+      </w:r>
+      <w:proofErr w:type="spellStart"/>
+      <w:r>
+        <w:t>json</w:t>
+      </w:r>
+      <w:proofErr w:type="spellEnd"/>
+      <w:r>
+        <w:t xml:space="preserve">. </w:t>
       </w:r>
     </w:p>
     <w:p>
       <w:r>
         <w:t xml:space="preserve">Me marca en rojo </w:t>
       </w:r>
+      <w:proofErr w:type="spellStart"/>
       <w:r>
         <w:t>Details</w:t>
       </w:r>
+      <w:proofErr w:type="spellEnd"/>
       <w:r>
         <w:t xml:space="preserve"> por lo que procedo a crear una clase </w:t>
       </w:r>
+      <w:proofErr w:type="spellStart"/>
       <w:r>
         <w:t>Details</w:t>
       </w:r>
-      <w:r>
-        <w:t xml:space="preserve"> dentro de dto</w:t>
-      </w:r>
+      <w:proofErr w:type="spellEnd"/>
+      <w:r>
+        <w:t xml:space="preserve"> dentro de </w:t>
+      </w:r>
+      <w:proofErr w:type="spellStart"/>
+      <w:r>
+        <w:t>dto</w:t>
+      </w:r>
+      <w:proofErr w:type="spellEnd"/>
     </w:p>
     <w:p>
       <w:r>
@@ -723,7 +862,7 @@
                     <pic:cNvPicPr/>
                   </pic:nvPicPr>
                   <pic:blipFill>
-                    <a:blip r:embed="rId17"/>
+                    <a:blip r:embed="rId18"/>
                     <a:stretch>
                       <a:fillRect/>
                     </a:stretch>
@@ -749,15 +888,35 @@
         <w:lastRenderedPageBreak/>
         <w:t xml:space="preserve">En </w:t>
       </w:r>
+      <w:proofErr w:type="spellStart"/>
       <w:r>
         <w:t>Details</w:t>
       </w:r>
-      <w:r>
-        <w:t xml:space="preserve"> agregamos los parámetros de la segunda parte del json: offerType, </w:t>
-      </w:r>
+      <w:proofErr w:type="spellEnd"/>
+      <w:r>
+        <w:t xml:space="preserve"> agregamos los parámetros de la segunda parte del </w:t>
+      </w:r>
+      <w:proofErr w:type="spellStart"/>
+      <w:r>
+        <w:t>json</w:t>
+      </w:r>
+      <w:proofErr w:type="spellEnd"/>
+      <w:r>
+        <w:t xml:space="preserve">: </w:t>
+      </w:r>
+      <w:proofErr w:type="spellStart"/>
+      <w:r>
+        <w:t>offerType</w:t>
+      </w:r>
+      <w:proofErr w:type="spellEnd"/>
+      <w:r>
+        <w:t xml:space="preserve">, </w:t>
+      </w:r>
+      <w:proofErr w:type="spellStart"/>
       <w:r>
         <w:t>limitAmount</w:t>
       </w:r>
+      <w:proofErr w:type="spellEnd"/>
       <w:r>
         <w:t xml:space="preserve"> y producto</w:t>
       </w:r>
@@ -783,7 +942,7 @@
                     <pic:cNvPicPr/>
                   </pic:nvPicPr>
                   <pic:blipFill>
-                    <a:blip r:embed="rId18"/>
+                    <a:blip r:embed="rId19"/>
                     <a:stretch>
                       <a:fillRect/>
                     </a:stretch>
@@ -806,19 +965,34 @@
     </w:p>
     <w:p>
       <w:r>
-        <w:t>Creamos las clases L</w:t>
+        <w:t xml:space="preserve">Creamos las clases </w:t>
+      </w:r>
+      <w:proofErr w:type="spellStart"/>
+      <w:r>
+        <w:t>L</w:t>
       </w:r>
       <w:r>
         <w:t>imitAmount</w:t>
       </w:r>
-      <w:r>
-        <w:t xml:space="preserve"> </w:t>
-      </w:r>
+      <w:proofErr w:type="spellEnd"/>
+      <w:r>
+        <w:t xml:space="preserve"> </w:t>
+      </w:r>
+      <w:proofErr w:type="spellStart"/>
       <w:r>
         <w:t>Product</w:t>
       </w:r>
-      <w:r>
-        <w:t xml:space="preserve"> en dto para que nos de error.</w:t>
+      <w:proofErr w:type="spellEnd"/>
+      <w:r>
+        <w:t xml:space="preserve"> en </w:t>
+      </w:r>
+      <w:proofErr w:type="spellStart"/>
+      <w:r>
+        <w:t>dto</w:t>
+      </w:r>
+      <w:proofErr w:type="spellEnd"/>
+      <w:r>
+        <w:t xml:space="preserve"> para que nos de error.</w:t>
       </w:r>
     </w:p>
     <w:p>
@@ -842,7 +1016,7 @@
                     <pic:cNvPicPr/>
                   </pic:nvPicPr>
                   <pic:blipFill>
-                    <a:blip r:embed="rId19"/>
+                    <a:blip r:embed="rId20"/>
                     <a:stretch>
                       <a:fillRect/>
                     </a:stretch>
@@ -867,12 +1041,27 @@
       <w:r>
         <w:t xml:space="preserve">En la clase </w:t>
       </w:r>
+      <w:proofErr w:type="spellStart"/>
       <w:r>
         <w:t>LimitAmount</w:t>
       </w:r>
-      <w:r>
-        <w:t xml:space="preserve"> agregamos los parámetros amount y currency</w:t>
-      </w:r>
+      <w:proofErr w:type="spellEnd"/>
+      <w:r>
+        <w:t xml:space="preserve"> agregamos los parámetros </w:t>
+      </w:r>
+      <w:proofErr w:type="spellStart"/>
+      <w:r>
+        <w:t>amount</w:t>
+      </w:r>
+      <w:proofErr w:type="spellEnd"/>
+      <w:r>
+        <w:t xml:space="preserve"> y </w:t>
+      </w:r>
+      <w:proofErr w:type="spellStart"/>
+      <w:r>
+        <w:t>currency</w:t>
+      </w:r>
+      <w:proofErr w:type="spellEnd"/>
     </w:p>
     <w:p>
       <w:r>
@@ -895,7 +1084,7 @@
                     <pic:cNvPicPr/>
                   </pic:nvPicPr>
                   <pic:blipFill>
-                    <a:blip r:embed="rId20"/>
+                    <a:blip r:embed="rId21"/>
                     <a:stretch>
                       <a:fillRect/>
                     </a:stretch>
@@ -932,12 +1121,19 @@
         </w:rPr>
         <w:t xml:space="preserve"> </w:t>
       </w:r>
+      <w:proofErr w:type="spellStart"/>
       <w:r>
         <w:t>Product</w:t>
       </w:r>
-      <w:r>
-        <w:t xml:space="preserve"> creamos los parámetros id y subproduct</w:t>
-      </w:r>
+      <w:proofErr w:type="spellEnd"/>
+      <w:r>
+        <w:t xml:space="preserve"> creamos los parámetros id y </w:t>
+      </w:r>
+      <w:proofErr w:type="spellStart"/>
+      <w:r>
+        <w:t>subproduct</w:t>
+      </w:r>
+      <w:proofErr w:type="spellEnd"/>
     </w:p>
     <w:p>
       <w:r>
@@ -961,7 +1157,7 @@
                     <pic:cNvPicPr/>
                   </pic:nvPicPr>
                   <pic:blipFill>
-                    <a:blip r:embed="rId21"/>
+                    <a:blip r:embed="rId22"/>
                     <a:stretch>
                       <a:fillRect/>
                     </a:stretch>
@@ -986,9 +1182,11 @@
       <w:r>
         <w:t xml:space="preserve">Creamos la clase </w:t>
       </w:r>
+      <w:proofErr w:type="spellStart"/>
       <w:r>
         <w:t>Subproduct</w:t>
       </w:r>
+      <w:proofErr w:type="spellEnd"/>
       <w:r>
         <w:t xml:space="preserve"> para que no nos de error y en su clase agregamos el parámetro de id.</w:t>
       </w:r>
@@ -1014,7 +1212,7 @@
                     <pic:cNvPicPr/>
                   </pic:nvPicPr>
                   <pic:blipFill>
-                    <a:blip r:embed="rId22"/>
+                    <a:blip r:embed="rId23"/>
                     <a:stretch>
                       <a:fillRect/>
                     </a:stretch>
@@ -1037,8 +1235,13 @@
     </w:p>
     <w:p>
       <w:r>
-        <w:t>Ahora que ya tenemos realizados los parámetros con sus clases de entrada. Pasamos a realizar el DataOut</w:t>
-      </w:r>
+        <w:t xml:space="preserve">Ahora que ya tenemos realizados los parámetros con sus clases de entrada. Pasamos a realizar el </w:t>
+      </w:r>
+      <w:proofErr w:type="spellStart"/>
+      <w:r>
+        <w:t>DataOut</w:t>
+      </w:r>
+      <w:proofErr w:type="spellEnd"/>
     </w:p>
     <w:p>
       <w:r>
@@ -1061,7 +1264,7 @@
                     <pic:cNvPicPr/>
                   </pic:nvPicPr>
                   <pic:blipFill>
-                    <a:blip r:embed="rId23"/>
+                    <a:blip r:embed="rId24"/>
                     <a:stretch>
                       <a:fillRect/>
                     </a:stretch>
@@ -1086,15 +1289,19 @@
       <w:r>
         <w:t xml:space="preserve">Agregamos las clases para que no de error </w:t>
       </w:r>
+      <w:proofErr w:type="spellStart"/>
       <w:r>
         <w:t>MaximumAmount</w:t>
       </w:r>
+      <w:proofErr w:type="spellEnd"/>
       <w:r>
         <w:t xml:space="preserve"> y </w:t>
       </w:r>
+      <w:proofErr w:type="spellStart"/>
       <w:r>
         <w:t>MinimumAmount</w:t>
       </w:r>
+      <w:proofErr w:type="spellEnd"/>
       <w:r>
         <w:t>. Le asignamos sus parámetros.</w:t>
       </w:r>
@@ -1121,7 +1328,7 @@
                     <pic:cNvPicPr/>
                   </pic:nvPicPr>
                   <pic:blipFill>
-                    <a:blip r:embed="rId24"/>
+                    <a:blip r:embed="rId25"/>
                     <a:stretch>
                       <a:fillRect/>
                     </a:stretch>
@@ -1163,7 +1370,7 @@
                     <pic:cNvPicPr/>
                   </pic:nvPicPr>
                   <pic:blipFill>
-                    <a:blip r:embed="rId25"/>
+                    <a:blip r:embed="rId26"/>
                     <a:stretch>
                       <a:fillRect/>
                     </a:stretch>
@@ -1186,11 +1393,45 @@
     </w:p>
     <w:p>
       <w:r>
-        <w:t xml:space="preserve">Ahora agregamos los getters y setters de todas las clases. Podemos hacerlos de 2 formas: la primera es generar los getters y setters y la segunda es realizar la anotación de </w:t>
-      </w:r>
+        <w:t xml:space="preserve">Ahora agregamos los </w:t>
+      </w:r>
+      <w:proofErr w:type="spellStart"/>
+      <w:r>
+        <w:t>getters</w:t>
+      </w:r>
+      <w:proofErr w:type="spellEnd"/>
+      <w:r>
+        <w:t xml:space="preserve"> y </w:t>
+      </w:r>
+      <w:proofErr w:type="spellStart"/>
+      <w:r>
+        <w:t>setters</w:t>
+      </w:r>
+      <w:proofErr w:type="spellEnd"/>
+      <w:r>
+        <w:t xml:space="preserve"> de todas las clases. Podemos hacerlos de 2 formas: la primera es generar los </w:t>
+      </w:r>
+      <w:proofErr w:type="spellStart"/>
+      <w:r>
+        <w:t>getters</w:t>
+      </w:r>
+      <w:proofErr w:type="spellEnd"/>
+      <w:r>
+        <w:t xml:space="preserve"> y </w:t>
+      </w:r>
+      <w:proofErr w:type="spellStart"/>
+      <w:r>
+        <w:t>setters</w:t>
+      </w:r>
+      <w:proofErr w:type="spellEnd"/>
+      <w:r>
+        <w:t xml:space="preserve"> y la segunda es realizar la anotación de </w:t>
+      </w:r>
+      <w:proofErr w:type="spellStart"/>
       <w:r>
         <w:t>lombok</w:t>
       </w:r>
+      <w:proofErr w:type="spellEnd"/>
       <w:r>
         <w:t xml:space="preserve">, el cual es </w:t>
       </w:r>
@@ -1210,6 +1451,56 @@
       </w:r>
       <w:r>
         <w:t>@Setter</w:t>
+      </w:r>
+      <w:r>
+        <w:t xml:space="preserve">. Las cuales configuramos en Maven </w:t>
+      </w:r>
+      <w:proofErr w:type="spellStart"/>
+      <w:r>
+        <w:t>settings</w:t>
+      </w:r>
+      <w:proofErr w:type="spellEnd"/>
+      <w:r>
+        <w:t xml:space="preserve"> </w:t>
+      </w:r>
+    </w:p>
+    <w:p>
+      <w:r>
+        <w:drawing>
+          <wp:inline distT="0" distB="0" distL="0" distR="0" wp14:anchorId="2BAE1FD1" wp14:editId="51CACA05">
+            <wp:extent cx="5612130" cy="1635760"/>
+            <wp:effectExtent l="0" t="0" r="7620" b="2540"/>
+            <wp:docPr id="44305832" name="Imagen 1" descr="Texto&#10;&#10;El contenido generado por IA puede ser incorrecto."/>
+            <wp:cNvGraphicFramePr>
+              <a:graphicFrameLocks xmlns:a="http://schemas.openxmlformats.org/drawingml/2006/main" noChangeAspect="1"/>
+            </wp:cNvGraphicFramePr>
+            <a:graphic xmlns:a="http://schemas.openxmlformats.org/drawingml/2006/main">
+              <a:graphicData uri="http://schemas.openxmlformats.org/drawingml/2006/picture">
+                <pic:pic xmlns:pic="http://schemas.openxmlformats.org/drawingml/2006/picture">
+                  <pic:nvPicPr>
+                    <pic:cNvPr id="44305832" name="Imagen 1" descr="Texto&#10;&#10;El contenido generado por IA puede ser incorrecto."/>
+                    <pic:cNvPicPr/>
+                  </pic:nvPicPr>
+                  <pic:blipFill>
+                    <a:blip r:embed="rId27"/>
+                    <a:stretch>
+                      <a:fillRect/>
+                    </a:stretch>
+                  </pic:blipFill>
+                  <pic:spPr>
+                    <a:xfrm>
+                      <a:off x="0" y="0"/>
+                      <a:ext cx="5612130" cy="1635760"/>
+                    </a:xfrm>
+                    <a:prstGeom prst="rect">
+                      <a:avLst/>
+                    </a:prstGeom>
+                  </pic:spPr>
+                </pic:pic>
+              </a:graphicData>
+            </a:graphic>
+          </wp:inline>
+        </w:drawing>
       </w:r>
     </w:p>
     <w:p>
@@ -1217,6 +1508,7 @@
         <w:rPr>
           <w:noProof/>
         </w:rPr>
+        <w:lastRenderedPageBreak/>
         <w:drawing>
           <wp:inline distT="0" distB="0" distL="0" distR="0" wp14:anchorId="38A2B1FD" wp14:editId="2564508D">
             <wp:extent cx="4519052" cy="2606266"/>
@@ -1233,7 +1525,7 @@
                     <pic:cNvPicPr/>
                   </pic:nvPicPr>
                   <pic:blipFill>
-                    <a:blip r:embed="rId26"/>
+                    <a:blip r:embed="rId28"/>
                     <a:stretch>
                       <a:fillRect/>
                     </a:stretch>
@@ -1256,12 +1548,13 @@
     </w:p>
     <w:p>
       <w:r>
-        <w:lastRenderedPageBreak/>
         <w:t xml:space="preserve">Realizamos la importación de </w:t>
       </w:r>
+      <w:proofErr w:type="spellStart"/>
       <w:r>
         <w:t>lombok</w:t>
       </w:r>
+      <w:proofErr w:type="spellEnd"/>
       <w:r>
         <w:t>, poniendo atención en solo realizar esa importación, debido a que cuando se realiza da 2 opciones y la segunda da otra ruta.</w:t>
       </w:r>
@@ -1287,7 +1580,7 @@
                     <pic:cNvPicPr/>
                   </pic:nvPicPr>
                   <pic:blipFill>
-                    <a:blip r:embed="rId27"/>
+                    <a:blip r:embed="rId29"/>
                     <a:stretch>
                       <a:fillRect/>
                     </a:stretch>
@@ -1320,17 +1613,56 @@
       <w:r>
         <w:t xml:space="preserve">Paso 4. Abrimos la clase </w:t>
       </w:r>
+      <w:proofErr w:type="spellStart"/>
       <w:r>
         <w:t>ISrvHelloWorld</w:t>
       </w:r>
+      <w:proofErr w:type="spellEnd"/>
       <w:r>
         <w:t xml:space="preserve"> y agrego la línea</w:t>
       </w:r>
       <w:r>
         <w:t xml:space="preserve"> </w:t>
       </w:r>
-      <w:r>
-        <w:t>ServiceResponseCreated&lt;DataOut&gt; contratacion (DataIn dataIn);</w:t>
+      <w:proofErr w:type="spellStart"/>
+      <w:r>
+        <w:t>ServiceResponseCreated</w:t>
+      </w:r>
+      <w:proofErr w:type="spellEnd"/>
+      <w:r>
+        <w:t>&lt;</w:t>
+      </w:r>
+      <w:proofErr w:type="spellStart"/>
+      <w:r>
+        <w:t>DataOut</w:t>
+      </w:r>
+      <w:proofErr w:type="spellEnd"/>
+      <w:r>
+        <w:t xml:space="preserve">&gt; </w:t>
+      </w:r>
+      <w:proofErr w:type="spellStart"/>
+      <w:r>
+        <w:t>contratacion</w:t>
+      </w:r>
+      <w:proofErr w:type="spellEnd"/>
+      <w:r>
+        <w:t xml:space="preserve"> (</w:t>
+      </w:r>
+      <w:proofErr w:type="spellStart"/>
+      <w:r>
+        <w:t>DataIn</w:t>
+      </w:r>
+      <w:proofErr w:type="spellEnd"/>
+      <w:r>
+        <w:t xml:space="preserve"> </w:t>
+      </w:r>
+      <w:proofErr w:type="spellStart"/>
+      <w:r>
+        <w:t>dataIn</w:t>
+      </w:r>
+      <w:proofErr w:type="spellEnd"/>
+      <w:r>
+        <w:t>);</w:t>
       </w:r>
     </w:p>
     <w:p>
@@ -1338,6 +1670,7 @@
         <w:rPr>
           <w:noProof/>
         </w:rPr>
+        <w:lastRenderedPageBreak/>
         <w:drawing>
           <wp:inline distT="0" distB="0" distL="0" distR="0" wp14:anchorId="224F8A12" wp14:editId="26DBD905">
             <wp:extent cx="5612130" cy="2470785"/>
@@ -1354,7 +1687,7 @@
                     <pic:cNvPicPr/>
                   </pic:nvPicPr>
                   <pic:blipFill>
-                    <a:blip r:embed="rId28"/>
+                    <a:blip r:embed="rId30"/>
                     <a:stretch>
                       <a:fillRect/>
                     </a:stretch>
@@ -1377,18 +1710,27 @@
     </w:p>
     <w:p>
       <w:r>
-        <w:t xml:space="preserve">Me indica 1 related problema, por lo que procedo a ver el error que me lleva a la clase </w:t>
-      </w:r>
+        <w:t xml:space="preserve">Me indica 1 </w:t>
+      </w:r>
+      <w:proofErr w:type="spellStart"/>
+      <w:r>
+        <w:t>related</w:t>
+      </w:r>
+      <w:proofErr w:type="spellEnd"/>
+      <w:r>
+        <w:t xml:space="preserve"> problema, por lo que procedo a ver el error que me lleva a la clase </w:t>
+      </w:r>
+      <w:proofErr w:type="spellStart"/>
       <w:r>
         <w:t>SrvHelloWorld</w:t>
       </w:r>
+      <w:proofErr w:type="spellEnd"/>
     </w:p>
     <w:p>
       <w:r>
         <w:rPr>
           <w:noProof/>
         </w:rPr>
-        <w:lastRenderedPageBreak/>
         <w:drawing>
           <wp:inline distT="0" distB="0" distL="0" distR="0" wp14:anchorId="574DEFAF" wp14:editId="0C28BFAB">
             <wp:extent cx="5612130" cy="2977515"/>
@@ -1405,7 +1747,7 @@
                     <pic:cNvPicPr/>
                   </pic:nvPicPr>
                   <pic:blipFill>
-                    <a:blip r:embed="rId29"/>
+                    <a:blip r:embed="rId31"/>
                     <a:stretch>
                       <a:fillRect/>
                     </a:stretch>
@@ -1453,7 +1795,7 @@
                     <pic:cNvPicPr/>
                   </pic:nvPicPr>
                   <pic:blipFill>
-                    <a:blip r:embed="rId30"/>
+                    <a:blip r:embed="rId32"/>
                     <a:stretch>
                       <a:fillRect/>
                     </a:stretch>
@@ -1500,7 +1842,7 @@
                     <pic:cNvPicPr/>
                   </pic:nvPicPr>
                   <pic:blipFill>
-                    <a:blip r:embed="rId31"/>
+                    <a:blip r:embed="rId33"/>
                     <a:stretch>
                       <a:fillRect/>
                     </a:stretch>
@@ -1554,7 +1896,7 @@
                     <pic:cNvPicPr/>
                   </pic:nvPicPr>
                   <pic:blipFill>
-                    <a:blip r:embed="rId32"/>
+                    <a:blip r:embed="rId34"/>
                     <a:stretch>
                       <a:fillRect/>
                     </a:stretch>
@@ -1579,9 +1921,11 @@
       <w:r>
         <w:t xml:space="preserve">Al realizar el método me aparecen errores, por lo que al revisar y me indica que hay un error en </w:t>
       </w:r>
+      <w:proofErr w:type="spellStart"/>
       <w:r>
         <w:t>ISrvHelloWorldMapper</w:t>
       </w:r>
+      <w:proofErr w:type="spellEnd"/>
       <w:r>
         <w:t xml:space="preserve"> y desarrollo el código.</w:t>
       </w:r>
@@ -1607,7 +1951,7 @@
                     <pic:cNvPicPr/>
                   </pic:nvPicPr>
                   <pic:blipFill>
-                    <a:blip r:embed="rId33"/>
+                    <a:blip r:embed="rId35"/>
                     <a:stretch>
                       <a:fillRect/>
                     </a:stretch>
@@ -1639,49 +1983,8130 @@
     <w:p>
       <w:r>
         <w:lastRenderedPageBreak/>
-        <w:t>Por temas de tiempo, subo el archivo incompleto. Debido a que tuve problemas con git y una anidación con mis carpetas que tarde en resolver más de lo esperado.</w:t>
-      </w:r>
-    </w:p>
-    <w:p>
-      <w:r>
-        <w:t xml:space="preserve">zoro_@Anthon MINGW64 ~/ARICHANpruebatecnicaASO/IslasJazmin_pruebatecnicAso (main) $ git add pruebaTecnica_ASO </w:t>
-      </w:r>
+        <w:t xml:space="preserve">Por temas de tiempo, subo el archivo incompleto. Debido a que tuve problemas con </w:t>
+      </w:r>
+      <w:proofErr w:type="spellStart"/>
+      <w:r>
+        <w:t>git</w:t>
+      </w:r>
+      <w:proofErr w:type="spellEnd"/>
+      <w:r>
+        <w:t xml:space="preserve"> y una anidación con mis carpetas que tarde en resolver más de lo esperado.</w:t>
+      </w:r>
+    </w:p>
+    <w:p>
+      <w:proofErr w:type="spellStart"/>
+      <w:r>
+        <w:t>zoro</w:t>
+      </w:r>
+      <w:proofErr w:type="spellEnd"/>
+      <w:r>
+        <w:t>_@Anthon MINGW64 ~/</w:t>
+      </w:r>
+      <w:proofErr w:type="spellStart"/>
+      <w:r>
+        <w:t>ARICHANpruebatecnicaASO</w:t>
+      </w:r>
+      <w:proofErr w:type="spellEnd"/>
+      <w:r>
+        <w:t>/</w:t>
+      </w:r>
+      <w:proofErr w:type="spellStart"/>
+      <w:r>
+        <w:t>IslasJazmin_pruebatecnicAso</w:t>
+      </w:r>
+      <w:proofErr w:type="spellEnd"/>
+      <w:r>
+        <w:t xml:space="preserve"> (</w:t>
+      </w:r>
+      <w:proofErr w:type="spellStart"/>
+      <w:r>
+        <w:t>main</w:t>
+      </w:r>
+      <w:proofErr w:type="spellEnd"/>
+      <w:r>
+        <w:t xml:space="preserve">) $ </w:t>
+      </w:r>
+      <w:proofErr w:type="spellStart"/>
+      <w:r>
+        <w:t>git</w:t>
+      </w:r>
+      <w:proofErr w:type="spellEnd"/>
+      <w:r>
+        <w:t xml:space="preserve"> </w:t>
+      </w:r>
+      <w:proofErr w:type="spellStart"/>
+      <w:r>
+        <w:t>add</w:t>
+      </w:r>
+      <w:proofErr w:type="spellEnd"/>
+      <w:r>
+        <w:t xml:space="preserve"> </w:t>
+      </w:r>
+      <w:proofErr w:type="spellStart"/>
+      <w:r>
+        <w:t>pruebaTecnica_ASO</w:t>
+      </w:r>
+      <w:proofErr w:type="spellEnd"/>
+      <w:r>
+        <w:t xml:space="preserve"> </w:t>
+      </w:r>
+      <w:proofErr w:type="spellStart"/>
       <w:proofErr w:type="gramStart"/>
       <w:r>
         <w:t>warning</w:t>
       </w:r>
+      <w:proofErr w:type="spellEnd"/>
       <w:proofErr w:type="gramEnd"/>
       <w:r>
-        <w:t xml:space="preserve">: adding embedded git repository: ARICHANpruebatecnicaASO/IslasJazmin_pruebatecnicAso/pruebaTecnica_ASO hint: You've added another git repository inside your current repository. hint: Clones of the outer repository will not contain the contents of hint: the embedded repository and will not know how to obtain it. hint: If you meant to add a submodule, use: hint: hint: git submodule add &lt;url&gt; ARICHANpruebatecnicaASO/IslasJazmin_pruebatecnicAso/pruebaTecnica_ASO hint: hint: If you added this path by mistake, you can remove it from the hint: index with: hint: hint: git rm --cached ARICHANpruebatecnicaASO/IslasJazmin_pruebatecnicAso/pruebaTecnica_ASO hint: hint: See "git help submodule" for more information. hint: Disable this message with "git config advice.addEmbeddedRepo false" zoro_@Anthon MINGW64 ~/ARICHANpruebatecnicaASO/IslasJazmin_pruebatecnicAso (main) $ git commit -m "Agregados README.md, documentacionASO.docx y pruebaTecnica_ASO" [main 2998426] Agregados README.md, documentacionASO.docx y pruebaTecnica_ASO 1 file changed, 1 insertion(+) create mode 160000 ARICHANpruebatecnicaASO/IslasJazmin_pruebatecnicAso/pruebaTecnica_ASO zoro_@Anthon MINGW64 ~/ARICHANpruebatecnicaASO/IslasJazmin_pruebatecnicAso (main) $ git status warning: could not open directory 'AppData/Local/Archivos temporales de Internet/': Permission denied warning: could not open directory 'Configuración local/': Permission denied warning: could not open directory 'Cookies/': Permission denied warning: could not open directory 'Datos de programa/': Permission denied warning: could not open directory 'Documents/Mi música/': Permission denied warning: could not open directory 'Documents/Mis imágenes/': Permission denied warning: could not open directory 'Documents/Mis vídeos/': Permission denied warning: could not open directory 'Entorno de red/': Permission denied warning: could not open directory 'Impresoras/': Permission denied warning: could not open directory 'Menú Inicio/': Permission denied warning: could not open directory 'Mis documentos/': Permission denied warning: could not open directory 'Plantillas/': Permission denied warning: could not open directory 'Reciente/': Permission denied warning: could not open directory 'SendTo/': Permission denied On branch main Changes not staged for commit: (use "git add &lt;file&gt;..." to update what will be committed) (use "git restore </w:t>
+        <w:t xml:space="preserve">: </w:t>
+      </w:r>
+      <w:proofErr w:type="spellStart"/>
+      <w:r>
+        <w:t>adding</w:t>
+      </w:r>
+      <w:proofErr w:type="spellEnd"/>
+      <w:r>
+        <w:t xml:space="preserve"> </w:t>
+      </w:r>
+      <w:proofErr w:type="spellStart"/>
+      <w:r>
+        <w:t>embedded</w:t>
+      </w:r>
+      <w:proofErr w:type="spellEnd"/>
+      <w:r>
+        <w:t xml:space="preserve"> </w:t>
+      </w:r>
+      <w:proofErr w:type="spellStart"/>
+      <w:r>
+        <w:t>git</w:t>
+      </w:r>
+      <w:proofErr w:type="spellEnd"/>
+      <w:r>
+        <w:t xml:space="preserve"> </w:t>
+      </w:r>
+      <w:proofErr w:type="spellStart"/>
+      <w:r>
+        <w:t>repository</w:t>
+      </w:r>
+      <w:proofErr w:type="spellEnd"/>
+      <w:r>
+        <w:t xml:space="preserve">: ARICHANpruebatecnicaASO/IslasJazmin_pruebatecnicAso/pruebaTecnica_ASO </w:t>
+      </w:r>
+      <w:proofErr w:type="spellStart"/>
+      <w:r>
+        <w:t>hint</w:t>
+      </w:r>
+      <w:proofErr w:type="spellEnd"/>
+      <w:r>
+        <w:t xml:space="preserve">: </w:t>
+      </w:r>
+      <w:proofErr w:type="spellStart"/>
+      <w:r>
+        <w:t>You've</w:t>
+      </w:r>
+      <w:proofErr w:type="spellEnd"/>
+      <w:r>
+        <w:t xml:space="preserve"> </w:t>
+      </w:r>
+      <w:proofErr w:type="spellStart"/>
+      <w:r>
+        <w:t>added</w:t>
+      </w:r>
+      <w:proofErr w:type="spellEnd"/>
+      <w:r>
+        <w:t xml:space="preserve"> </w:t>
+      </w:r>
+      <w:proofErr w:type="spellStart"/>
+      <w:r>
+        <w:t>another</w:t>
+      </w:r>
+      <w:proofErr w:type="spellEnd"/>
+      <w:r>
+        <w:t xml:space="preserve"> </w:t>
+      </w:r>
+      <w:proofErr w:type="spellStart"/>
+      <w:r>
+        <w:t>git</w:t>
+      </w:r>
+      <w:proofErr w:type="spellEnd"/>
+      <w:r>
+        <w:t xml:space="preserve"> </w:t>
+      </w:r>
+      <w:proofErr w:type="spellStart"/>
+      <w:r>
+        <w:t>repository</w:t>
+      </w:r>
+      <w:proofErr w:type="spellEnd"/>
+      <w:r>
+        <w:t xml:space="preserve"> </w:t>
+      </w:r>
+      <w:proofErr w:type="spellStart"/>
+      <w:r>
+        <w:t>inside</w:t>
+      </w:r>
+      <w:proofErr w:type="spellEnd"/>
+      <w:r>
+        <w:t xml:space="preserve"> </w:t>
+      </w:r>
+      <w:proofErr w:type="spellStart"/>
+      <w:r>
+        <w:t>your</w:t>
+      </w:r>
+      <w:proofErr w:type="spellEnd"/>
+      <w:r>
+        <w:t xml:space="preserve"> </w:t>
+      </w:r>
+      <w:proofErr w:type="spellStart"/>
+      <w:r>
+        <w:t>current</w:t>
+      </w:r>
+      <w:proofErr w:type="spellEnd"/>
+      <w:r>
+        <w:t xml:space="preserve"> </w:t>
+      </w:r>
+      <w:proofErr w:type="spellStart"/>
+      <w:r>
+        <w:t>repository</w:t>
+      </w:r>
+      <w:proofErr w:type="spellEnd"/>
+      <w:r>
+        <w:t xml:space="preserve">. </w:t>
+      </w:r>
+      <w:proofErr w:type="spellStart"/>
+      <w:r>
+        <w:t>hint</w:t>
+      </w:r>
+      <w:proofErr w:type="spellEnd"/>
+      <w:r>
+        <w:t xml:space="preserve">: Clones </w:t>
+      </w:r>
+      <w:proofErr w:type="spellStart"/>
+      <w:r>
+        <w:t>of</w:t>
+      </w:r>
+      <w:proofErr w:type="spellEnd"/>
+      <w:r>
+        <w:t xml:space="preserve"> </w:t>
+      </w:r>
+      <w:proofErr w:type="spellStart"/>
+      <w:r>
+        <w:t>the</w:t>
+      </w:r>
+      <w:proofErr w:type="spellEnd"/>
+      <w:r>
+        <w:t xml:space="preserve"> </w:t>
+      </w:r>
+      <w:proofErr w:type="spellStart"/>
+      <w:r>
+        <w:t>outer</w:t>
+      </w:r>
+      <w:proofErr w:type="spellEnd"/>
+      <w:r>
+        <w:t xml:space="preserve"> </w:t>
+      </w:r>
+      <w:proofErr w:type="spellStart"/>
+      <w:r>
+        <w:t>repository</w:t>
+      </w:r>
+      <w:proofErr w:type="spellEnd"/>
+      <w:r>
+        <w:t xml:space="preserve"> </w:t>
+      </w:r>
+      <w:proofErr w:type="spellStart"/>
+      <w:r>
+        <w:t>will</w:t>
+      </w:r>
+      <w:proofErr w:type="spellEnd"/>
+      <w:r>
+        <w:t xml:space="preserve"> </w:t>
+      </w:r>
+      <w:proofErr w:type="spellStart"/>
+      <w:r>
+        <w:t>not</w:t>
+      </w:r>
+      <w:proofErr w:type="spellEnd"/>
+      <w:r>
+        <w:t xml:space="preserve"> </w:t>
+      </w:r>
+      <w:proofErr w:type="spellStart"/>
+      <w:r>
+        <w:t>contain</w:t>
+      </w:r>
+      <w:proofErr w:type="spellEnd"/>
+      <w:r>
+        <w:t xml:space="preserve"> </w:t>
+      </w:r>
+      <w:proofErr w:type="spellStart"/>
+      <w:r>
+        <w:t>the</w:t>
+      </w:r>
+      <w:proofErr w:type="spellEnd"/>
+      <w:r>
+        <w:t xml:space="preserve"> </w:t>
+      </w:r>
+      <w:proofErr w:type="spellStart"/>
+      <w:r>
+        <w:t>contents</w:t>
+      </w:r>
+      <w:proofErr w:type="spellEnd"/>
+      <w:r>
+        <w:t xml:space="preserve"> </w:t>
+      </w:r>
+      <w:proofErr w:type="spellStart"/>
+      <w:r>
+        <w:t>of</w:t>
+      </w:r>
+      <w:proofErr w:type="spellEnd"/>
+      <w:r>
+        <w:t xml:space="preserve"> </w:t>
+      </w:r>
+      <w:proofErr w:type="spellStart"/>
+      <w:r>
+        <w:t>hint</w:t>
+      </w:r>
+      <w:proofErr w:type="spellEnd"/>
+      <w:r>
+        <w:t xml:space="preserve">: </w:t>
+      </w:r>
+      <w:proofErr w:type="spellStart"/>
+      <w:r>
+        <w:t>the</w:t>
+      </w:r>
+      <w:proofErr w:type="spellEnd"/>
+      <w:r>
+        <w:t xml:space="preserve"> </w:t>
+      </w:r>
+      <w:proofErr w:type="spellStart"/>
+      <w:r>
+        <w:t>embedded</w:t>
+      </w:r>
+      <w:proofErr w:type="spellEnd"/>
+      <w:r>
+        <w:t xml:space="preserve"> </w:t>
+      </w:r>
+      <w:proofErr w:type="spellStart"/>
+      <w:r>
+        <w:t>repository</w:t>
+      </w:r>
+      <w:proofErr w:type="spellEnd"/>
+      <w:r>
+        <w:t xml:space="preserve"> and </w:t>
+      </w:r>
+      <w:proofErr w:type="spellStart"/>
+      <w:r>
+        <w:t>will</w:t>
+      </w:r>
+      <w:proofErr w:type="spellEnd"/>
+      <w:r>
+        <w:t xml:space="preserve"> </w:t>
+      </w:r>
+      <w:proofErr w:type="spellStart"/>
+      <w:r>
+        <w:t>not</w:t>
+      </w:r>
+      <w:proofErr w:type="spellEnd"/>
+      <w:r>
+        <w:t xml:space="preserve"> </w:t>
+      </w:r>
+      <w:proofErr w:type="spellStart"/>
+      <w:r>
+        <w:t>know</w:t>
+      </w:r>
+      <w:proofErr w:type="spellEnd"/>
+      <w:r>
+        <w:t xml:space="preserve"> </w:t>
+      </w:r>
+      <w:proofErr w:type="spellStart"/>
+      <w:r>
+        <w:t>how</w:t>
+      </w:r>
+      <w:proofErr w:type="spellEnd"/>
+      <w:r>
+        <w:t xml:space="preserve"> </w:t>
+      </w:r>
+      <w:proofErr w:type="spellStart"/>
+      <w:r>
+        <w:t>to</w:t>
+      </w:r>
+      <w:proofErr w:type="spellEnd"/>
+      <w:r>
+        <w:t xml:space="preserve"> </w:t>
+      </w:r>
+      <w:proofErr w:type="spellStart"/>
+      <w:r>
+        <w:t>obtain</w:t>
+      </w:r>
+      <w:proofErr w:type="spellEnd"/>
+      <w:r>
+        <w:t xml:space="preserve"> </w:t>
+      </w:r>
+      <w:proofErr w:type="spellStart"/>
+      <w:r>
+        <w:t>it</w:t>
+      </w:r>
+      <w:proofErr w:type="spellEnd"/>
+      <w:r>
+        <w:t xml:space="preserve">. </w:t>
+      </w:r>
+      <w:proofErr w:type="spellStart"/>
+      <w:r>
+        <w:t>hint</w:t>
+      </w:r>
+      <w:proofErr w:type="spellEnd"/>
+      <w:r>
+        <w:t xml:space="preserve">: </w:t>
+      </w:r>
+      <w:proofErr w:type="spellStart"/>
+      <w:r>
+        <w:t>If</w:t>
+      </w:r>
+      <w:proofErr w:type="spellEnd"/>
+      <w:r>
+        <w:t xml:space="preserve"> </w:t>
+      </w:r>
+      <w:proofErr w:type="spellStart"/>
+      <w:r>
+        <w:t>you</w:t>
+      </w:r>
+      <w:proofErr w:type="spellEnd"/>
+      <w:r>
+        <w:t xml:space="preserve"> </w:t>
+      </w:r>
+      <w:proofErr w:type="spellStart"/>
+      <w:r>
+        <w:t>meant</w:t>
+      </w:r>
+      <w:proofErr w:type="spellEnd"/>
+      <w:r>
+        <w:t xml:space="preserve"> </w:t>
+      </w:r>
+      <w:proofErr w:type="spellStart"/>
+      <w:r>
+        <w:t>to</w:t>
+      </w:r>
+      <w:proofErr w:type="spellEnd"/>
+      <w:r>
+        <w:t xml:space="preserve"> </w:t>
+      </w:r>
+      <w:proofErr w:type="spellStart"/>
+      <w:r>
+        <w:t>add</w:t>
+      </w:r>
+      <w:proofErr w:type="spellEnd"/>
+      <w:r>
+        <w:t xml:space="preserve"> a </w:t>
+      </w:r>
+      <w:proofErr w:type="spellStart"/>
+      <w:r>
+        <w:t>submodule</w:t>
+      </w:r>
+      <w:proofErr w:type="spellEnd"/>
+      <w:r>
+        <w:t xml:space="preserve">, use: </w:t>
+      </w:r>
+      <w:proofErr w:type="spellStart"/>
+      <w:r>
+        <w:t>hint</w:t>
+      </w:r>
+      <w:proofErr w:type="spellEnd"/>
+      <w:r>
+        <w:t xml:space="preserve">: </w:t>
+      </w:r>
+      <w:proofErr w:type="spellStart"/>
+      <w:r>
+        <w:t>hint</w:t>
+      </w:r>
+      <w:proofErr w:type="spellEnd"/>
+      <w:r>
+        <w:t xml:space="preserve">: </w:t>
+      </w:r>
+      <w:proofErr w:type="spellStart"/>
+      <w:r>
+        <w:t>git</w:t>
+      </w:r>
+      <w:proofErr w:type="spellEnd"/>
+      <w:r>
+        <w:t xml:space="preserve"> </w:t>
+      </w:r>
+      <w:proofErr w:type="spellStart"/>
+      <w:r>
+        <w:t>submodule</w:t>
+      </w:r>
+      <w:proofErr w:type="spellEnd"/>
+      <w:r>
+        <w:t xml:space="preserve"> </w:t>
+      </w:r>
+      <w:proofErr w:type="spellStart"/>
+      <w:r>
+        <w:t>add</w:t>
+      </w:r>
+      <w:proofErr w:type="spellEnd"/>
+      <w:r>
+        <w:t xml:space="preserve"> &lt;</w:t>
+      </w:r>
+      <w:proofErr w:type="spellStart"/>
+      <w:r>
+        <w:t>url</w:t>
+      </w:r>
+      <w:proofErr w:type="spellEnd"/>
+      <w:r>
+        <w:t xml:space="preserve">&gt; ARICHANpruebatecnicaASO/IslasJazmin_pruebatecnicAso/pruebaTecnica_ASO </w:t>
+      </w:r>
+      <w:proofErr w:type="spellStart"/>
+      <w:r>
+        <w:t>hint</w:t>
+      </w:r>
+      <w:proofErr w:type="spellEnd"/>
+      <w:r>
+        <w:t xml:space="preserve">: </w:t>
+      </w:r>
+      <w:proofErr w:type="spellStart"/>
+      <w:r>
+        <w:t>hint</w:t>
+      </w:r>
+      <w:proofErr w:type="spellEnd"/>
+      <w:r>
+        <w:t xml:space="preserve">: </w:t>
+      </w:r>
+      <w:proofErr w:type="spellStart"/>
+      <w:r>
+        <w:t>If</w:t>
+      </w:r>
+      <w:proofErr w:type="spellEnd"/>
+      <w:r>
+        <w:t xml:space="preserve"> </w:t>
+      </w:r>
+      <w:proofErr w:type="spellStart"/>
+      <w:r>
+        <w:t>you</w:t>
+      </w:r>
+      <w:proofErr w:type="spellEnd"/>
+      <w:r>
+        <w:t xml:space="preserve"> </w:t>
+      </w:r>
+      <w:proofErr w:type="spellStart"/>
+      <w:r>
+        <w:t>added</w:t>
+      </w:r>
+      <w:proofErr w:type="spellEnd"/>
+      <w:r>
+        <w:t xml:space="preserve"> </w:t>
+      </w:r>
+      <w:proofErr w:type="spellStart"/>
+      <w:r>
+        <w:t>this</w:t>
+      </w:r>
+      <w:proofErr w:type="spellEnd"/>
+      <w:r>
+        <w:t xml:space="preserve"> </w:t>
+      </w:r>
+      <w:proofErr w:type="spellStart"/>
+      <w:r>
+        <w:t>path</w:t>
+      </w:r>
+      <w:proofErr w:type="spellEnd"/>
+      <w:r>
+        <w:t xml:space="preserve"> </w:t>
+      </w:r>
+      <w:proofErr w:type="spellStart"/>
+      <w:r>
+        <w:t>by</w:t>
+      </w:r>
+      <w:proofErr w:type="spellEnd"/>
+      <w:r>
+        <w:t xml:space="preserve"> </w:t>
+      </w:r>
+      <w:proofErr w:type="spellStart"/>
+      <w:r>
+        <w:t>mistake</w:t>
+      </w:r>
+      <w:proofErr w:type="spellEnd"/>
+      <w:r>
+        <w:t xml:space="preserve">, </w:t>
+      </w:r>
+      <w:proofErr w:type="spellStart"/>
+      <w:r>
+        <w:t>you</w:t>
+      </w:r>
+      <w:proofErr w:type="spellEnd"/>
+      <w:r>
+        <w:t xml:space="preserve"> can </w:t>
+      </w:r>
+      <w:proofErr w:type="spellStart"/>
+      <w:r>
+        <w:t>remove</w:t>
+      </w:r>
+      <w:proofErr w:type="spellEnd"/>
+      <w:r>
+        <w:t xml:space="preserve"> </w:t>
+      </w:r>
+      <w:proofErr w:type="spellStart"/>
+      <w:r>
+        <w:t>it</w:t>
+      </w:r>
+      <w:proofErr w:type="spellEnd"/>
+      <w:r>
+        <w:t xml:space="preserve"> </w:t>
+      </w:r>
+      <w:proofErr w:type="spellStart"/>
+      <w:r>
+        <w:t>from</w:t>
+      </w:r>
+      <w:proofErr w:type="spellEnd"/>
+      <w:r>
+        <w:t xml:space="preserve"> </w:t>
+      </w:r>
+      <w:proofErr w:type="spellStart"/>
+      <w:r>
+        <w:t>the</w:t>
+      </w:r>
+      <w:proofErr w:type="spellEnd"/>
+      <w:r>
+        <w:t xml:space="preserve"> </w:t>
+      </w:r>
+      <w:proofErr w:type="spellStart"/>
+      <w:r>
+        <w:t>hint</w:t>
+      </w:r>
+      <w:proofErr w:type="spellEnd"/>
+      <w:r>
+        <w:t xml:space="preserve">: </w:t>
+      </w:r>
+      <w:proofErr w:type="spellStart"/>
+      <w:r>
+        <w:t>index</w:t>
+      </w:r>
+      <w:proofErr w:type="spellEnd"/>
+      <w:r>
+        <w:t xml:space="preserve"> </w:t>
+      </w:r>
+      <w:proofErr w:type="spellStart"/>
+      <w:r>
+        <w:t>with</w:t>
+      </w:r>
+      <w:proofErr w:type="spellEnd"/>
+      <w:r>
+        <w:t xml:space="preserve">: </w:t>
+      </w:r>
+      <w:proofErr w:type="spellStart"/>
+      <w:r>
+        <w:t>hint</w:t>
+      </w:r>
+      <w:proofErr w:type="spellEnd"/>
+      <w:r>
+        <w:t xml:space="preserve">: </w:t>
+      </w:r>
+      <w:proofErr w:type="spellStart"/>
+      <w:r>
+        <w:t>hint</w:t>
+      </w:r>
+      <w:proofErr w:type="spellEnd"/>
+      <w:r>
+        <w:t xml:space="preserve">: </w:t>
+      </w:r>
+      <w:proofErr w:type="spellStart"/>
+      <w:r>
+        <w:t>git</w:t>
+      </w:r>
+      <w:proofErr w:type="spellEnd"/>
+      <w:r>
+        <w:t xml:space="preserve"> </w:t>
+      </w:r>
+      <w:proofErr w:type="spellStart"/>
+      <w:r>
+        <w:t>rm</w:t>
+      </w:r>
+      <w:proofErr w:type="spellEnd"/>
+      <w:r>
+        <w:t xml:space="preserve"> --</w:t>
+      </w:r>
+      <w:proofErr w:type="spellStart"/>
+      <w:r>
+        <w:t>cached</w:t>
+      </w:r>
+      <w:proofErr w:type="spellEnd"/>
+      <w:r>
+        <w:t xml:space="preserve"> ARICHANpruebatecnicaASO/IslasJazmin_pruebatecnicAso/pruebaTecnica_ASO </w:t>
+      </w:r>
+      <w:proofErr w:type="spellStart"/>
+      <w:r>
+        <w:t>hint</w:t>
+      </w:r>
+      <w:proofErr w:type="spellEnd"/>
+      <w:r>
+        <w:t xml:space="preserve">: </w:t>
+      </w:r>
+      <w:proofErr w:type="spellStart"/>
+      <w:r>
+        <w:t>hint</w:t>
+      </w:r>
+      <w:proofErr w:type="spellEnd"/>
+      <w:r>
+        <w:t xml:space="preserve">: </w:t>
+      </w:r>
+      <w:proofErr w:type="spellStart"/>
+      <w:r>
+        <w:t>See</w:t>
+      </w:r>
+      <w:proofErr w:type="spellEnd"/>
+      <w:r>
+        <w:t xml:space="preserve"> "</w:t>
+      </w:r>
+      <w:proofErr w:type="spellStart"/>
+      <w:r>
+        <w:t>git</w:t>
+      </w:r>
+      <w:proofErr w:type="spellEnd"/>
+      <w:r>
+        <w:t xml:space="preserve"> </w:t>
+      </w:r>
+      <w:proofErr w:type="spellStart"/>
+      <w:r>
+        <w:t>help</w:t>
+      </w:r>
+      <w:proofErr w:type="spellEnd"/>
+      <w:r>
+        <w:t xml:space="preserve"> </w:t>
+      </w:r>
+      <w:proofErr w:type="spellStart"/>
+      <w:r>
+        <w:t>submodule</w:t>
+      </w:r>
+      <w:proofErr w:type="spellEnd"/>
+      <w:r>
+        <w:t xml:space="preserve">" </w:t>
+      </w:r>
+      <w:proofErr w:type="spellStart"/>
+      <w:r>
+        <w:t>for</w:t>
+      </w:r>
+      <w:proofErr w:type="spellEnd"/>
+      <w:r>
+        <w:t xml:space="preserve"> more </w:t>
+      </w:r>
+      <w:proofErr w:type="spellStart"/>
+      <w:r>
+        <w:t>information</w:t>
+      </w:r>
+      <w:proofErr w:type="spellEnd"/>
+      <w:r>
+        <w:t xml:space="preserve">. </w:t>
+      </w:r>
+      <w:proofErr w:type="spellStart"/>
+      <w:r>
+        <w:t>hint</w:t>
+      </w:r>
+      <w:proofErr w:type="spellEnd"/>
+      <w:r>
+        <w:t xml:space="preserve">: </w:t>
+      </w:r>
+      <w:proofErr w:type="spellStart"/>
+      <w:r>
+        <w:t>Disable</w:t>
+      </w:r>
+      <w:proofErr w:type="spellEnd"/>
+      <w:r>
+        <w:t xml:space="preserve"> </w:t>
+      </w:r>
+      <w:proofErr w:type="spellStart"/>
+      <w:r>
+        <w:t>this</w:t>
+      </w:r>
+      <w:proofErr w:type="spellEnd"/>
+      <w:r>
+        <w:t xml:space="preserve"> </w:t>
+      </w:r>
+      <w:proofErr w:type="spellStart"/>
+      <w:r>
+        <w:t>message</w:t>
+      </w:r>
+      <w:proofErr w:type="spellEnd"/>
+      <w:r>
+        <w:t xml:space="preserve"> </w:t>
+      </w:r>
+      <w:proofErr w:type="spellStart"/>
+      <w:r>
+        <w:t>with</w:t>
+      </w:r>
+      <w:proofErr w:type="spellEnd"/>
+      <w:r>
+        <w:t xml:space="preserve"> "</w:t>
+      </w:r>
+      <w:proofErr w:type="spellStart"/>
+      <w:r>
+        <w:t>git</w:t>
+      </w:r>
+      <w:proofErr w:type="spellEnd"/>
+      <w:r>
+        <w:t xml:space="preserve"> </w:t>
+      </w:r>
+      <w:proofErr w:type="spellStart"/>
+      <w:r>
+        <w:t>config</w:t>
+      </w:r>
+      <w:proofErr w:type="spellEnd"/>
+      <w:r>
+        <w:t xml:space="preserve"> </w:t>
+      </w:r>
+      <w:proofErr w:type="spellStart"/>
+      <w:r>
+        <w:t>advice.addEmbeddedRepo</w:t>
+      </w:r>
+      <w:proofErr w:type="spellEnd"/>
+      <w:r>
+        <w:t xml:space="preserve"> false" </w:t>
+      </w:r>
+      <w:proofErr w:type="spellStart"/>
+      <w:r>
+        <w:t>zoro</w:t>
+      </w:r>
+      <w:proofErr w:type="spellEnd"/>
+      <w:r>
+        <w:t>_@Anthon MINGW64 ~/</w:t>
+      </w:r>
+      <w:proofErr w:type="spellStart"/>
+      <w:r>
+        <w:t>ARICHANpruebatecnicaASO</w:t>
+      </w:r>
+      <w:proofErr w:type="spellEnd"/>
+      <w:r>
+        <w:t>/</w:t>
+      </w:r>
+      <w:proofErr w:type="spellStart"/>
+      <w:r>
+        <w:t>IslasJazmin_pruebatecnicAso</w:t>
+      </w:r>
+      <w:proofErr w:type="spellEnd"/>
+      <w:r>
+        <w:t xml:space="preserve"> (</w:t>
+      </w:r>
+      <w:proofErr w:type="spellStart"/>
+      <w:r>
+        <w:t>main</w:t>
+      </w:r>
+      <w:proofErr w:type="spellEnd"/>
+      <w:r>
+        <w:t xml:space="preserve">) $ </w:t>
+      </w:r>
+      <w:proofErr w:type="spellStart"/>
+      <w:r>
+        <w:t>git</w:t>
+      </w:r>
+      <w:proofErr w:type="spellEnd"/>
+      <w:r>
+        <w:t xml:space="preserve"> </w:t>
+      </w:r>
+      <w:proofErr w:type="spellStart"/>
+      <w:r>
+        <w:t>commit</w:t>
+      </w:r>
+      <w:proofErr w:type="spellEnd"/>
+      <w:r>
+        <w:t xml:space="preserve"> -m "Agregados README.md, documentacionASO.docx y </w:t>
+      </w:r>
+      <w:proofErr w:type="spellStart"/>
+      <w:r>
+        <w:t>pruebaTecnica_ASO</w:t>
+      </w:r>
+      <w:proofErr w:type="spellEnd"/>
+      <w:r>
+        <w:t>" [</w:t>
+      </w:r>
+      <w:proofErr w:type="spellStart"/>
+      <w:r>
+        <w:t>main</w:t>
+      </w:r>
+      <w:proofErr w:type="spellEnd"/>
+      <w:r>
+        <w:t xml:space="preserve"> 2998426] Agregados README.md, documentacionASO.docx y </w:t>
+      </w:r>
+      <w:proofErr w:type="spellStart"/>
+      <w:r>
+        <w:t>pruebaTecnica_ASO</w:t>
+      </w:r>
+      <w:proofErr w:type="spellEnd"/>
+      <w:r>
+        <w:t xml:space="preserve"> 1 file </w:t>
+      </w:r>
+      <w:proofErr w:type="spellStart"/>
+      <w:r>
+        <w:t>changed</w:t>
+      </w:r>
+      <w:proofErr w:type="spellEnd"/>
+      <w:r>
+        <w:t xml:space="preserve">, 1 </w:t>
+      </w:r>
+      <w:proofErr w:type="spellStart"/>
+      <w:r>
+        <w:t>insertion</w:t>
+      </w:r>
+      <w:proofErr w:type="spellEnd"/>
+      <w:r>
+        <w:t xml:space="preserve">(+) </w:t>
+      </w:r>
+      <w:proofErr w:type="spellStart"/>
+      <w:r>
+        <w:t>create</w:t>
+      </w:r>
+      <w:proofErr w:type="spellEnd"/>
+      <w:r>
+        <w:t xml:space="preserve"> </w:t>
+      </w:r>
+      <w:proofErr w:type="spellStart"/>
+      <w:r>
+        <w:t>mode</w:t>
+      </w:r>
+      <w:proofErr w:type="spellEnd"/>
+      <w:r>
+        <w:t xml:space="preserve"> 160000 ARICHANpruebatecnicaASO/IslasJazmin_pruebatecnicAso/pruebaTecnica_ASO </w:t>
+      </w:r>
+      <w:proofErr w:type="spellStart"/>
+      <w:r>
+        <w:t>zoro</w:t>
+      </w:r>
+      <w:proofErr w:type="spellEnd"/>
+      <w:r>
+        <w:t>_@Anthon MINGW64 ~/</w:t>
+      </w:r>
+      <w:proofErr w:type="spellStart"/>
+      <w:r>
+        <w:t>ARICHANpruebatecnicaASO</w:t>
+      </w:r>
+      <w:proofErr w:type="spellEnd"/>
+      <w:r>
+        <w:t>/</w:t>
+      </w:r>
+      <w:proofErr w:type="spellStart"/>
+      <w:r>
+        <w:t>IslasJazmin_pruebatecnicAso</w:t>
+      </w:r>
+      <w:proofErr w:type="spellEnd"/>
+      <w:r>
+        <w:t xml:space="preserve"> (</w:t>
+      </w:r>
+      <w:proofErr w:type="spellStart"/>
+      <w:r>
+        <w:t>main</w:t>
+      </w:r>
+      <w:proofErr w:type="spellEnd"/>
+      <w:r>
+        <w:t xml:space="preserve">) $ </w:t>
+      </w:r>
+      <w:proofErr w:type="spellStart"/>
+      <w:r>
+        <w:t>git</w:t>
+      </w:r>
+      <w:proofErr w:type="spellEnd"/>
+      <w:r>
+        <w:t xml:space="preserve"> status </w:t>
+      </w:r>
+      <w:proofErr w:type="spellStart"/>
+      <w:r>
+        <w:t>warning</w:t>
+      </w:r>
+      <w:proofErr w:type="spellEnd"/>
+      <w:r>
+        <w:t xml:space="preserve">: </w:t>
+      </w:r>
+      <w:proofErr w:type="spellStart"/>
+      <w:r>
+        <w:t>could</w:t>
+      </w:r>
+      <w:proofErr w:type="spellEnd"/>
+      <w:r>
+        <w:t xml:space="preserve"> </w:t>
+      </w:r>
+      <w:proofErr w:type="spellStart"/>
+      <w:r>
+        <w:t>not</w:t>
+      </w:r>
+      <w:proofErr w:type="spellEnd"/>
+      <w:r>
+        <w:t xml:space="preserve"> open </w:t>
+      </w:r>
+      <w:proofErr w:type="spellStart"/>
+      <w:r>
+        <w:t>directory</w:t>
+      </w:r>
+      <w:proofErr w:type="spellEnd"/>
+      <w:r>
+        <w:t xml:space="preserve"> '</w:t>
+      </w:r>
+      <w:proofErr w:type="spellStart"/>
+      <w:r>
+        <w:t>AppData</w:t>
+      </w:r>
+      <w:proofErr w:type="spellEnd"/>
+      <w:r>
+        <w:t xml:space="preserve">/Local/Archivos temporales de Internet/': </w:t>
+      </w:r>
+      <w:proofErr w:type="spellStart"/>
+      <w:r>
+        <w:t>Permission</w:t>
+      </w:r>
+      <w:proofErr w:type="spellEnd"/>
+      <w:r>
+        <w:t xml:space="preserve"> </w:t>
+      </w:r>
+      <w:proofErr w:type="spellStart"/>
+      <w:r>
+        <w:t>denied</w:t>
+      </w:r>
+      <w:proofErr w:type="spellEnd"/>
+      <w:r>
+        <w:t xml:space="preserve"> </w:t>
+      </w:r>
+      <w:proofErr w:type="spellStart"/>
+      <w:r>
+        <w:t>warning</w:t>
+      </w:r>
+      <w:proofErr w:type="spellEnd"/>
+      <w:r>
+        <w:t xml:space="preserve">: </w:t>
+      </w:r>
+      <w:proofErr w:type="spellStart"/>
+      <w:r>
+        <w:t>could</w:t>
+      </w:r>
+      <w:proofErr w:type="spellEnd"/>
+      <w:r>
+        <w:t xml:space="preserve"> </w:t>
+      </w:r>
+      <w:proofErr w:type="spellStart"/>
+      <w:r>
+        <w:t>not</w:t>
+      </w:r>
+      <w:proofErr w:type="spellEnd"/>
+      <w:r>
+        <w:t xml:space="preserve"> open </w:t>
+      </w:r>
+      <w:proofErr w:type="spellStart"/>
+      <w:r>
+        <w:t>directory</w:t>
+      </w:r>
+      <w:proofErr w:type="spellEnd"/>
+      <w:r>
+        <w:t xml:space="preserve"> 'Configuración local/': </w:t>
+      </w:r>
+      <w:proofErr w:type="spellStart"/>
+      <w:r>
+        <w:t>Permission</w:t>
+      </w:r>
+      <w:proofErr w:type="spellEnd"/>
+      <w:r>
+        <w:t xml:space="preserve"> </w:t>
+      </w:r>
+      <w:proofErr w:type="spellStart"/>
+      <w:r>
+        <w:t>denied</w:t>
+      </w:r>
+      <w:proofErr w:type="spellEnd"/>
+      <w:r>
+        <w:t xml:space="preserve"> </w:t>
+      </w:r>
+      <w:proofErr w:type="spellStart"/>
+      <w:r>
+        <w:t>warning</w:t>
+      </w:r>
+      <w:proofErr w:type="spellEnd"/>
+      <w:r>
+        <w:t xml:space="preserve">: </w:t>
+      </w:r>
+      <w:proofErr w:type="spellStart"/>
+      <w:r>
+        <w:t>could</w:t>
+      </w:r>
+      <w:proofErr w:type="spellEnd"/>
+      <w:r>
+        <w:t xml:space="preserve"> </w:t>
+      </w:r>
+      <w:proofErr w:type="spellStart"/>
+      <w:r>
+        <w:t>not</w:t>
+      </w:r>
+      <w:proofErr w:type="spellEnd"/>
+      <w:r>
+        <w:t xml:space="preserve"> open </w:t>
+      </w:r>
+      <w:proofErr w:type="spellStart"/>
+      <w:r>
+        <w:t>directory</w:t>
+      </w:r>
+      <w:proofErr w:type="spellEnd"/>
+      <w:r>
+        <w:t xml:space="preserve"> 'Cookies/': </w:t>
+      </w:r>
+      <w:proofErr w:type="spellStart"/>
+      <w:r>
+        <w:t>Permission</w:t>
+      </w:r>
+      <w:proofErr w:type="spellEnd"/>
+      <w:r>
+        <w:t xml:space="preserve"> </w:t>
+      </w:r>
+      <w:proofErr w:type="spellStart"/>
+      <w:r>
+        <w:t>denied</w:t>
+      </w:r>
+      <w:proofErr w:type="spellEnd"/>
+      <w:r>
+        <w:t xml:space="preserve"> </w:t>
+      </w:r>
+      <w:proofErr w:type="spellStart"/>
+      <w:r>
+        <w:t>warning</w:t>
+      </w:r>
+      <w:proofErr w:type="spellEnd"/>
+      <w:r>
+        <w:t xml:space="preserve">: </w:t>
+      </w:r>
+      <w:proofErr w:type="spellStart"/>
+      <w:r>
+        <w:t>could</w:t>
+      </w:r>
+      <w:proofErr w:type="spellEnd"/>
+      <w:r>
+        <w:t xml:space="preserve"> </w:t>
+      </w:r>
+      <w:proofErr w:type="spellStart"/>
+      <w:r>
+        <w:t>not</w:t>
+      </w:r>
+      <w:proofErr w:type="spellEnd"/>
+      <w:r>
+        <w:t xml:space="preserve"> open </w:t>
+      </w:r>
+      <w:proofErr w:type="spellStart"/>
+      <w:r>
+        <w:t>directory</w:t>
+      </w:r>
+      <w:proofErr w:type="spellEnd"/>
+      <w:r>
+        <w:t xml:space="preserve"> 'Datos de programa/': </w:t>
+      </w:r>
+      <w:proofErr w:type="spellStart"/>
+      <w:r>
+        <w:t>Permission</w:t>
+      </w:r>
+      <w:proofErr w:type="spellEnd"/>
+      <w:r>
+        <w:t xml:space="preserve"> </w:t>
+      </w:r>
+      <w:proofErr w:type="spellStart"/>
+      <w:r>
+        <w:t>denied</w:t>
+      </w:r>
+      <w:proofErr w:type="spellEnd"/>
+      <w:r>
+        <w:t xml:space="preserve"> </w:t>
+      </w:r>
+      <w:proofErr w:type="spellStart"/>
+      <w:r>
+        <w:t>warning</w:t>
+      </w:r>
+      <w:proofErr w:type="spellEnd"/>
+      <w:r>
+        <w:t xml:space="preserve">: </w:t>
+      </w:r>
+      <w:proofErr w:type="spellStart"/>
+      <w:r>
+        <w:t>could</w:t>
+      </w:r>
+      <w:proofErr w:type="spellEnd"/>
+      <w:r>
+        <w:t xml:space="preserve"> </w:t>
+      </w:r>
+      <w:proofErr w:type="spellStart"/>
+      <w:r>
+        <w:t>not</w:t>
+      </w:r>
+      <w:proofErr w:type="spellEnd"/>
+      <w:r>
+        <w:t xml:space="preserve"> open </w:t>
+      </w:r>
+      <w:proofErr w:type="spellStart"/>
+      <w:r>
+        <w:t>directory</w:t>
+      </w:r>
+      <w:proofErr w:type="spellEnd"/>
+      <w:r>
+        <w:t xml:space="preserve"> '</w:t>
+      </w:r>
+      <w:proofErr w:type="spellStart"/>
+      <w:r>
+        <w:t>Documents</w:t>
+      </w:r>
+      <w:proofErr w:type="spellEnd"/>
+      <w:r>
+        <w:t xml:space="preserve">/Mi música/': </w:t>
+      </w:r>
+      <w:proofErr w:type="spellStart"/>
+      <w:r>
+        <w:t>Permission</w:t>
+      </w:r>
+      <w:proofErr w:type="spellEnd"/>
+      <w:r>
+        <w:t xml:space="preserve"> </w:t>
+      </w:r>
+      <w:proofErr w:type="spellStart"/>
+      <w:r>
+        <w:t>denied</w:t>
+      </w:r>
+      <w:proofErr w:type="spellEnd"/>
+      <w:r>
+        <w:t xml:space="preserve"> </w:t>
+      </w:r>
+      <w:proofErr w:type="spellStart"/>
+      <w:r>
+        <w:t>warning</w:t>
+      </w:r>
+      <w:proofErr w:type="spellEnd"/>
+      <w:r>
+        <w:t xml:space="preserve">: </w:t>
+      </w:r>
+      <w:proofErr w:type="spellStart"/>
+      <w:r>
+        <w:t>could</w:t>
+      </w:r>
+      <w:proofErr w:type="spellEnd"/>
+      <w:r>
+        <w:t xml:space="preserve"> </w:t>
+      </w:r>
+      <w:proofErr w:type="spellStart"/>
+      <w:r>
+        <w:t>not</w:t>
+      </w:r>
+      <w:proofErr w:type="spellEnd"/>
+      <w:r>
+        <w:t xml:space="preserve"> open </w:t>
+      </w:r>
+      <w:proofErr w:type="spellStart"/>
+      <w:r>
+        <w:t>directory</w:t>
+      </w:r>
+      <w:proofErr w:type="spellEnd"/>
+      <w:r>
+        <w:t xml:space="preserve"> '</w:t>
+      </w:r>
+      <w:proofErr w:type="spellStart"/>
+      <w:r>
+        <w:t>Documents</w:t>
+      </w:r>
+      <w:proofErr w:type="spellEnd"/>
+      <w:r>
+        <w:t xml:space="preserve">/Mis imágenes/': </w:t>
+      </w:r>
+      <w:proofErr w:type="spellStart"/>
+      <w:r>
+        <w:t>Permission</w:t>
+      </w:r>
+      <w:proofErr w:type="spellEnd"/>
+      <w:r>
+        <w:t xml:space="preserve"> </w:t>
+      </w:r>
+      <w:proofErr w:type="spellStart"/>
+      <w:r>
+        <w:t>denied</w:t>
+      </w:r>
+      <w:proofErr w:type="spellEnd"/>
+      <w:r>
+        <w:t xml:space="preserve"> </w:t>
+      </w:r>
+      <w:proofErr w:type="spellStart"/>
+      <w:r>
+        <w:t>warning</w:t>
+      </w:r>
+      <w:proofErr w:type="spellEnd"/>
+      <w:r>
+        <w:t xml:space="preserve">: </w:t>
+      </w:r>
+      <w:proofErr w:type="spellStart"/>
+      <w:r>
+        <w:t>could</w:t>
+      </w:r>
+      <w:proofErr w:type="spellEnd"/>
+      <w:r>
+        <w:t xml:space="preserve"> </w:t>
+      </w:r>
+      <w:proofErr w:type="spellStart"/>
+      <w:r>
+        <w:t>not</w:t>
+      </w:r>
+      <w:proofErr w:type="spellEnd"/>
+      <w:r>
+        <w:t xml:space="preserve"> open </w:t>
+      </w:r>
+      <w:proofErr w:type="spellStart"/>
+      <w:r>
+        <w:t>directory</w:t>
+      </w:r>
+      <w:proofErr w:type="spellEnd"/>
+      <w:r>
+        <w:t xml:space="preserve"> '</w:t>
+      </w:r>
+      <w:proofErr w:type="spellStart"/>
+      <w:r>
+        <w:t>Documents</w:t>
+      </w:r>
+      <w:proofErr w:type="spellEnd"/>
+      <w:r>
+        <w:t xml:space="preserve">/Mis vídeos/': </w:t>
+      </w:r>
+      <w:proofErr w:type="spellStart"/>
+      <w:r>
+        <w:t>Permission</w:t>
+      </w:r>
+      <w:proofErr w:type="spellEnd"/>
+      <w:r>
+        <w:t xml:space="preserve"> </w:t>
+      </w:r>
+      <w:proofErr w:type="spellStart"/>
+      <w:r>
+        <w:t>denied</w:t>
+      </w:r>
+      <w:proofErr w:type="spellEnd"/>
+      <w:r>
+        <w:t xml:space="preserve"> </w:t>
+      </w:r>
+      <w:proofErr w:type="spellStart"/>
+      <w:r>
+        <w:t>warning</w:t>
+      </w:r>
+      <w:proofErr w:type="spellEnd"/>
+      <w:r>
+        <w:t xml:space="preserve">: </w:t>
+      </w:r>
+      <w:proofErr w:type="spellStart"/>
+      <w:r>
+        <w:t>could</w:t>
+      </w:r>
+      <w:proofErr w:type="spellEnd"/>
+      <w:r>
+        <w:t xml:space="preserve"> </w:t>
+      </w:r>
+      <w:proofErr w:type="spellStart"/>
+      <w:r>
+        <w:t>not</w:t>
+      </w:r>
+      <w:proofErr w:type="spellEnd"/>
+      <w:r>
+        <w:t xml:space="preserve"> open </w:t>
+      </w:r>
+      <w:proofErr w:type="spellStart"/>
+      <w:r>
+        <w:t>directory</w:t>
+      </w:r>
+      <w:proofErr w:type="spellEnd"/>
+      <w:r>
+        <w:t xml:space="preserve"> 'Entorno de red/': </w:t>
+      </w:r>
+      <w:proofErr w:type="spellStart"/>
+      <w:r>
+        <w:t>Permission</w:t>
+      </w:r>
+      <w:proofErr w:type="spellEnd"/>
+      <w:r>
+        <w:t xml:space="preserve"> </w:t>
+      </w:r>
+      <w:proofErr w:type="spellStart"/>
+      <w:r>
+        <w:t>denied</w:t>
+      </w:r>
+      <w:proofErr w:type="spellEnd"/>
+      <w:r>
+        <w:t xml:space="preserve"> </w:t>
+      </w:r>
+      <w:proofErr w:type="spellStart"/>
+      <w:r>
+        <w:t>warning</w:t>
+      </w:r>
+      <w:proofErr w:type="spellEnd"/>
+      <w:r>
+        <w:t xml:space="preserve">: </w:t>
+      </w:r>
+      <w:proofErr w:type="spellStart"/>
+      <w:r>
+        <w:t>could</w:t>
+      </w:r>
+      <w:proofErr w:type="spellEnd"/>
+      <w:r>
+        <w:t xml:space="preserve"> </w:t>
+      </w:r>
+      <w:proofErr w:type="spellStart"/>
+      <w:r>
+        <w:t>not</w:t>
+      </w:r>
+      <w:proofErr w:type="spellEnd"/>
+      <w:r>
+        <w:t xml:space="preserve"> open </w:t>
+      </w:r>
+      <w:proofErr w:type="spellStart"/>
+      <w:r>
+        <w:t>directory</w:t>
+      </w:r>
+      <w:proofErr w:type="spellEnd"/>
+      <w:r>
+        <w:t xml:space="preserve"> 'Impresoras/': </w:t>
+      </w:r>
+      <w:proofErr w:type="spellStart"/>
+      <w:r>
+        <w:t>Permission</w:t>
+      </w:r>
+      <w:proofErr w:type="spellEnd"/>
+      <w:r>
+        <w:t xml:space="preserve"> </w:t>
+      </w:r>
+      <w:proofErr w:type="spellStart"/>
+      <w:r>
+        <w:t>denied</w:t>
+      </w:r>
+      <w:proofErr w:type="spellEnd"/>
+      <w:r>
+        <w:t xml:space="preserve"> </w:t>
+      </w:r>
+      <w:proofErr w:type="spellStart"/>
+      <w:r>
+        <w:t>warning</w:t>
+      </w:r>
+      <w:proofErr w:type="spellEnd"/>
+      <w:r>
+        <w:t xml:space="preserve">: </w:t>
+      </w:r>
+      <w:proofErr w:type="spellStart"/>
+      <w:r>
+        <w:t>could</w:t>
+      </w:r>
+      <w:proofErr w:type="spellEnd"/>
+      <w:r>
+        <w:t xml:space="preserve"> </w:t>
+      </w:r>
+      <w:proofErr w:type="spellStart"/>
+      <w:r>
+        <w:t>not</w:t>
+      </w:r>
+      <w:proofErr w:type="spellEnd"/>
+      <w:r>
+        <w:t xml:space="preserve"> open </w:t>
+      </w:r>
+      <w:proofErr w:type="spellStart"/>
+      <w:r>
+        <w:t>directory</w:t>
+      </w:r>
+      <w:proofErr w:type="spellEnd"/>
+      <w:r>
+        <w:t xml:space="preserve"> 'Menú Inicio/': </w:t>
+      </w:r>
+      <w:proofErr w:type="spellStart"/>
+      <w:r>
+        <w:t>Permission</w:t>
+      </w:r>
+      <w:proofErr w:type="spellEnd"/>
+      <w:r>
+        <w:t xml:space="preserve"> </w:t>
+      </w:r>
+      <w:proofErr w:type="spellStart"/>
+      <w:r>
+        <w:t>denied</w:t>
+      </w:r>
+      <w:proofErr w:type="spellEnd"/>
+      <w:r>
+        <w:t xml:space="preserve"> </w:t>
+      </w:r>
+      <w:proofErr w:type="spellStart"/>
+      <w:r>
+        <w:t>warning</w:t>
+      </w:r>
+      <w:proofErr w:type="spellEnd"/>
+      <w:r>
+        <w:t xml:space="preserve">: </w:t>
+      </w:r>
+      <w:proofErr w:type="spellStart"/>
+      <w:r>
+        <w:t>could</w:t>
+      </w:r>
+      <w:proofErr w:type="spellEnd"/>
+      <w:r>
+        <w:t xml:space="preserve"> </w:t>
+      </w:r>
+      <w:proofErr w:type="spellStart"/>
+      <w:r>
+        <w:t>not</w:t>
+      </w:r>
+      <w:proofErr w:type="spellEnd"/>
+      <w:r>
+        <w:t xml:space="preserve"> open </w:t>
+      </w:r>
+      <w:proofErr w:type="spellStart"/>
+      <w:r>
+        <w:t>directory</w:t>
+      </w:r>
+      <w:proofErr w:type="spellEnd"/>
+      <w:r>
+        <w:t xml:space="preserve"> 'Mis documentos/': </w:t>
+      </w:r>
+      <w:proofErr w:type="spellStart"/>
+      <w:r>
+        <w:t>Permission</w:t>
+      </w:r>
+      <w:proofErr w:type="spellEnd"/>
+      <w:r>
+        <w:t xml:space="preserve"> </w:t>
+      </w:r>
+      <w:proofErr w:type="spellStart"/>
+      <w:r>
+        <w:t>denied</w:t>
+      </w:r>
+      <w:proofErr w:type="spellEnd"/>
+      <w:r>
+        <w:t xml:space="preserve"> </w:t>
+      </w:r>
+      <w:proofErr w:type="spellStart"/>
+      <w:r>
+        <w:t>warning</w:t>
+      </w:r>
+      <w:proofErr w:type="spellEnd"/>
+      <w:r>
+        <w:t xml:space="preserve">: </w:t>
+      </w:r>
+      <w:proofErr w:type="spellStart"/>
+      <w:r>
+        <w:t>could</w:t>
+      </w:r>
+      <w:proofErr w:type="spellEnd"/>
+      <w:r>
+        <w:t xml:space="preserve"> </w:t>
+      </w:r>
+      <w:proofErr w:type="spellStart"/>
+      <w:r>
+        <w:t>not</w:t>
+      </w:r>
+      <w:proofErr w:type="spellEnd"/>
+      <w:r>
+        <w:t xml:space="preserve"> open </w:t>
+      </w:r>
+      <w:proofErr w:type="spellStart"/>
+      <w:r>
+        <w:t>directory</w:t>
+      </w:r>
+      <w:proofErr w:type="spellEnd"/>
+      <w:r>
+        <w:t xml:space="preserve"> 'Plantillas/': </w:t>
+      </w:r>
+      <w:proofErr w:type="spellStart"/>
+      <w:r>
+        <w:t>Permission</w:t>
+      </w:r>
+      <w:proofErr w:type="spellEnd"/>
+      <w:r>
+        <w:t xml:space="preserve"> </w:t>
+      </w:r>
+      <w:proofErr w:type="spellStart"/>
+      <w:r>
+        <w:t>denied</w:t>
+      </w:r>
+      <w:proofErr w:type="spellEnd"/>
+      <w:r>
+        <w:t xml:space="preserve"> </w:t>
+      </w:r>
+      <w:proofErr w:type="spellStart"/>
+      <w:r>
+        <w:t>warning</w:t>
+      </w:r>
+      <w:proofErr w:type="spellEnd"/>
+      <w:r>
+        <w:t xml:space="preserve">: </w:t>
+      </w:r>
+      <w:proofErr w:type="spellStart"/>
+      <w:r>
+        <w:t>could</w:t>
+      </w:r>
+      <w:proofErr w:type="spellEnd"/>
+      <w:r>
+        <w:t xml:space="preserve"> </w:t>
+      </w:r>
+      <w:proofErr w:type="spellStart"/>
+      <w:r>
+        <w:t>not</w:t>
+      </w:r>
+      <w:proofErr w:type="spellEnd"/>
+      <w:r>
+        <w:t xml:space="preserve"> open </w:t>
+      </w:r>
+      <w:proofErr w:type="spellStart"/>
+      <w:r>
+        <w:t>directory</w:t>
+      </w:r>
+      <w:proofErr w:type="spellEnd"/>
+      <w:r>
+        <w:t xml:space="preserve"> 'Reciente/': </w:t>
+      </w:r>
+      <w:proofErr w:type="spellStart"/>
+      <w:r>
+        <w:t>Permission</w:t>
+      </w:r>
+      <w:proofErr w:type="spellEnd"/>
+      <w:r>
+        <w:t xml:space="preserve"> </w:t>
+      </w:r>
+      <w:proofErr w:type="spellStart"/>
+      <w:r>
+        <w:t>denied</w:t>
+      </w:r>
+      <w:proofErr w:type="spellEnd"/>
+      <w:r>
+        <w:t xml:space="preserve"> </w:t>
+      </w:r>
+      <w:proofErr w:type="spellStart"/>
+      <w:r>
+        <w:t>warning</w:t>
+      </w:r>
+      <w:proofErr w:type="spellEnd"/>
+      <w:r>
+        <w:t xml:space="preserve">: </w:t>
+      </w:r>
+      <w:proofErr w:type="spellStart"/>
+      <w:r>
+        <w:t>could</w:t>
+      </w:r>
+      <w:proofErr w:type="spellEnd"/>
+      <w:r>
+        <w:t xml:space="preserve"> </w:t>
+      </w:r>
+      <w:proofErr w:type="spellStart"/>
+      <w:r>
+        <w:t>not</w:t>
+      </w:r>
+      <w:proofErr w:type="spellEnd"/>
+      <w:r>
+        <w:t xml:space="preserve"> open </w:t>
+      </w:r>
+      <w:proofErr w:type="spellStart"/>
+      <w:r>
+        <w:t>directory</w:t>
+      </w:r>
+      <w:proofErr w:type="spellEnd"/>
+      <w:r>
+        <w:t xml:space="preserve"> '</w:t>
+      </w:r>
+      <w:proofErr w:type="spellStart"/>
+      <w:r>
+        <w:t>SendTo</w:t>
+      </w:r>
+      <w:proofErr w:type="spellEnd"/>
+      <w:r>
+        <w:t xml:space="preserve">/': </w:t>
+      </w:r>
+      <w:proofErr w:type="spellStart"/>
+      <w:r>
+        <w:t>Permission</w:t>
+      </w:r>
+      <w:proofErr w:type="spellEnd"/>
+      <w:r>
+        <w:t xml:space="preserve"> </w:t>
+      </w:r>
+      <w:proofErr w:type="spellStart"/>
+      <w:r>
+        <w:t>denied</w:t>
+      </w:r>
+      <w:proofErr w:type="spellEnd"/>
+      <w:r>
+        <w:t xml:space="preserve"> </w:t>
+      </w:r>
+      <w:proofErr w:type="spellStart"/>
+      <w:r>
+        <w:t>On</w:t>
+      </w:r>
+      <w:proofErr w:type="spellEnd"/>
+      <w:r>
+        <w:t xml:space="preserve"> </w:t>
+      </w:r>
+      <w:proofErr w:type="spellStart"/>
+      <w:r>
+        <w:t>branch</w:t>
+      </w:r>
+      <w:proofErr w:type="spellEnd"/>
+      <w:r>
+        <w:t xml:space="preserve"> </w:t>
+      </w:r>
+      <w:proofErr w:type="spellStart"/>
+      <w:r>
+        <w:t>main</w:t>
+      </w:r>
+      <w:proofErr w:type="spellEnd"/>
+      <w:r>
+        <w:t xml:space="preserve"> </w:t>
+      </w:r>
+      <w:proofErr w:type="spellStart"/>
+      <w:r>
+        <w:t>Changes</w:t>
+      </w:r>
+      <w:proofErr w:type="spellEnd"/>
+      <w:r>
+        <w:t xml:space="preserve"> </w:t>
+      </w:r>
+      <w:proofErr w:type="spellStart"/>
+      <w:r>
+        <w:t>not</w:t>
+      </w:r>
+      <w:proofErr w:type="spellEnd"/>
+      <w:r>
+        <w:t xml:space="preserve"> </w:t>
+      </w:r>
+      <w:proofErr w:type="spellStart"/>
+      <w:r>
+        <w:t>staged</w:t>
+      </w:r>
+      <w:proofErr w:type="spellEnd"/>
+      <w:r>
+        <w:t xml:space="preserve"> </w:t>
+      </w:r>
+      <w:proofErr w:type="spellStart"/>
+      <w:r>
+        <w:t>for</w:t>
+      </w:r>
+      <w:proofErr w:type="spellEnd"/>
+      <w:r>
+        <w:t xml:space="preserve"> </w:t>
+      </w:r>
+      <w:proofErr w:type="spellStart"/>
+      <w:r>
+        <w:t>commit</w:t>
+      </w:r>
+      <w:proofErr w:type="spellEnd"/>
+      <w:r>
+        <w:t>: (use "</w:t>
+      </w:r>
+      <w:proofErr w:type="spellStart"/>
+      <w:r>
+        <w:t>git</w:t>
+      </w:r>
+      <w:proofErr w:type="spellEnd"/>
+      <w:r>
+        <w:t xml:space="preserve"> </w:t>
+      </w:r>
+      <w:proofErr w:type="spellStart"/>
+      <w:r>
+        <w:t>add</w:t>
+      </w:r>
+      <w:proofErr w:type="spellEnd"/>
+      <w:r>
+        <w:t xml:space="preserve"> &lt;file&gt;..." </w:t>
+      </w:r>
+      <w:proofErr w:type="spellStart"/>
+      <w:r>
+        <w:t>to</w:t>
+      </w:r>
+      <w:proofErr w:type="spellEnd"/>
+      <w:r>
+        <w:t xml:space="preserve"> </w:t>
+      </w:r>
+      <w:proofErr w:type="spellStart"/>
+      <w:r>
+        <w:t>update</w:t>
+      </w:r>
+      <w:proofErr w:type="spellEnd"/>
+      <w:r>
+        <w:t xml:space="preserve"> </w:t>
+      </w:r>
+      <w:proofErr w:type="spellStart"/>
+      <w:r>
+        <w:t>what</w:t>
+      </w:r>
+      <w:proofErr w:type="spellEnd"/>
+      <w:r>
+        <w:t xml:space="preserve"> </w:t>
+      </w:r>
+      <w:proofErr w:type="spellStart"/>
+      <w:r>
+        <w:t>will</w:t>
+      </w:r>
+      <w:proofErr w:type="spellEnd"/>
+      <w:r>
+        <w:t xml:space="preserve"> be </w:t>
+      </w:r>
+      <w:proofErr w:type="spellStart"/>
+      <w:r>
+        <w:t>committed</w:t>
+      </w:r>
+      <w:proofErr w:type="spellEnd"/>
+      <w:r>
+        <w:t>) (use "</w:t>
+      </w:r>
+      <w:proofErr w:type="spellStart"/>
+      <w:r>
+        <w:t>git</w:t>
+      </w:r>
+      <w:proofErr w:type="spellEnd"/>
+      <w:r>
+        <w:t xml:space="preserve"> </w:t>
+      </w:r>
+      <w:proofErr w:type="spellStart"/>
+      <w:r>
+        <w:t>restore</w:t>
+      </w:r>
+      <w:proofErr w:type="spellEnd"/>
+      <w:r>
+        <w:t xml:space="preserve"> </w:t>
       </w:r>
       <w:r>
         <w:lastRenderedPageBreak/>
-        <w:t xml:space="preserve">&lt;file&gt;..." to discard changes in working directory) (commit or discard the untracked or modified content in submodules) modified: pruebaTecnica_ASO (modified content, untracked content) Untracked files: (use "git add &lt;file&gt;..." to include in what will be committed) ../../.apx/ ../../.bash_history ../../.config/ ../../.docker/ ../../.gitconfig ../../.gitignore ../../.idea/ ../../.jdks/ ../../.lesshst ../../.m2/ ../../.nbi/ ../../.ssh/ ../../.viminfo ../../.vscode/ README.md documentacionASO.docx ../../AppData/ ../../Contacts/ ../../Downloads/ ../../Favorites/ ../../IdeaProjects/ ../../IslasJazmin_pruebatec123/ ../../Links/ ../../Music/ ../../NTUSER.DAT ../../NTUSER.DAT{f21aa1e3-af6a-11ef-a78c-e4d472d67df8}.TM.blf ../../NTUSER.DAT{f21aa1e3-af6a-11ef-a78c-e4d472d67df8}.TMContainer00000000000000000001.regtrans-ms ../../NTUSER.DAT{f21aa1e3-af6a-11ef-a78c-e4d472d67df8}.TMContainer00000000000000000002.regtrans-ms ../../OneDrive/ ../../Saved Games/ ../../Searches/ ../../Videos/ ../../ejerciciosHAB/ ../../java_error_in_idea_15864.log ../../ntuser.dat.LOG1 ../../ntuser.dat.LOG2 ../../ntuser.ini ../../pruebaTecnicaASo/ ../../pseint/ no changes added to commit (use "git add" and/or "git commit -a") zoro_@Anthon MINGW64 ~/ARICHANpruebatecnicaASO/IslasJazmin_pruebatecnicAso (main) $ ^C zoro_@Anthon MINGW64 ~/ARICHANpruebatecnicaASO/IslasJazmin_pruebatecnicAso (main) $ git touch .gitignore git: 'touch' is not a git command. See 'git --help'. zoro_@Anthon MINGW64 ~/ARICHANpruebatecnicaASO/IslasJazmin_pruebatecnicAso (main) $ touch .gitignore zoro_@Anthon MINGW64 ~/ARICHANpruebatecnicaASO/IslasJazmin_pruebatecnicAso (main) $ git add .gitignore zoro_@Anthon MINGW64 ~/ARICHANpruebatecnicaASO/IslasJazmin_pruebatecnicAso (main) $ git commit -m "Agregado .gitignore para ignorar directorios del sistema" [main 0ec6080] Agregado .gitignore para ignorar directorios del sistema 1 file changed, 12 insertions(+) create mode 100644 ARICHANpruebatecnicaASO/IslasJazmin_pruebatecnicAso/.gitignore zoro_@Anthon MINGW64 ~/ARICHANpruebatecnicaASO/IslasJazmin_pruebatecnicAso (main) $ git status warning: could not open directory 'AppData/Local/Archivos temporales de Internet/': Permission denied warning: could not open directory 'Configuración local/': Permission denied warning: could not open directory 'Cookies/': Permission denied warning: could not open directory 'Datos de programa/': Permission denied warning: could not open directory 'Documents/Mi música/': Permission denied warning: could not open directory 'Documents/Mis imágenes/': Permission denied warning: could not open directory 'Documents/Mis vídeos/': Permission denied warning: could not open </w:t>
-      </w:r>
+        <w:t xml:space="preserve">&lt;file&gt;..." </w:t>
+      </w:r>
+      <w:proofErr w:type="spellStart"/>
+      <w:r>
+        <w:t>to</w:t>
+      </w:r>
+      <w:proofErr w:type="spellEnd"/>
+      <w:r>
+        <w:t xml:space="preserve"> </w:t>
+      </w:r>
+      <w:proofErr w:type="spellStart"/>
+      <w:r>
+        <w:t>discard</w:t>
+      </w:r>
+      <w:proofErr w:type="spellEnd"/>
+      <w:r>
+        <w:t xml:space="preserve"> </w:t>
+      </w:r>
+      <w:proofErr w:type="spellStart"/>
+      <w:r>
+        <w:t>changes</w:t>
+      </w:r>
+      <w:proofErr w:type="spellEnd"/>
+      <w:r>
+        <w:t xml:space="preserve"> in </w:t>
+      </w:r>
+      <w:proofErr w:type="spellStart"/>
+      <w:r>
+        <w:t>working</w:t>
+      </w:r>
+      <w:proofErr w:type="spellEnd"/>
+      <w:r>
+        <w:t xml:space="preserve"> </w:t>
+      </w:r>
+      <w:proofErr w:type="spellStart"/>
+      <w:r>
+        <w:t>directory</w:t>
+      </w:r>
+      <w:proofErr w:type="spellEnd"/>
+      <w:r>
+        <w:t>) (</w:t>
+      </w:r>
+      <w:proofErr w:type="spellStart"/>
+      <w:r>
+        <w:t>commit</w:t>
+      </w:r>
+      <w:proofErr w:type="spellEnd"/>
+      <w:r>
+        <w:t xml:space="preserve"> </w:t>
+      </w:r>
+      <w:proofErr w:type="spellStart"/>
+      <w:r>
+        <w:t>or</w:t>
+      </w:r>
+      <w:proofErr w:type="spellEnd"/>
+      <w:r>
+        <w:t xml:space="preserve"> </w:t>
+      </w:r>
+      <w:proofErr w:type="spellStart"/>
+      <w:r>
+        <w:t>discard</w:t>
+      </w:r>
+      <w:proofErr w:type="spellEnd"/>
+      <w:r>
+        <w:t xml:space="preserve"> </w:t>
+      </w:r>
+      <w:proofErr w:type="spellStart"/>
+      <w:r>
+        <w:t>the</w:t>
+      </w:r>
+      <w:proofErr w:type="spellEnd"/>
+      <w:r>
+        <w:t xml:space="preserve"> </w:t>
+      </w:r>
+      <w:proofErr w:type="spellStart"/>
+      <w:r>
+        <w:t>untracked</w:t>
+      </w:r>
+      <w:proofErr w:type="spellEnd"/>
+      <w:r>
+        <w:t xml:space="preserve"> </w:t>
+      </w:r>
+      <w:proofErr w:type="spellStart"/>
+      <w:r>
+        <w:t>or</w:t>
+      </w:r>
+      <w:proofErr w:type="spellEnd"/>
+      <w:r>
+        <w:t xml:space="preserve"> </w:t>
+      </w:r>
+      <w:proofErr w:type="spellStart"/>
+      <w:r>
+        <w:t>modified</w:t>
+      </w:r>
+      <w:proofErr w:type="spellEnd"/>
+      <w:r>
+        <w:t xml:space="preserve"> </w:t>
+      </w:r>
+      <w:proofErr w:type="spellStart"/>
+      <w:r>
+        <w:t>content</w:t>
+      </w:r>
+      <w:proofErr w:type="spellEnd"/>
+      <w:r>
+        <w:t xml:space="preserve"> in </w:t>
+      </w:r>
+      <w:proofErr w:type="spellStart"/>
+      <w:r>
+        <w:t>submodules</w:t>
+      </w:r>
+      <w:proofErr w:type="spellEnd"/>
+      <w:r>
+        <w:t xml:space="preserve">) </w:t>
+      </w:r>
+      <w:proofErr w:type="spellStart"/>
+      <w:r>
+        <w:t>modified</w:t>
+      </w:r>
+      <w:proofErr w:type="spellEnd"/>
+      <w:r>
+        <w:t xml:space="preserve">: </w:t>
+      </w:r>
+      <w:proofErr w:type="spellStart"/>
+      <w:r>
+        <w:t>pruebaTecnica_ASO</w:t>
+      </w:r>
+      <w:proofErr w:type="spellEnd"/>
+      <w:r>
+        <w:t xml:space="preserve"> (</w:t>
+      </w:r>
+      <w:proofErr w:type="spellStart"/>
+      <w:r>
+        <w:t>modified</w:t>
+      </w:r>
+      <w:proofErr w:type="spellEnd"/>
+      <w:r>
+        <w:t xml:space="preserve"> </w:t>
+      </w:r>
+      <w:proofErr w:type="spellStart"/>
+      <w:r>
+        <w:t>content</w:t>
+      </w:r>
+      <w:proofErr w:type="spellEnd"/>
+      <w:r>
+        <w:t xml:space="preserve">, </w:t>
+      </w:r>
+      <w:proofErr w:type="spellStart"/>
+      <w:r>
+        <w:t>untracked</w:t>
+      </w:r>
+      <w:proofErr w:type="spellEnd"/>
+      <w:r>
+        <w:t xml:space="preserve"> </w:t>
+      </w:r>
+      <w:proofErr w:type="spellStart"/>
+      <w:r>
+        <w:t>content</w:t>
+      </w:r>
+      <w:proofErr w:type="spellEnd"/>
+      <w:r>
+        <w:t xml:space="preserve">) </w:t>
+      </w:r>
+      <w:proofErr w:type="spellStart"/>
+      <w:r>
+        <w:t>Untracked</w:t>
+      </w:r>
+      <w:proofErr w:type="spellEnd"/>
+      <w:r>
+        <w:t xml:space="preserve"> files: (use "</w:t>
+      </w:r>
+      <w:proofErr w:type="spellStart"/>
+      <w:r>
+        <w:t>git</w:t>
+      </w:r>
+      <w:proofErr w:type="spellEnd"/>
+      <w:r>
+        <w:t xml:space="preserve"> </w:t>
+      </w:r>
+      <w:proofErr w:type="spellStart"/>
+      <w:r>
+        <w:t>add</w:t>
+      </w:r>
+      <w:proofErr w:type="spellEnd"/>
+      <w:r>
+        <w:t xml:space="preserve"> &lt;file&gt;..." </w:t>
+      </w:r>
+      <w:proofErr w:type="spellStart"/>
+      <w:r>
+        <w:t>to</w:t>
+      </w:r>
+      <w:proofErr w:type="spellEnd"/>
+      <w:r>
+        <w:t xml:space="preserve"> </w:t>
+      </w:r>
+      <w:proofErr w:type="spellStart"/>
+      <w:r>
+        <w:t>include</w:t>
+      </w:r>
+      <w:proofErr w:type="spellEnd"/>
+      <w:r>
+        <w:t xml:space="preserve"> in </w:t>
+      </w:r>
+      <w:proofErr w:type="spellStart"/>
+      <w:r>
+        <w:t>what</w:t>
+      </w:r>
+      <w:proofErr w:type="spellEnd"/>
+      <w:r>
+        <w:t xml:space="preserve"> </w:t>
+      </w:r>
+      <w:proofErr w:type="spellStart"/>
+      <w:r>
+        <w:t>will</w:t>
+      </w:r>
+      <w:proofErr w:type="spellEnd"/>
+      <w:r>
+        <w:t xml:space="preserve"> be </w:t>
+      </w:r>
+      <w:proofErr w:type="spellStart"/>
+      <w:r>
+        <w:t>committed</w:t>
+      </w:r>
+      <w:proofErr w:type="spellEnd"/>
+      <w:r>
+        <w:t>) ../../.</w:t>
+      </w:r>
+      <w:proofErr w:type="spellStart"/>
+      <w:r>
+        <w:t>apx</w:t>
+      </w:r>
+      <w:proofErr w:type="spellEnd"/>
+      <w:r>
+        <w:t>/ ../../.</w:t>
+      </w:r>
+      <w:proofErr w:type="spellStart"/>
+      <w:r>
+        <w:t>bash_history</w:t>
+      </w:r>
+      <w:proofErr w:type="spellEnd"/>
+      <w:r>
+        <w:t xml:space="preserve"> ../../.</w:t>
+      </w:r>
+      <w:proofErr w:type="spellStart"/>
+      <w:r>
+        <w:t>config</w:t>
+      </w:r>
+      <w:proofErr w:type="spellEnd"/>
+      <w:r>
+        <w:t>/ ../../.</w:t>
+      </w:r>
+      <w:proofErr w:type="spellStart"/>
+      <w:r>
+        <w:t>docker</w:t>
+      </w:r>
+      <w:proofErr w:type="spellEnd"/>
+      <w:r>
+        <w:t>/ ../../.</w:t>
+      </w:r>
+      <w:proofErr w:type="spellStart"/>
+      <w:r>
+        <w:t>gitconfig</w:t>
+      </w:r>
+      <w:proofErr w:type="spellEnd"/>
+      <w:r>
+        <w:t xml:space="preserve"> ../../.</w:t>
+      </w:r>
+      <w:proofErr w:type="spellStart"/>
+      <w:r>
+        <w:t>gitignore</w:t>
+      </w:r>
+      <w:proofErr w:type="spellEnd"/>
+      <w:r>
+        <w:t xml:space="preserve"> ../../.idea/ ../../.</w:t>
+      </w:r>
+      <w:proofErr w:type="spellStart"/>
+      <w:r>
+        <w:t>jdks</w:t>
+      </w:r>
+      <w:proofErr w:type="spellEnd"/>
+      <w:r>
+        <w:t>/ ../../.</w:t>
+      </w:r>
+      <w:proofErr w:type="spellStart"/>
+      <w:r>
+        <w:t>lesshst</w:t>
+      </w:r>
+      <w:proofErr w:type="spellEnd"/>
+      <w:r>
+        <w:t xml:space="preserve"> ../../.m2/ ../../.</w:t>
+      </w:r>
+      <w:proofErr w:type="spellStart"/>
+      <w:r>
+        <w:t>nbi</w:t>
+      </w:r>
+      <w:proofErr w:type="spellEnd"/>
+      <w:r>
+        <w:t>/ ../../.</w:t>
+      </w:r>
+      <w:proofErr w:type="spellStart"/>
+      <w:r>
+        <w:t>ssh</w:t>
+      </w:r>
+      <w:proofErr w:type="spellEnd"/>
+      <w:r>
+        <w:t>/ ../../.</w:t>
+      </w:r>
+      <w:proofErr w:type="spellStart"/>
+      <w:r>
+        <w:t>viminfo</w:t>
+      </w:r>
+      <w:proofErr w:type="spellEnd"/>
+      <w:r>
+        <w:t xml:space="preserve"> ../../.</w:t>
+      </w:r>
+      <w:proofErr w:type="spellStart"/>
+      <w:r>
+        <w:t>vscode</w:t>
+      </w:r>
+      <w:proofErr w:type="spellEnd"/>
+      <w:r>
+        <w:t>/ README.md documentacionASO.docx ../../</w:t>
+      </w:r>
+      <w:proofErr w:type="spellStart"/>
+      <w:r>
+        <w:t>AppData</w:t>
+      </w:r>
+      <w:proofErr w:type="spellEnd"/>
+      <w:r>
+        <w:t>/ ../../</w:t>
+      </w:r>
+      <w:proofErr w:type="spellStart"/>
+      <w:r>
+        <w:t>Contacts</w:t>
+      </w:r>
+      <w:proofErr w:type="spellEnd"/>
+      <w:r>
+        <w:t>/ ../../</w:t>
+      </w:r>
+      <w:proofErr w:type="spellStart"/>
+      <w:r>
+        <w:t>Downloads</w:t>
+      </w:r>
+      <w:proofErr w:type="spellEnd"/>
+      <w:r>
+        <w:t>/ ../../Favorites/ ../../</w:t>
+      </w:r>
+      <w:proofErr w:type="spellStart"/>
+      <w:r>
+        <w:t>IdeaProjects</w:t>
+      </w:r>
+      <w:proofErr w:type="spellEnd"/>
+      <w:r>
+        <w:t>/ ../../IslasJazmin_pruebatec123/ ../../Links/ ../../Music/ ../../NTUSER.DAT ../../NTUSER.DAT{f21aa1e3-af6a-11ef-a78c-e4d472d67df8}.</w:t>
+      </w:r>
+      <w:proofErr w:type="spellStart"/>
+      <w:r>
+        <w:t>TM.blf</w:t>
+      </w:r>
+      <w:proofErr w:type="spellEnd"/>
+      <w:r>
+        <w:t xml:space="preserve"> ../../NTUSER.DAT{f21aa1e3-af6a-11ef-a78c-e4d472d67df8}.TMContainer00000000000000000001.regtrans-ms ../../NTUSER.DAT{f21aa1e3-af6a-11ef-a78c-e4d472d67df8}.TMContainer00000000000000000002.regtrans-ms ../../OneDrive/ ../../</w:t>
+      </w:r>
+      <w:proofErr w:type="spellStart"/>
+      <w:r>
+        <w:t>Saved</w:t>
+      </w:r>
+      <w:proofErr w:type="spellEnd"/>
+      <w:r>
+        <w:t xml:space="preserve"> </w:t>
+      </w:r>
+      <w:proofErr w:type="spellStart"/>
+      <w:r>
+        <w:t>Games</w:t>
+      </w:r>
+      <w:proofErr w:type="spellEnd"/>
+      <w:r>
+        <w:t>/ ../../</w:t>
+      </w:r>
+      <w:proofErr w:type="spellStart"/>
+      <w:r>
+        <w:t>Searches</w:t>
+      </w:r>
+      <w:proofErr w:type="spellEnd"/>
+      <w:r>
+        <w:t>/ ../../Videos/ ../../</w:t>
+      </w:r>
+      <w:proofErr w:type="spellStart"/>
+      <w:r>
+        <w:t>ejerciciosHAB</w:t>
+      </w:r>
+      <w:proofErr w:type="spellEnd"/>
+      <w:r>
+        <w:t>/ ../../java_error_in_idea_15864.log ../../ntuser.dat.LOG1 ../../ntuser.dat.LOG2 ../../ntuser.ini ../../</w:t>
+      </w:r>
+      <w:proofErr w:type="spellStart"/>
+      <w:r>
+        <w:t>pruebaTecnicaASo</w:t>
+      </w:r>
+      <w:proofErr w:type="spellEnd"/>
+      <w:r>
+        <w:t>/ ../../</w:t>
+      </w:r>
+      <w:proofErr w:type="spellStart"/>
+      <w:r>
+        <w:t>pseint</w:t>
+      </w:r>
+      <w:proofErr w:type="spellEnd"/>
+      <w:r>
+        <w:t xml:space="preserve">/ no </w:t>
+      </w:r>
+      <w:proofErr w:type="spellStart"/>
+      <w:r>
+        <w:t>changes</w:t>
+      </w:r>
+      <w:proofErr w:type="spellEnd"/>
+      <w:r>
+        <w:t xml:space="preserve"> </w:t>
+      </w:r>
+      <w:proofErr w:type="spellStart"/>
+      <w:r>
+        <w:t>added</w:t>
+      </w:r>
+      <w:proofErr w:type="spellEnd"/>
+      <w:r>
+        <w:t xml:space="preserve"> </w:t>
+      </w:r>
+      <w:proofErr w:type="spellStart"/>
+      <w:r>
+        <w:t>to</w:t>
+      </w:r>
+      <w:proofErr w:type="spellEnd"/>
+      <w:r>
+        <w:t xml:space="preserve"> </w:t>
+      </w:r>
+      <w:proofErr w:type="spellStart"/>
+      <w:r>
+        <w:t>commit</w:t>
+      </w:r>
+      <w:proofErr w:type="spellEnd"/>
+      <w:r>
+        <w:t xml:space="preserve"> (use "</w:t>
+      </w:r>
+      <w:proofErr w:type="spellStart"/>
+      <w:r>
+        <w:t>git</w:t>
+      </w:r>
+      <w:proofErr w:type="spellEnd"/>
+      <w:r>
+        <w:t xml:space="preserve"> </w:t>
+      </w:r>
+      <w:proofErr w:type="spellStart"/>
+      <w:r>
+        <w:t>add</w:t>
+      </w:r>
+      <w:proofErr w:type="spellEnd"/>
+      <w:r>
+        <w:t>" and/</w:t>
+      </w:r>
+      <w:proofErr w:type="spellStart"/>
+      <w:r>
+        <w:t>or</w:t>
+      </w:r>
+      <w:proofErr w:type="spellEnd"/>
+      <w:r>
+        <w:t xml:space="preserve"> "</w:t>
+      </w:r>
+      <w:proofErr w:type="spellStart"/>
+      <w:r>
+        <w:t>git</w:t>
+      </w:r>
+      <w:proofErr w:type="spellEnd"/>
+      <w:r>
+        <w:t xml:space="preserve"> </w:t>
+      </w:r>
+      <w:proofErr w:type="spellStart"/>
+      <w:r>
+        <w:t>commit</w:t>
+      </w:r>
+      <w:proofErr w:type="spellEnd"/>
+      <w:r>
+        <w:t xml:space="preserve"> -a") </w:t>
+      </w:r>
+      <w:proofErr w:type="spellStart"/>
+      <w:r>
+        <w:t>zoro</w:t>
+      </w:r>
+      <w:proofErr w:type="spellEnd"/>
+      <w:r>
+        <w:t>_@Anthon MINGW64 ~/</w:t>
+      </w:r>
+      <w:proofErr w:type="spellStart"/>
+      <w:r>
+        <w:t>ARICHANpruebatecnicaASO</w:t>
+      </w:r>
+      <w:proofErr w:type="spellEnd"/>
+      <w:r>
+        <w:t>/</w:t>
+      </w:r>
+      <w:proofErr w:type="spellStart"/>
+      <w:r>
+        <w:t>IslasJazmin_pruebatecnicAso</w:t>
+      </w:r>
+      <w:proofErr w:type="spellEnd"/>
+      <w:r>
+        <w:t xml:space="preserve"> (</w:t>
+      </w:r>
+      <w:proofErr w:type="spellStart"/>
+      <w:r>
+        <w:t>main</w:t>
+      </w:r>
+      <w:proofErr w:type="spellEnd"/>
+      <w:r>
+        <w:t xml:space="preserve">) $ ^C </w:t>
+      </w:r>
+      <w:proofErr w:type="spellStart"/>
+      <w:r>
+        <w:t>zoro</w:t>
+      </w:r>
+      <w:proofErr w:type="spellEnd"/>
+      <w:r>
+        <w:t>_@Anthon MINGW64 ~/</w:t>
+      </w:r>
+      <w:proofErr w:type="spellStart"/>
+      <w:r>
+        <w:t>ARICHANpruebatecnicaASO</w:t>
+      </w:r>
+      <w:proofErr w:type="spellEnd"/>
+      <w:r>
+        <w:t>/</w:t>
+      </w:r>
+      <w:proofErr w:type="spellStart"/>
+      <w:r>
+        <w:t>IslasJazmin_pruebatecnicAso</w:t>
+      </w:r>
+      <w:proofErr w:type="spellEnd"/>
+      <w:r>
+        <w:t xml:space="preserve"> (</w:t>
+      </w:r>
+      <w:proofErr w:type="spellStart"/>
+      <w:r>
+        <w:t>main</w:t>
+      </w:r>
+      <w:proofErr w:type="spellEnd"/>
+      <w:r>
+        <w:t xml:space="preserve">) $ </w:t>
+      </w:r>
+      <w:proofErr w:type="spellStart"/>
+      <w:r>
+        <w:t>git</w:t>
+      </w:r>
+      <w:proofErr w:type="spellEnd"/>
+      <w:r>
+        <w:t xml:space="preserve"> </w:t>
+      </w:r>
+      <w:proofErr w:type="spellStart"/>
+      <w:r>
+        <w:t>touch</w:t>
+      </w:r>
+      <w:proofErr w:type="spellEnd"/>
+      <w:r>
+        <w:t xml:space="preserve"> .</w:t>
+      </w:r>
+      <w:proofErr w:type="spellStart"/>
+      <w:r>
+        <w:t>gitignore</w:t>
+      </w:r>
+      <w:proofErr w:type="spellEnd"/>
+      <w:r>
+        <w:t xml:space="preserve"> </w:t>
+      </w:r>
+      <w:proofErr w:type="spellStart"/>
+      <w:r>
+        <w:t>git</w:t>
+      </w:r>
+      <w:proofErr w:type="spellEnd"/>
+      <w:r>
+        <w:t>: '</w:t>
+      </w:r>
+      <w:proofErr w:type="spellStart"/>
+      <w:r>
+        <w:t>touch</w:t>
+      </w:r>
+      <w:proofErr w:type="spellEnd"/>
+      <w:r>
+        <w:t xml:space="preserve">' </w:t>
+      </w:r>
+      <w:proofErr w:type="spellStart"/>
+      <w:r>
+        <w:t>is</w:t>
+      </w:r>
+      <w:proofErr w:type="spellEnd"/>
+      <w:r>
+        <w:t xml:space="preserve"> </w:t>
+      </w:r>
+      <w:proofErr w:type="spellStart"/>
+      <w:r>
+        <w:t>not</w:t>
+      </w:r>
+      <w:proofErr w:type="spellEnd"/>
+      <w:r>
+        <w:t xml:space="preserve"> a </w:t>
+      </w:r>
+      <w:proofErr w:type="spellStart"/>
+      <w:r>
+        <w:t>git</w:t>
+      </w:r>
+      <w:proofErr w:type="spellEnd"/>
+      <w:r>
+        <w:t xml:space="preserve"> </w:t>
+      </w:r>
+      <w:proofErr w:type="spellStart"/>
+      <w:r>
+        <w:t>command</w:t>
+      </w:r>
+      <w:proofErr w:type="spellEnd"/>
+      <w:r>
+        <w:t xml:space="preserve">. </w:t>
+      </w:r>
+      <w:proofErr w:type="spellStart"/>
+      <w:r>
+        <w:t>See</w:t>
+      </w:r>
+      <w:proofErr w:type="spellEnd"/>
+      <w:r>
+        <w:t xml:space="preserve"> '</w:t>
+      </w:r>
+      <w:proofErr w:type="spellStart"/>
+      <w:r>
+        <w:t>git</w:t>
+      </w:r>
+      <w:proofErr w:type="spellEnd"/>
+      <w:r>
+        <w:t xml:space="preserve"> --</w:t>
+      </w:r>
+      <w:proofErr w:type="spellStart"/>
+      <w:r>
+        <w:t>help</w:t>
+      </w:r>
+      <w:proofErr w:type="spellEnd"/>
+      <w:r>
+        <w:t xml:space="preserve">'. </w:t>
+      </w:r>
+      <w:proofErr w:type="spellStart"/>
+      <w:r>
+        <w:t>zoro</w:t>
+      </w:r>
+      <w:proofErr w:type="spellEnd"/>
+      <w:r>
+        <w:t>_@Anthon MINGW64 ~/</w:t>
+      </w:r>
+      <w:proofErr w:type="spellStart"/>
+      <w:r>
+        <w:t>ARICHANpruebatecnicaASO</w:t>
+      </w:r>
+      <w:proofErr w:type="spellEnd"/>
+      <w:r>
+        <w:t>/</w:t>
+      </w:r>
+      <w:proofErr w:type="spellStart"/>
+      <w:r>
+        <w:t>IslasJazmin_pruebatecnicAso</w:t>
+      </w:r>
+      <w:proofErr w:type="spellEnd"/>
+      <w:r>
+        <w:t xml:space="preserve"> (</w:t>
+      </w:r>
+      <w:proofErr w:type="spellStart"/>
+      <w:r>
+        <w:t>main</w:t>
+      </w:r>
+      <w:proofErr w:type="spellEnd"/>
+      <w:r>
+        <w:t xml:space="preserve">) $ </w:t>
+      </w:r>
+      <w:proofErr w:type="spellStart"/>
+      <w:r>
+        <w:t>touch</w:t>
+      </w:r>
+      <w:proofErr w:type="spellEnd"/>
+      <w:r>
+        <w:t xml:space="preserve"> .</w:t>
+      </w:r>
+      <w:proofErr w:type="spellStart"/>
+      <w:r>
+        <w:t>gitignore</w:t>
+      </w:r>
+      <w:proofErr w:type="spellEnd"/>
+      <w:r>
+        <w:t xml:space="preserve"> </w:t>
+      </w:r>
+      <w:proofErr w:type="spellStart"/>
+      <w:r>
+        <w:t>zoro</w:t>
+      </w:r>
+      <w:proofErr w:type="spellEnd"/>
+      <w:r>
+        <w:t>_@Anthon MINGW64 ~/</w:t>
+      </w:r>
+      <w:proofErr w:type="spellStart"/>
+      <w:r>
+        <w:t>ARICHANpruebatecnicaASO</w:t>
+      </w:r>
+      <w:proofErr w:type="spellEnd"/>
+      <w:r>
+        <w:t>/</w:t>
+      </w:r>
+      <w:proofErr w:type="spellStart"/>
+      <w:r>
+        <w:t>IslasJazmin_pruebatecnicAso</w:t>
+      </w:r>
+      <w:proofErr w:type="spellEnd"/>
+      <w:r>
+        <w:t xml:space="preserve"> (</w:t>
+      </w:r>
+      <w:proofErr w:type="spellStart"/>
+      <w:r>
+        <w:t>main</w:t>
+      </w:r>
+      <w:proofErr w:type="spellEnd"/>
+      <w:r>
+        <w:t xml:space="preserve">) $ </w:t>
+      </w:r>
+      <w:proofErr w:type="spellStart"/>
+      <w:r>
+        <w:t>git</w:t>
+      </w:r>
+      <w:proofErr w:type="spellEnd"/>
+      <w:r>
+        <w:t xml:space="preserve"> </w:t>
+      </w:r>
+      <w:proofErr w:type="spellStart"/>
+      <w:r>
+        <w:t>add</w:t>
+      </w:r>
+      <w:proofErr w:type="spellEnd"/>
+      <w:r>
+        <w:t xml:space="preserve"> .</w:t>
+      </w:r>
+      <w:proofErr w:type="spellStart"/>
+      <w:r>
+        <w:t>gitignore</w:t>
+      </w:r>
+      <w:proofErr w:type="spellEnd"/>
+      <w:r>
+        <w:t xml:space="preserve"> </w:t>
+      </w:r>
+      <w:proofErr w:type="spellStart"/>
+      <w:r>
+        <w:t>zoro</w:t>
+      </w:r>
+      <w:proofErr w:type="spellEnd"/>
+      <w:r>
+        <w:t>_@Anthon MINGW64 ~/</w:t>
+      </w:r>
+      <w:proofErr w:type="spellStart"/>
+      <w:r>
+        <w:t>ARICHANpruebatecnicaASO</w:t>
+      </w:r>
+      <w:proofErr w:type="spellEnd"/>
+      <w:r>
+        <w:t>/</w:t>
+      </w:r>
+      <w:proofErr w:type="spellStart"/>
+      <w:r>
+        <w:t>IslasJazmin_pruebatecnicAso</w:t>
+      </w:r>
+      <w:proofErr w:type="spellEnd"/>
+      <w:r>
+        <w:t xml:space="preserve"> (</w:t>
+      </w:r>
+      <w:proofErr w:type="spellStart"/>
+      <w:r>
+        <w:t>main</w:t>
+      </w:r>
+      <w:proofErr w:type="spellEnd"/>
+      <w:r>
+        <w:t xml:space="preserve">) $ </w:t>
+      </w:r>
+      <w:proofErr w:type="spellStart"/>
+      <w:r>
+        <w:t>git</w:t>
+      </w:r>
+      <w:proofErr w:type="spellEnd"/>
+      <w:r>
+        <w:t xml:space="preserve"> </w:t>
+      </w:r>
+      <w:proofErr w:type="spellStart"/>
+      <w:r>
+        <w:t>commit</w:t>
+      </w:r>
+      <w:proofErr w:type="spellEnd"/>
+      <w:r>
+        <w:t xml:space="preserve"> -m "Agregado .</w:t>
+      </w:r>
+      <w:proofErr w:type="spellStart"/>
+      <w:r>
+        <w:t>gitignore</w:t>
+      </w:r>
+      <w:proofErr w:type="spellEnd"/>
+      <w:r>
+        <w:t xml:space="preserve"> para ignorar directorios del sistema" [</w:t>
+      </w:r>
+      <w:proofErr w:type="spellStart"/>
+      <w:r>
+        <w:t>main</w:t>
+      </w:r>
+      <w:proofErr w:type="spellEnd"/>
+      <w:r>
+        <w:t xml:space="preserve"> 0ec6080] Agregado .</w:t>
+      </w:r>
+      <w:proofErr w:type="spellStart"/>
+      <w:r>
+        <w:t>gitignore</w:t>
+      </w:r>
+      <w:proofErr w:type="spellEnd"/>
+      <w:r>
+        <w:t xml:space="preserve"> para ignorar directorios del sistema 1 file </w:t>
+      </w:r>
+      <w:proofErr w:type="spellStart"/>
+      <w:r>
+        <w:t>changed</w:t>
+      </w:r>
+      <w:proofErr w:type="spellEnd"/>
+      <w:r>
+        <w:t xml:space="preserve">, 12 </w:t>
+      </w:r>
+      <w:proofErr w:type="spellStart"/>
+      <w:r>
+        <w:t>insertions</w:t>
+      </w:r>
+      <w:proofErr w:type="spellEnd"/>
+      <w:r>
+        <w:t xml:space="preserve">(+) </w:t>
+      </w:r>
+      <w:proofErr w:type="spellStart"/>
+      <w:r>
+        <w:t>create</w:t>
+      </w:r>
+      <w:proofErr w:type="spellEnd"/>
+      <w:r>
+        <w:t xml:space="preserve"> </w:t>
+      </w:r>
+      <w:proofErr w:type="spellStart"/>
+      <w:r>
+        <w:t>mode</w:t>
+      </w:r>
+      <w:proofErr w:type="spellEnd"/>
+      <w:r>
+        <w:t xml:space="preserve"> 100644 </w:t>
+      </w:r>
+      <w:proofErr w:type="spellStart"/>
+      <w:r>
+        <w:t>ARICHANpruebatecnicaASO</w:t>
+      </w:r>
+      <w:proofErr w:type="spellEnd"/>
+      <w:r>
+        <w:t>/</w:t>
+      </w:r>
+      <w:proofErr w:type="spellStart"/>
+      <w:r>
+        <w:t>IslasJazmin_pruebatecnicAso</w:t>
+      </w:r>
+      <w:proofErr w:type="spellEnd"/>
+      <w:r>
+        <w:t>/.</w:t>
+      </w:r>
+      <w:proofErr w:type="spellStart"/>
+      <w:r>
+        <w:t>gitignore</w:t>
+      </w:r>
+      <w:proofErr w:type="spellEnd"/>
+      <w:r>
+        <w:t xml:space="preserve"> </w:t>
+      </w:r>
+      <w:proofErr w:type="spellStart"/>
+      <w:r>
+        <w:t>zoro</w:t>
+      </w:r>
+      <w:proofErr w:type="spellEnd"/>
+      <w:r>
+        <w:t>_@Anthon MINGW64 ~/</w:t>
+      </w:r>
+      <w:proofErr w:type="spellStart"/>
+      <w:r>
+        <w:t>ARICHANpruebatecnicaASO</w:t>
+      </w:r>
+      <w:proofErr w:type="spellEnd"/>
+      <w:r>
+        <w:t>/</w:t>
+      </w:r>
+      <w:proofErr w:type="spellStart"/>
+      <w:r>
+        <w:t>IslasJazmin_pruebatecnicAso</w:t>
+      </w:r>
+      <w:proofErr w:type="spellEnd"/>
+      <w:r>
+        <w:t xml:space="preserve"> (</w:t>
+      </w:r>
+      <w:proofErr w:type="spellStart"/>
+      <w:r>
+        <w:t>main</w:t>
+      </w:r>
+      <w:proofErr w:type="spellEnd"/>
+      <w:r>
+        <w:t xml:space="preserve">) $ </w:t>
+      </w:r>
+      <w:proofErr w:type="spellStart"/>
+      <w:r>
+        <w:t>git</w:t>
+      </w:r>
+      <w:proofErr w:type="spellEnd"/>
+      <w:r>
+        <w:t xml:space="preserve"> status </w:t>
+      </w:r>
+      <w:proofErr w:type="spellStart"/>
+      <w:r>
+        <w:t>warning</w:t>
+      </w:r>
+      <w:proofErr w:type="spellEnd"/>
+      <w:r>
+        <w:t xml:space="preserve">: </w:t>
+      </w:r>
+      <w:proofErr w:type="spellStart"/>
+      <w:r>
+        <w:t>could</w:t>
+      </w:r>
+      <w:proofErr w:type="spellEnd"/>
+      <w:r>
+        <w:t xml:space="preserve"> </w:t>
+      </w:r>
+      <w:proofErr w:type="spellStart"/>
+      <w:r>
+        <w:t>not</w:t>
+      </w:r>
+      <w:proofErr w:type="spellEnd"/>
+      <w:r>
+        <w:t xml:space="preserve"> open </w:t>
+      </w:r>
+      <w:proofErr w:type="spellStart"/>
+      <w:r>
+        <w:t>directory</w:t>
+      </w:r>
+      <w:proofErr w:type="spellEnd"/>
+      <w:r>
+        <w:t xml:space="preserve"> '</w:t>
+      </w:r>
+      <w:proofErr w:type="spellStart"/>
+      <w:r>
+        <w:t>AppData</w:t>
+      </w:r>
+      <w:proofErr w:type="spellEnd"/>
+      <w:r>
+        <w:t xml:space="preserve">/Local/Archivos temporales de Internet/': </w:t>
+      </w:r>
+      <w:proofErr w:type="spellStart"/>
+      <w:r>
+        <w:t>Permission</w:t>
+      </w:r>
+      <w:proofErr w:type="spellEnd"/>
+      <w:r>
+        <w:t xml:space="preserve"> </w:t>
+      </w:r>
+      <w:proofErr w:type="spellStart"/>
+      <w:r>
+        <w:t>denied</w:t>
+      </w:r>
+      <w:proofErr w:type="spellEnd"/>
+      <w:r>
+        <w:t xml:space="preserve"> </w:t>
+      </w:r>
+      <w:proofErr w:type="spellStart"/>
+      <w:r>
+        <w:t>warning</w:t>
+      </w:r>
+      <w:proofErr w:type="spellEnd"/>
+      <w:r>
+        <w:t xml:space="preserve">: </w:t>
+      </w:r>
+      <w:proofErr w:type="spellStart"/>
+      <w:r>
+        <w:t>could</w:t>
+      </w:r>
+      <w:proofErr w:type="spellEnd"/>
+      <w:r>
+        <w:t xml:space="preserve"> </w:t>
+      </w:r>
+      <w:proofErr w:type="spellStart"/>
+      <w:r>
+        <w:t>not</w:t>
+      </w:r>
+      <w:proofErr w:type="spellEnd"/>
+      <w:r>
+        <w:t xml:space="preserve"> open </w:t>
+      </w:r>
+      <w:proofErr w:type="spellStart"/>
+      <w:r>
+        <w:t>directory</w:t>
+      </w:r>
+      <w:proofErr w:type="spellEnd"/>
+      <w:r>
+        <w:t xml:space="preserve"> 'Configuración local/': </w:t>
+      </w:r>
+      <w:proofErr w:type="spellStart"/>
+      <w:r>
+        <w:t>Permission</w:t>
+      </w:r>
+      <w:proofErr w:type="spellEnd"/>
+      <w:r>
+        <w:t xml:space="preserve"> </w:t>
+      </w:r>
+      <w:proofErr w:type="spellStart"/>
+      <w:r>
+        <w:t>denied</w:t>
+      </w:r>
+      <w:proofErr w:type="spellEnd"/>
+      <w:r>
+        <w:t xml:space="preserve"> </w:t>
+      </w:r>
+      <w:proofErr w:type="spellStart"/>
+      <w:r>
+        <w:t>warning</w:t>
+      </w:r>
+      <w:proofErr w:type="spellEnd"/>
+      <w:r>
+        <w:t xml:space="preserve">: </w:t>
+      </w:r>
+      <w:proofErr w:type="spellStart"/>
+      <w:r>
+        <w:t>could</w:t>
+      </w:r>
+      <w:proofErr w:type="spellEnd"/>
+      <w:r>
+        <w:t xml:space="preserve"> </w:t>
+      </w:r>
+      <w:proofErr w:type="spellStart"/>
+      <w:r>
+        <w:t>not</w:t>
+      </w:r>
+      <w:proofErr w:type="spellEnd"/>
+      <w:r>
+        <w:t xml:space="preserve"> open </w:t>
+      </w:r>
+      <w:proofErr w:type="spellStart"/>
+      <w:r>
+        <w:t>directory</w:t>
+      </w:r>
+      <w:proofErr w:type="spellEnd"/>
+      <w:r>
+        <w:t xml:space="preserve"> 'Cookies/': </w:t>
+      </w:r>
+      <w:proofErr w:type="spellStart"/>
+      <w:r>
+        <w:t>Permission</w:t>
+      </w:r>
+      <w:proofErr w:type="spellEnd"/>
+      <w:r>
+        <w:t xml:space="preserve"> </w:t>
+      </w:r>
+      <w:proofErr w:type="spellStart"/>
+      <w:r>
+        <w:t>denied</w:t>
+      </w:r>
+      <w:proofErr w:type="spellEnd"/>
+      <w:r>
+        <w:t xml:space="preserve"> </w:t>
+      </w:r>
+      <w:proofErr w:type="spellStart"/>
+      <w:r>
+        <w:t>warning</w:t>
+      </w:r>
+      <w:proofErr w:type="spellEnd"/>
+      <w:r>
+        <w:t xml:space="preserve">: </w:t>
+      </w:r>
+      <w:proofErr w:type="spellStart"/>
+      <w:r>
+        <w:t>could</w:t>
+      </w:r>
+      <w:proofErr w:type="spellEnd"/>
+      <w:r>
+        <w:t xml:space="preserve"> </w:t>
+      </w:r>
+      <w:proofErr w:type="spellStart"/>
+      <w:r>
+        <w:t>not</w:t>
+      </w:r>
+      <w:proofErr w:type="spellEnd"/>
+      <w:r>
+        <w:t xml:space="preserve"> open </w:t>
+      </w:r>
+      <w:proofErr w:type="spellStart"/>
+      <w:r>
+        <w:t>directory</w:t>
+      </w:r>
+      <w:proofErr w:type="spellEnd"/>
+      <w:r>
+        <w:t xml:space="preserve"> 'Datos de programa/': </w:t>
+      </w:r>
+      <w:proofErr w:type="spellStart"/>
+      <w:r>
+        <w:t>Permission</w:t>
+      </w:r>
+      <w:proofErr w:type="spellEnd"/>
+      <w:r>
+        <w:t xml:space="preserve"> </w:t>
+      </w:r>
+      <w:proofErr w:type="spellStart"/>
+      <w:r>
+        <w:t>denied</w:t>
+      </w:r>
+      <w:proofErr w:type="spellEnd"/>
+      <w:r>
+        <w:t xml:space="preserve"> </w:t>
+      </w:r>
+      <w:proofErr w:type="spellStart"/>
+      <w:r>
+        <w:t>warning</w:t>
+      </w:r>
+      <w:proofErr w:type="spellEnd"/>
+      <w:r>
+        <w:t xml:space="preserve">: </w:t>
+      </w:r>
+      <w:proofErr w:type="spellStart"/>
+      <w:r>
+        <w:t>could</w:t>
+      </w:r>
+      <w:proofErr w:type="spellEnd"/>
+      <w:r>
+        <w:t xml:space="preserve"> </w:t>
+      </w:r>
+      <w:proofErr w:type="spellStart"/>
+      <w:r>
+        <w:t>not</w:t>
+      </w:r>
+      <w:proofErr w:type="spellEnd"/>
+      <w:r>
+        <w:t xml:space="preserve"> open </w:t>
+      </w:r>
+      <w:proofErr w:type="spellStart"/>
+      <w:r>
+        <w:t>directory</w:t>
+      </w:r>
+      <w:proofErr w:type="spellEnd"/>
+      <w:r>
+        <w:t xml:space="preserve"> '</w:t>
+      </w:r>
+      <w:proofErr w:type="spellStart"/>
+      <w:r>
+        <w:t>Documents</w:t>
+      </w:r>
+      <w:proofErr w:type="spellEnd"/>
+      <w:r>
+        <w:t xml:space="preserve">/Mi música/': </w:t>
+      </w:r>
+      <w:proofErr w:type="spellStart"/>
+      <w:r>
+        <w:t>Permission</w:t>
+      </w:r>
+      <w:proofErr w:type="spellEnd"/>
+      <w:r>
+        <w:t xml:space="preserve"> </w:t>
+      </w:r>
+      <w:proofErr w:type="spellStart"/>
+      <w:r>
+        <w:t>denied</w:t>
+      </w:r>
+      <w:proofErr w:type="spellEnd"/>
+      <w:r>
+        <w:t xml:space="preserve"> </w:t>
+      </w:r>
+      <w:proofErr w:type="spellStart"/>
+      <w:r>
+        <w:t>warning</w:t>
+      </w:r>
+      <w:proofErr w:type="spellEnd"/>
+      <w:r>
+        <w:t xml:space="preserve">: </w:t>
+      </w:r>
+      <w:proofErr w:type="spellStart"/>
+      <w:r>
+        <w:t>could</w:t>
+      </w:r>
+      <w:proofErr w:type="spellEnd"/>
+      <w:r>
+        <w:t xml:space="preserve"> </w:t>
+      </w:r>
+      <w:proofErr w:type="spellStart"/>
+      <w:r>
+        <w:t>not</w:t>
+      </w:r>
+      <w:proofErr w:type="spellEnd"/>
+      <w:r>
+        <w:t xml:space="preserve"> open </w:t>
+      </w:r>
+      <w:proofErr w:type="spellStart"/>
+      <w:r>
+        <w:t>directory</w:t>
+      </w:r>
+      <w:proofErr w:type="spellEnd"/>
+      <w:r>
+        <w:t xml:space="preserve"> '</w:t>
+      </w:r>
+      <w:proofErr w:type="spellStart"/>
+      <w:r>
+        <w:t>Documents</w:t>
+      </w:r>
+      <w:proofErr w:type="spellEnd"/>
+      <w:r>
+        <w:t xml:space="preserve">/Mis imágenes/': </w:t>
+      </w:r>
+      <w:proofErr w:type="spellStart"/>
+      <w:r>
+        <w:t>Permission</w:t>
+      </w:r>
+      <w:proofErr w:type="spellEnd"/>
+      <w:r>
+        <w:t xml:space="preserve"> </w:t>
+      </w:r>
+      <w:proofErr w:type="spellStart"/>
+      <w:r>
+        <w:t>denied</w:t>
+      </w:r>
+      <w:proofErr w:type="spellEnd"/>
+      <w:r>
+        <w:t xml:space="preserve"> </w:t>
+      </w:r>
+      <w:proofErr w:type="spellStart"/>
+      <w:r>
+        <w:t>warning</w:t>
+      </w:r>
+      <w:proofErr w:type="spellEnd"/>
+      <w:r>
+        <w:t xml:space="preserve">: </w:t>
+      </w:r>
+      <w:proofErr w:type="spellStart"/>
+      <w:r>
+        <w:t>could</w:t>
+      </w:r>
+      <w:proofErr w:type="spellEnd"/>
+      <w:r>
+        <w:t xml:space="preserve"> </w:t>
+      </w:r>
+      <w:proofErr w:type="spellStart"/>
+      <w:r>
+        <w:t>not</w:t>
+      </w:r>
+      <w:proofErr w:type="spellEnd"/>
+      <w:r>
+        <w:t xml:space="preserve"> open </w:t>
+      </w:r>
+      <w:proofErr w:type="spellStart"/>
+      <w:r>
+        <w:t>directory</w:t>
+      </w:r>
+      <w:proofErr w:type="spellEnd"/>
+      <w:r>
+        <w:t xml:space="preserve"> '</w:t>
+      </w:r>
+      <w:proofErr w:type="spellStart"/>
+      <w:r>
+        <w:t>Documents</w:t>
+      </w:r>
+      <w:proofErr w:type="spellEnd"/>
+      <w:r>
+        <w:t xml:space="preserve">/Mis vídeos/': </w:t>
+      </w:r>
+      <w:proofErr w:type="spellStart"/>
+      <w:r>
+        <w:t>Permission</w:t>
+      </w:r>
+      <w:proofErr w:type="spellEnd"/>
+      <w:r>
+        <w:t xml:space="preserve"> </w:t>
+      </w:r>
+      <w:proofErr w:type="spellStart"/>
+      <w:r>
+        <w:t>denied</w:t>
+      </w:r>
+      <w:proofErr w:type="spellEnd"/>
+      <w:r>
+        <w:t xml:space="preserve"> </w:t>
+      </w:r>
+      <w:proofErr w:type="spellStart"/>
+      <w:r>
+        <w:t>warning</w:t>
+      </w:r>
+      <w:proofErr w:type="spellEnd"/>
+      <w:r>
+        <w:t xml:space="preserve">: </w:t>
+      </w:r>
+      <w:proofErr w:type="spellStart"/>
+      <w:r>
+        <w:t>could</w:t>
+      </w:r>
+      <w:proofErr w:type="spellEnd"/>
+      <w:r>
+        <w:t xml:space="preserve"> </w:t>
+      </w:r>
+      <w:proofErr w:type="spellStart"/>
+      <w:r>
+        <w:t>not</w:t>
+      </w:r>
+      <w:proofErr w:type="spellEnd"/>
+      <w:r>
+        <w:t xml:space="preserve"> open </w:t>
+      </w:r>
+      <w:proofErr w:type="spellStart"/>
       <w:r>
         <w:lastRenderedPageBreak/>
-        <w:t xml:space="preserve">directory 'Entorno de red/': Permission denied warning: could not open directory 'Impresoras/': Permission denied warning: could not open directory 'Menú Inicio/': Permission denied warning: could not open directory 'Mis documentos/': Permission denied warning: could not open directory 'Plantillas/': Permission denied warning: could not open directory 'Reciente/': Permission denied warning: could not open directory 'SendTo/': Permission denied On branch main Changes not staged for commit: (use "git add &lt;file&gt;..." to update what will be committed) (use "git restore &lt;file&gt;..." to discard changes in working directory) (commit or discard the untracked or modified content in submodules) modified: pruebaTecnica_ASO (modified content, untracked content) Untracked files: (use "git add &lt;file&gt;..." to include in what will be committed) ../../.apx/ ../../.bash_history ../../.config/ ../../.docker/ ../../.gitconfig ../../.gitignore ../../.idea/ ../../.jdks/ ../../.lesshst ../../.m2/ ../../.nbi/ ../../.ssh/ ../../.viminfo ../../.vscode/ README.md documentacionASO.docx ../../AppData/ ../../Contacts/ ../../Downloads/ ../../Favorites/ ../../IdeaProjects/ ../../IslasJazmin_pruebatec123/ ../../Links/ ../../Music/ ../../NTUSER.DAT ../../NTUSER.DAT{f21aa1e3-af6a-11ef-a78c-e4d472d67df8}.TM.blf ../../NTUSER.DAT{f21aa1e3-af6a-11ef-a78c-e4d472d67df8}.TMContainer00000000000000000001.regtrans-ms ../../NTUSER.DAT{f21aa1e3-af6a-11ef-a78c-e4d472d67df8}.TMContainer00000000000000000002.regtrans-ms ../../OneDrive/ ../../Saved Games/ ../../Searches/ ../../Videos/ ../../ejerciciosHAB/ ../../java_error_in_idea_15864.log ../../ntuser.dat.LOG1 ../../ntuser.dat.LOG2 ../../ntuser.ini ../../pruebaTecnicaASo/ ../../pseint/ no changes added to commit (use "git add" and/or "git commit -a") zoro_@Anthon MINGW64 ~/ARICHANpruebatecnicaASO/IslasJazmin_pruebatecnicAso (main) $ ^C zoro_@Anthon MINGW64 ~/ARICHANpruebatecnicaASO/IslasJazmin_pruebatecnicAso (main) $ git add .gitignore zoro_@Anthon MINGW64 ~/ARICHANpruebatecnicaASO/IslasJazmin_pruebatecnicAso (main) $ git commit -m "Agregado .gitignore para ignorar directorios del sistema" [main 7d35ccc] Agregado .gitignore para ignorar directorios del sistema 1 file changed, 40 insertions(+), 1 deletion(-) zoro_@Anthon MINGW64 ~/ARICHANpruebatecnicaASO/IslasJazmin_pruebatecnicAso (main) $ git status warning: could not open directory 'AppData/Local/Archivos temporales de Internet/': Permission denied warning: could not open directory 'Configuración local/': Permission denied warning: could not open directory 'Cookies/': Permission denied warning: could not open directory 'Datos de programa/': Permission denied warning: could not open directory 'Documents/Mi música/': Permission denied warning: could </w:t>
-      </w:r>
+        <w:t>directory</w:t>
+      </w:r>
+      <w:proofErr w:type="spellEnd"/>
+      <w:r>
+        <w:t xml:space="preserve"> 'Entorno de red/': </w:t>
+      </w:r>
+      <w:proofErr w:type="spellStart"/>
+      <w:r>
+        <w:t>Permission</w:t>
+      </w:r>
+      <w:proofErr w:type="spellEnd"/>
+      <w:r>
+        <w:t xml:space="preserve"> </w:t>
+      </w:r>
+      <w:proofErr w:type="spellStart"/>
+      <w:r>
+        <w:t>denied</w:t>
+      </w:r>
+      <w:proofErr w:type="spellEnd"/>
+      <w:r>
+        <w:t xml:space="preserve"> </w:t>
+      </w:r>
+      <w:proofErr w:type="spellStart"/>
+      <w:r>
+        <w:t>warning</w:t>
+      </w:r>
+      <w:proofErr w:type="spellEnd"/>
+      <w:r>
+        <w:t xml:space="preserve">: </w:t>
+      </w:r>
+      <w:proofErr w:type="spellStart"/>
+      <w:r>
+        <w:t>could</w:t>
+      </w:r>
+      <w:proofErr w:type="spellEnd"/>
+      <w:r>
+        <w:t xml:space="preserve"> </w:t>
+      </w:r>
+      <w:proofErr w:type="spellStart"/>
+      <w:r>
+        <w:t>not</w:t>
+      </w:r>
+      <w:proofErr w:type="spellEnd"/>
+      <w:r>
+        <w:t xml:space="preserve"> open </w:t>
+      </w:r>
+      <w:proofErr w:type="spellStart"/>
+      <w:r>
+        <w:t>directory</w:t>
+      </w:r>
+      <w:proofErr w:type="spellEnd"/>
+      <w:r>
+        <w:t xml:space="preserve"> 'Impresoras/': </w:t>
+      </w:r>
+      <w:proofErr w:type="spellStart"/>
+      <w:r>
+        <w:t>Permission</w:t>
+      </w:r>
+      <w:proofErr w:type="spellEnd"/>
+      <w:r>
+        <w:t xml:space="preserve"> </w:t>
+      </w:r>
+      <w:proofErr w:type="spellStart"/>
+      <w:r>
+        <w:t>denied</w:t>
+      </w:r>
+      <w:proofErr w:type="spellEnd"/>
+      <w:r>
+        <w:t xml:space="preserve"> </w:t>
+      </w:r>
+      <w:proofErr w:type="spellStart"/>
+      <w:r>
+        <w:t>warning</w:t>
+      </w:r>
+      <w:proofErr w:type="spellEnd"/>
+      <w:r>
+        <w:t xml:space="preserve">: </w:t>
+      </w:r>
+      <w:proofErr w:type="spellStart"/>
+      <w:r>
+        <w:t>could</w:t>
+      </w:r>
+      <w:proofErr w:type="spellEnd"/>
+      <w:r>
+        <w:t xml:space="preserve"> </w:t>
+      </w:r>
+      <w:proofErr w:type="spellStart"/>
+      <w:r>
+        <w:t>not</w:t>
+      </w:r>
+      <w:proofErr w:type="spellEnd"/>
+      <w:r>
+        <w:t xml:space="preserve"> open </w:t>
+      </w:r>
+      <w:proofErr w:type="spellStart"/>
+      <w:r>
+        <w:t>directory</w:t>
+      </w:r>
+      <w:proofErr w:type="spellEnd"/>
+      <w:r>
+        <w:t xml:space="preserve"> 'Menú Inicio/': </w:t>
+      </w:r>
+      <w:proofErr w:type="spellStart"/>
+      <w:r>
+        <w:t>Permission</w:t>
+      </w:r>
+      <w:proofErr w:type="spellEnd"/>
+      <w:r>
+        <w:t xml:space="preserve"> </w:t>
+      </w:r>
+      <w:proofErr w:type="spellStart"/>
+      <w:r>
+        <w:t>denied</w:t>
+      </w:r>
+      <w:proofErr w:type="spellEnd"/>
+      <w:r>
+        <w:t xml:space="preserve"> </w:t>
+      </w:r>
+      <w:proofErr w:type="spellStart"/>
+      <w:r>
+        <w:t>warning</w:t>
+      </w:r>
+      <w:proofErr w:type="spellEnd"/>
+      <w:r>
+        <w:t xml:space="preserve">: </w:t>
+      </w:r>
+      <w:proofErr w:type="spellStart"/>
+      <w:r>
+        <w:t>could</w:t>
+      </w:r>
+      <w:proofErr w:type="spellEnd"/>
+      <w:r>
+        <w:t xml:space="preserve"> </w:t>
+      </w:r>
+      <w:proofErr w:type="spellStart"/>
+      <w:r>
+        <w:t>not</w:t>
+      </w:r>
+      <w:proofErr w:type="spellEnd"/>
+      <w:r>
+        <w:t xml:space="preserve"> open </w:t>
+      </w:r>
+      <w:proofErr w:type="spellStart"/>
+      <w:r>
+        <w:t>directory</w:t>
+      </w:r>
+      <w:proofErr w:type="spellEnd"/>
+      <w:r>
+        <w:t xml:space="preserve"> 'Mis documentos/': </w:t>
+      </w:r>
+      <w:proofErr w:type="spellStart"/>
+      <w:r>
+        <w:t>Permission</w:t>
+      </w:r>
+      <w:proofErr w:type="spellEnd"/>
+      <w:r>
+        <w:t xml:space="preserve"> </w:t>
+      </w:r>
+      <w:proofErr w:type="spellStart"/>
+      <w:r>
+        <w:t>denied</w:t>
+      </w:r>
+      <w:proofErr w:type="spellEnd"/>
+      <w:r>
+        <w:t xml:space="preserve"> </w:t>
+      </w:r>
+      <w:proofErr w:type="spellStart"/>
+      <w:r>
+        <w:t>warning</w:t>
+      </w:r>
+      <w:proofErr w:type="spellEnd"/>
+      <w:r>
+        <w:t xml:space="preserve">: </w:t>
+      </w:r>
+      <w:proofErr w:type="spellStart"/>
+      <w:r>
+        <w:t>could</w:t>
+      </w:r>
+      <w:proofErr w:type="spellEnd"/>
+      <w:r>
+        <w:t xml:space="preserve"> </w:t>
+      </w:r>
+      <w:proofErr w:type="spellStart"/>
+      <w:r>
+        <w:t>not</w:t>
+      </w:r>
+      <w:proofErr w:type="spellEnd"/>
+      <w:r>
+        <w:t xml:space="preserve"> open </w:t>
+      </w:r>
+      <w:proofErr w:type="spellStart"/>
+      <w:r>
+        <w:t>directory</w:t>
+      </w:r>
+      <w:proofErr w:type="spellEnd"/>
+      <w:r>
+        <w:t xml:space="preserve"> 'Plantillas/': </w:t>
+      </w:r>
+      <w:proofErr w:type="spellStart"/>
+      <w:r>
+        <w:t>Permission</w:t>
+      </w:r>
+      <w:proofErr w:type="spellEnd"/>
+      <w:r>
+        <w:t xml:space="preserve"> </w:t>
+      </w:r>
+      <w:proofErr w:type="spellStart"/>
+      <w:r>
+        <w:t>denied</w:t>
+      </w:r>
+      <w:proofErr w:type="spellEnd"/>
+      <w:r>
+        <w:t xml:space="preserve"> </w:t>
+      </w:r>
+      <w:proofErr w:type="spellStart"/>
+      <w:r>
+        <w:t>warning</w:t>
+      </w:r>
+      <w:proofErr w:type="spellEnd"/>
+      <w:r>
+        <w:t xml:space="preserve">: </w:t>
+      </w:r>
+      <w:proofErr w:type="spellStart"/>
+      <w:r>
+        <w:t>could</w:t>
+      </w:r>
+      <w:proofErr w:type="spellEnd"/>
+      <w:r>
+        <w:t xml:space="preserve"> </w:t>
+      </w:r>
+      <w:proofErr w:type="spellStart"/>
+      <w:r>
+        <w:t>not</w:t>
+      </w:r>
+      <w:proofErr w:type="spellEnd"/>
+      <w:r>
+        <w:t xml:space="preserve"> open </w:t>
+      </w:r>
+      <w:proofErr w:type="spellStart"/>
+      <w:r>
+        <w:t>directory</w:t>
+      </w:r>
+      <w:proofErr w:type="spellEnd"/>
+      <w:r>
+        <w:t xml:space="preserve"> 'Reciente/': </w:t>
+      </w:r>
+      <w:proofErr w:type="spellStart"/>
+      <w:r>
+        <w:t>Permission</w:t>
+      </w:r>
+      <w:proofErr w:type="spellEnd"/>
+      <w:r>
+        <w:t xml:space="preserve"> </w:t>
+      </w:r>
+      <w:proofErr w:type="spellStart"/>
+      <w:r>
+        <w:t>denied</w:t>
+      </w:r>
+      <w:proofErr w:type="spellEnd"/>
+      <w:r>
+        <w:t xml:space="preserve"> </w:t>
+      </w:r>
+      <w:proofErr w:type="spellStart"/>
+      <w:r>
+        <w:t>warning</w:t>
+      </w:r>
+      <w:proofErr w:type="spellEnd"/>
+      <w:r>
+        <w:t xml:space="preserve">: </w:t>
+      </w:r>
+      <w:proofErr w:type="spellStart"/>
+      <w:r>
+        <w:t>could</w:t>
+      </w:r>
+      <w:proofErr w:type="spellEnd"/>
+      <w:r>
+        <w:t xml:space="preserve"> </w:t>
+      </w:r>
+      <w:proofErr w:type="spellStart"/>
+      <w:r>
+        <w:t>not</w:t>
+      </w:r>
+      <w:proofErr w:type="spellEnd"/>
+      <w:r>
+        <w:t xml:space="preserve"> open </w:t>
+      </w:r>
+      <w:proofErr w:type="spellStart"/>
+      <w:r>
+        <w:t>directory</w:t>
+      </w:r>
+      <w:proofErr w:type="spellEnd"/>
+      <w:r>
+        <w:t xml:space="preserve"> '</w:t>
+      </w:r>
+      <w:proofErr w:type="spellStart"/>
+      <w:r>
+        <w:t>SendTo</w:t>
+      </w:r>
+      <w:proofErr w:type="spellEnd"/>
+      <w:r>
+        <w:t xml:space="preserve">/': </w:t>
+      </w:r>
+      <w:proofErr w:type="spellStart"/>
+      <w:r>
+        <w:t>Permission</w:t>
+      </w:r>
+      <w:proofErr w:type="spellEnd"/>
+      <w:r>
+        <w:t xml:space="preserve"> </w:t>
+      </w:r>
+      <w:proofErr w:type="spellStart"/>
+      <w:r>
+        <w:t>denied</w:t>
+      </w:r>
+      <w:proofErr w:type="spellEnd"/>
+      <w:r>
+        <w:t xml:space="preserve"> </w:t>
+      </w:r>
+      <w:proofErr w:type="spellStart"/>
+      <w:r>
+        <w:t>On</w:t>
+      </w:r>
+      <w:proofErr w:type="spellEnd"/>
+      <w:r>
+        <w:t xml:space="preserve"> </w:t>
+      </w:r>
+      <w:proofErr w:type="spellStart"/>
+      <w:r>
+        <w:t>branch</w:t>
+      </w:r>
+      <w:proofErr w:type="spellEnd"/>
+      <w:r>
+        <w:t xml:space="preserve"> </w:t>
+      </w:r>
+      <w:proofErr w:type="spellStart"/>
+      <w:r>
+        <w:t>main</w:t>
+      </w:r>
+      <w:proofErr w:type="spellEnd"/>
+      <w:r>
+        <w:t xml:space="preserve"> </w:t>
+      </w:r>
+      <w:proofErr w:type="spellStart"/>
+      <w:r>
+        <w:t>Changes</w:t>
+      </w:r>
+      <w:proofErr w:type="spellEnd"/>
+      <w:r>
+        <w:t xml:space="preserve"> </w:t>
+      </w:r>
+      <w:proofErr w:type="spellStart"/>
+      <w:r>
+        <w:t>not</w:t>
+      </w:r>
+      <w:proofErr w:type="spellEnd"/>
+      <w:r>
+        <w:t xml:space="preserve"> </w:t>
+      </w:r>
+      <w:proofErr w:type="spellStart"/>
+      <w:r>
+        <w:t>staged</w:t>
+      </w:r>
+      <w:proofErr w:type="spellEnd"/>
+      <w:r>
+        <w:t xml:space="preserve"> </w:t>
+      </w:r>
+      <w:proofErr w:type="spellStart"/>
+      <w:r>
+        <w:t>for</w:t>
+      </w:r>
+      <w:proofErr w:type="spellEnd"/>
+      <w:r>
+        <w:t xml:space="preserve"> </w:t>
+      </w:r>
+      <w:proofErr w:type="spellStart"/>
+      <w:r>
+        <w:t>commit</w:t>
+      </w:r>
+      <w:proofErr w:type="spellEnd"/>
+      <w:r>
+        <w:t>: (use "</w:t>
+      </w:r>
+      <w:proofErr w:type="spellStart"/>
+      <w:r>
+        <w:t>git</w:t>
+      </w:r>
+      <w:proofErr w:type="spellEnd"/>
+      <w:r>
+        <w:t xml:space="preserve"> </w:t>
+      </w:r>
+      <w:proofErr w:type="spellStart"/>
+      <w:r>
+        <w:t>add</w:t>
+      </w:r>
+      <w:proofErr w:type="spellEnd"/>
+      <w:r>
+        <w:t xml:space="preserve"> &lt;file&gt;..." </w:t>
+      </w:r>
+      <w:proofErr w:type="spellStart"/>
+      <w:r>
+        <w:t>to</w:t>
+      </w:r>
+      <w:proofErr w:type="spellEnd"/>
+      <w:r>
+        <w:t xml:space="preserve"> </w:t>
+      </w:r>
+      <w:proofErr w:type="spellStart"/>
+      <w:r>
+        <w:t>update</w:t>
+      </w:r>
+      <w:proofErr w:type="spellEnd"/>
+      <w:r>
+        <w:t xml:space="preserve"> </w:t>
+      </w:r>
+      <w:proofErr w:type="spellStart"/>
+      <w:r>
+        <w:t>what</w:t>
+      </w:r>
+      <w:proofErr w:type="spellEnd"/>
+      <w:r>
+        <w:t xml:space="preserve"> </w:t>
+      </w:r>
+      <w:proofErr w:type="spellStart"/>
+      <w:r>
+        <w:t>will</w:t>
+      </w:r>
+      <w:proofErr w:type="spellEnd"/>
+      <w:r>
+        <w:t xml:space="preserve"> be </w:t>
+      </w:r>
+      <w:proofErr w:type="spellStart"/>
+      <w:r>
+        <w:t>committed</w:t>
+      </w:r>
+      <w:proofErr w:type="spellEnd"/>
+      <w:r>
+        <w:t>) (use "</w:t>
+      </w:r>
+      <w:proofErr w:type="spellStart"/>
+      <w:r>
+        <w:t>git</w:t>
+      </w:r>
+      <w:proofErr w:type="spellEnd"/>
+      <w:r>
+        <w:t xml:space="preserve"> </w:t>
+      </w:r>
+      <w:proofErr w:type="spellStart"/>
+      <w:r>
+        <w:t>restore</w:t>
+      </w:r>
+      <w:proofErr w:type="spellEnd"/>
+      <w:r>
+        <w:t xml:space="preserve"> &lt;file&gt;..." </w:t>
+      </w:r>
+      <w:proofErr w:type="spellStart"/>
+      <w:r>
+        <w:t>to</w:t>
+      </w:r>
+      <w:proofErr w:type="spellEnd"/>
+      <w:r>
+        <w:t xml:space="preserve"> </w:t>
+      </w:r>
+      <w:proofErr w:type="spellStart"/>
+      <w:r>
+        <w:t>discard</w:t>
+      </w:r>
+      <w:proofErr w:type="spellEnd"/>
+      <w:r>
+        <w:t xml:space="preserve"> </w:t>
+      </w:r>
+      <w:proofErr w:type="spellStart"/>
+      <w:r>
+        <w:t>changes</w:t>
+      </w:r>
+      <w:proofErr w:type="spellEnd"/>
+      <w:r>
+        <w:t xml:space="preserve"> in </w:t>
+      </w:r>
+      <w:proofErr w:type="spellStart"/>
+      <w:r>
+        <w:t>working</w:t>
+      </w:r>
+      <w:proofErr w:type="spellEnd"/>
+      <w:r>
+        <w:t xml:space="preserve"> </w:t>
+      </w:r>
+      <w:proofErr w:type="spellStart"/>
+      <w:r>
+        <w:t>directory</w:t>
+      </w:r>
+      <w:proofErr w:type="spellEnd"/>
+      <w:r>
+        <w:t>) (</w:t>
+      </w:r>
+      <w:proofErr w:type="spellStart"/>
+      <w:r>
+        <w:t>commit</w:t>
+      </w:r>
+      <w:proofErr w:type="spellEnd"/>
+      <w:r>
+        <w:t xml:space="preserve"> </w:t>
+      </w:r>
+      <w:proofErr w:type="spellStart"/>
+      <w:r>
+        <w:t>or</w:t>
+      </w:r>
+      <w:proofErr w:type="spellEnd"/>
+      <w:r>
+        <w:t xml:space="preserve"> </w:t>
+      </w:r>
+      <w:proofErr w:type="spellStart"/>
+      <w:r>
+        <w:t>discard</w:t>
+      </w:r>
+      <w:proofErr w:type="spellEnd"/>
+      <w:r>
+        <w:t xml:space="preserve"> </w:t>
+      </w:r>
+      <w:proofErr w:type="spellStart"/>
+      <w:r>
+        <w:t>the</w:t>
+      </w:r>
+      <w:proofErr w:type="spellEnd"/>
+      <w:r>
+        <w:t xml:space="preserve"> </w:t>
+      </w:r>
+      <w:proofErr w:type="spellStart"/>
+      <w:r>
+        <w:t>untracked</w:t>
+      </w:r>
+      <w:proofErr w:type="spellEnd"/>
+      <w:r>
+        <w:t xml:space="preserve"> </w:t>
+      </w:r>
+      <w:proofErr w:type="spellStart"/>
+      <w:r>
+        <w:t>or</w:t>
+      </w:r>
+      <w:proofErr w:type="spellEnd"/>
+      <w:r>
+        <w:t xml:space="preserve"> </w:t>
+      </w:r>
+      <w:proofErr w:type="spellStart"/>
+      <w:r>
+        <w:t>modified</w:t>
+      </w:r>
+      <w:proofErr w:type="spellEnd"/>
+      <w:r>
+        <w:t xml:space="preserve"> </w:t>
+      </w:r>
+      <w:proofErr w:type="spellStart"/>
+      <w:r>
+        <w:t>content</w:t>
+      </w:r>
+      <w:proofErr w:type="spellEnd"/>
+      <w:r>
+        <w:t xml:space="preserve"> in </w:t>
+      </w:r>
+      <w:proofErr w:type="spellStart"/>
+      <w:r>
+        <w:t>submodules</w:t>
+      </w:r>
+      <w:proofErr w:type="spellEnd"/>
+      <w:r>
+        <w:t xml:space="preserve">) </w:t>
+      </w:r>
+      <w:proofErr w:type="spellStart"/>
+      <w:r>
+        <w:t>modified</w:t>
+      </w:r>
+      <w:proofErr w:type="spellEnd"/>
+      <w:r>
+        <w:t xml:space="preserve">: </w:t>
+      </w:r>
+      <w:proofErr w:type="spellStart"/>
+      <w:r>
+        <w:t>pruebaTecnica_ASO</w:t>
+      </w:r>
+      <w:proofErr w:type="spellEnd"/>
+      <w:r>
+        <w:t xml:space="preserve"> (</w:t>
+      </w:r>
+      <w:proofErr w:type="spellStart"/>
+      <w:r>
+        <w:t>modified</w:t>
+      </w:r>
+      <w:proofErr w:type="spellEnd"/>
+      <w:r>
+        <w:t xml:space="preserve"> </w:t>
+      </w:r>
+      <w:proofErr w:type="spellStart"/>
+      <w:r>
+        <w:t>content</w:t>
+      </w:r>
+      <w:proofErr w:type="spellEnd"/>
+      <w:r>
+        <w:t xml:space="preserve">, </w:t>
+      </w:r>
+      <w:proofErr w:type="spellStart"/>
+      <w:r>
+        <w:t>untracked</w:t>
+      </w:r>
+      <w:proofErr w:type="spellEnd"/>
+      <w:r>
+        <w:t xml:space="preserve"> </w:t>
+      </w:r>
+      <w:proofErr w:type="spellStart"/>
+      <w:r>
+        <w:t>content</w:t>
+      </w:r>
+      <w:proofErr w:type="spellEnd"/>
+      <w:r>
+        <w:t xml:space="preserve">) </w:t>
+      </w:r>
+      <w:proofErr w:type="spellStart"/>
+      <w:r>
+        <w:t>Untracked</w:t>
+      </w:r>
+      <w:proofErr w:type="spellEnd"/>
+      <w:r>
+        <w:t xml:space="preserve"> files: (use "</w:t>
+      </w:r>
+      <w:proofErr w:type="spellStart"/>
+      <w:r>
+        <w:t>git</w:t>
+      </w:r>
+      <w:proofErr w:type="spellEnd"/>
+      <w:r>
+        <w:t xml:space="preserve"> </w:t>
+      </w:r>
+      <w:proofErr w:type="spellStart"/>
+      <w:r>
+        <w:t>add</w:t>
+      </w:r>
+      <w:proofErr w:type="spellEnd"/>
+      <w:r>
+        <w:t xml:space="preserve"> &lt;file&gt;..." </w:t>
+      </w:r>
+      <w:proofErr w:type="spellStart"/>
+      <w:r>
+        <w:t>to</w:t>
+      </w:r>
+      <w:proofErr w:type="spellEnd"/>
+      <w:r>
+        <w:t xml:space="preserve"> </w:t>
+      </w:r>
+      <w:proofErr w:type="spellStart"/>
+      <w:r>
+        <w:t>include</w:t>
+      </w:r>
+      <w:proofErr w:type="spellEnd"/>
+      <w:r>
+        <w:t xml:space="preserve"> in </w:t>
+      </w:r>
+      <w:proofErr w:type="spellStart"/>
+      <w:r>
+        <w:t>what</w:t>
+      </w:r>
+      <w:proofErr w:type="spellEnd"/>
+      <w:r>
+        <w:t xml:space="preserve"> </w:t>
+      </w:r>
+      <w:proofErr w:type="spellStart"/>
+      <w:r>
+        <w:t>will</w:t>
+      </w:r>
+      <w:proofErr w:type="spellEnd"/>
+      <w:r>
+        <w:t xml:space="preserve"> be </w:t>
+      </w:r>
+      <w:proofErr w:type="spellStart"/>
+      <w:r>
+        <w:t>committed</w:t>
+      </w:r>
+      <w:proofErr w:type="spellEnd"/>
+      <w:r>
+        <w:t>) ../../.</w:t>
+      </w:r>
+      <w:proofErr w:type="spellStart"/>
+      <w:r>
+        <w:t>apx</w:t>
+      </w:r>
+      <w:proofErr w:type="spellEnd"/>
+      <w:r>
+        <w:t>/ ../../.</w:t>
+      </w:r>
+      <w:proofErr w:type="spellStart"/>
+      <w:r>
+        <w:t>bash_history</w:t>
+      </w:r>
+      <w:proofErr w:type="spellEnd"/>
+      <w:r>
+        <w:t xml:space="preserve"> ../../.</w:t>
+      </w:r>
+      <w:proofErr w:type="spellStart"/>
+      <w:r>
+        <w:t>config</w:t>
+      </w:r>
+      <w:proofErr w:type="spellEnd"/>
+      <w:r>
+        <w:t>/ ../../.</w:t>
+      </w:r>
+      <w:proofErr w:type="spellStart"/>
+      <w:r>
+        <w:t>docker</w:t>
+      </w:r>
+      <w:proofErr w:type="spellEnd"/>
+      <w:r>
+        <w:t>/ ../../.</w:t>
+      </w:r>
+      <w:proofErr w:type="spellStart"/>
+      <w:r>
+        <w:t>gitconfig</w:t>
+      </w:r>
+      <w:proofErr w:type="spellEnd"/>
+      <w:r>
+        <w:t xml:space="preserve"> ../../.</w:t>
+      </w:r>
+      <w:proofErr w:type="spellStart"/>
+      <w:r>
+        <w:t>gitignore</w:t>
+      </w:r>
+      <w:proofErr w:type="spellEnd"/>
+      <w:r>
+        <w:t xml:space="preserve"> ../../.idea/ ../../.</w:t>
+      </w:r>
+      <w:proofErr w:type="spellStart"/>
+      <w:r>
+        <w:t>jdks</w:t>
+      </w:r>
+      <w:proofErr w:type="spellEnd"/>
+      <w:r>
+        <w:t>/ ../../.</w:t>
+      </w:r>
+      <w:proofErr w:type="spellStart"/>
+      <w:r>
+        <w:t>lesshst</w:t>
+      </w:r>
+      <w:proofErr w:type="spellEnd"/>
+      <w:r>
+        <w:t xml:space="preserve"> ../../.m2/ ../../.</w:t>
+      </w:r>
+      <w:proofErr w:type="spellStart"/>
+      <w:r>
+        <w:t>nbi</w:t>
+      </w:r>
+      <w:proofErr w:type="spellEnd"/>
+      <w:r>
+        <w:t>/ ../../.</w:t>
+      </w:r>
+      <w:proofErr w:type="spellStart"/>
+      <w:r>
+        <w:t>ssh</w:t>
+      </w:r>
+      <w:proofErr w:type="spellEnd"/>
+      <w:r>
+        <w:t>/ ../../.</w:t>
+      </w:r>
+      <w:proofErr w:type="spellStart"/>
+      <w:r>
+        <w:t>viminfo</w:t>
+      </w:r>
+      <w:proofErr w:type="spellEnd"/>
+      <w:r>
+        <w:t xml:space="preserve"> ../../.</w:t>
+      </w:r>
+      <w:proofErr w:type="spellStart"/>
+      <w:r>
+        <w:t>vscode</w:t>
+      </w:r>
+      <w:proofErr w:type="spellEnd"/>
+      <w:r>
+        <w:t>/ README.md documentacionASO.docx ../../</w:t>
+      </w:r>
+      <w:proofErr w:type="spellStart"/>
+      <w:r>
+        <w:t>AppData</w:t>
+      </w:r>
+      <w:proofErr w:type="spellEnd"/>
+      <w:r>
+        <w:t>/ ../../</w:t>
+      </w:r>
+      <w:proofErr w:type="spellStart"/>
+      <w:r>
+        <w:t>Contacts</w:t>
+      </w:r>
+      <w:proofErr w:type="spellEnd"/>
+      <w:r>
+        <w:t>/ ../../</w:t>
+      </w:r>
+      <w:proofErr w:type="spellStart"/>
+      <w:r>
+        <w:t>Downloads</w:t>
+      </w:r>
+      <w:proofErr w:type="spellEnd"/>
+      <w:r>
+        <w:t>/ ../../Favorites/ ../../</w:t>
+      </w:r>
+      <w:proofErr w:type="spellStart"/>
+      <w:r>
+        <w:t>IdeaProjects</w:t>
+      </w:r>
+      <w:proofErr w:type="spellEnd"/>
+      <w:r>
+        <w:t>/ ../../IslasJazmin_pruebatec123/ ../../Links/ ../../Music/ ../../NTUSER.DAT ../../NTUSER.DAT{f21aa1e3-af6a-11ef-a78c-e4d472d67df8}.</w:t>
+      </w:r>
+      <w:proofErr w:type="spellStart"/>
+      <w:r>
+        <w:t>TM.blf</w:t>
+      </w:r>
+      <w:proofErr w:type="spellEnd"/>
+      <w:r>
+        <w:t xml:space="preserve"> ../../NTUSER.DAT{f21aa1e3-af6a-11ef-a78c-e4d472d67df8}.TMContainer00000000000000000001.regtrans-ms ../../NTUSER.DAT{f21aa1e3-af6a-11ef-a78c-e4d472d67df8}.TMContainer00000000000000000002.regtrans-ms ../../OneDrive/ ../../</w:t>
+      </w:r>
+      <w:proofErr w:type="spellStart"/>
+      <w:r>
+        <w:t>Saved</w:t>
+      </w:r>
+      <w:proofErr w:type="spellEnd"/>
+      <w:r>
+        <w:t xml:space="preserve"> </w:t>
+      </w:r>
+      <w:proofErr w:type="spellStart"/>
+      <w:r>
+        <w:t>Games</w:t>
+      </w:r>
+      <w:proofErr w:type="spellEnd"/>
+      <w:r>
+        <w:t>/ ../../</w:t>
+      </w:r>
+      <w:proofErr w:type="spellStart"/>
+      <w:r>
+        <w:t>Searches</w:t>
+      </w:r>
+      <w:proofErr w:type="spellEnd"/>
+      <w:r>
+        <w:t>/ ../../Videos/ ../../</w:t>
+      </w:r>
+      <w:proofErr w:type="spellStart"/>
+      <w:r>
+        <w:t>ejerciciosHAB</w:t>
+      </w:r>
+      <w:proofErr w:type="spellEnd"/>
+      <w:r>
+        <w:t>/ ../../java_error_in_idea_15864.log ../../ntuser.dat.LOG1 ../../ntuser.dat.LOG2 ../../ntuser.ini ../../</w:t>
+      </w:r>
+      <w:proofErr w:type="spellStart"/>
+      <w:r>
+        <w:t>pruebaTecnicaASo</w:t>
+      </w:r>
+      <w:proofErr w:type="spellEnd"/>
+      <w:r>
+        <w:t>/ ../../</w:t>
+      </w:r>
+      <w:proofErr w:type="spellStart"/>
+      <w:r>
+        <w:t>pseint</w:t>
+      </w:r>
+      <w:proofErr w:type="spellEnd"/>
+      <w:r>
+        <w:t xml:space="preserve">/ no </w:t>
+      </w:r>
+      <w:proofErr w:type="spellStart"/>
+      <w:r>
+        <w:t>changes</w:t>
+      </w:r>
+      <w:proofErr w:type="spellEnd"/>
+      <w:r>
+        <w:t xml:space="preserve"> </w:t>
+      </w:r>
+      <w:proofErr w:type="spellStart"/>
+      <w:r>
+        <w:t>added</w:t>
+      </w:r>
+      <w:proofErr w:type="spellEnd"/>
+      <w:r>
+        <w:t xml:space="preserve"> </w:t>
+      </w:r>
+      <w:proofErr w:type="spellStart"/>
+      <w:r>
+        <w:t>to</w:t>
+      </w:r>
+      <w:proofErr w:type="spellEnd"/>
+      <w:r>
+        <w:t xml:space="preserve"> </w:t>
+      </w:r>
+      <w:proofErr w:type="spellStart"/>
+      <w:r>
+        <w:t>commit</w:t>
+      </w:r>
+      <w:proofErr w:type="spellEnd"/>
+      <w:r>
+        <w:t xml:space="preserve"> (use "</w:t>
+      </w:r>
+      <w:proofErr w:type="spellStart"/>
+      <w:r>
+        <w:t>git</w:t>
+      </w:r>
+      <w:proofErr w:type="spellEnd"/>
+      <w:r>
+        <w:t xml:space="preserve"> </w:t>
+      </w:r>
+      <w:proofErr w:type="spellStart"/>
+      <w:r>
+        <w:t>add</w:t>
+      </w:r>
+      <w:proofErr w:type="spellEnd"/>
+      <w:r>
+        <w:t>" and/</w:t>
+      </w:r>
+      <w:proofErr w:type="spellStart"/>
+      <w:r>
+        <w:t>or</w:t>
+      </w:r>
+      <w:proofErr w:type="spellEnd"/>
+      <w:r>
+        <w:t xml:space="preserve"> "</w:t>
+      </w:r>
+      <w:proofErr w:type="spellStart"/>
+      <w:r>
+        <w:t>git</w:t>
+      </w:r>
+      <w:proofErr w:type="spellEnd"/>
+      <w:r>
+        <w:t xml:space="preserve"> </w:t>
+      </w:r>
+      <w:proofErr w:type="spellStart"/>
+      <w:r>
+        <w:t>commit</w:t>
+      </w:r>
+      <w:proofErr w:type="spellEnd"/>
+      <w:r>
+        <w:t xml:space="preserve"> -a") </w:t>
+      </w:r>
+      <w:proofErr w:type="spellStart"/>
+      <w:r>
+        <w:t>zoro</w:t>
+      </w:r>
+      <w:proofErr w:type="spellEnd"/>
+      <w:r>
+        <w:t>_@Anthon MINGW64 ~/</w:t>
+      </w:r>
+      <w:proofErr w:type="spellStart"/>
+      <w:r>
+        <w:t>ARICHANpruebatecnicaASO</w:t>
+      </w:r>
+      <w:proofErr w:type="spellEnd"/>
+      <w:r>
+        <w:t>/</w:t>
+      </w:r>
+      <w:proofErr w:type="spellStart"/>
+      <w:r>
+        <w:t>IslasJazmin_pruebatecnicAso</w:t>
+      </w:r>
+      <w:proofErr w:type="spellEnd"/>
+      <w:r>
+        <w:t xml:space="preserve"> (</w:t>
+      </w:r>
+      <w:proofErr w:type="spellStart"/>
+      <w:r>
+        <w:t>main</w:t>
+      </w:r>
+      <w:proofErr w:type="spellEnd"/>
+      <w:r>
+        <w:t xml:space="preserve">) $ ^C </w:t>
+      </w:r>
+      <w:proofErr w:type="spellStart"/>
+      <w:r>
+        <w:t>zoro</w:t>
+      </w:r>
+      <w:proofErr w:type="spellEnd"/>
+      <w:r>
+        <w:t>_@Anthon MINGW64 ~/</w:t>
+      </w:r>
+      <w:proofErr w:type="spellStart"/>
+      <w:r>
+        <w:t>ARICHANpruebatecnicaASO</w:t>
+      </w:r>
+      <w:proofErr w:type="spellEnd"/>
+      <w:r>
+        <w:t>/</w:t>
+      </w:r>
+      <w:proofErr w:type="spellStart"/>
+      <w:r>
+        <w:t>IslasJazmin_pruebatecnicAso</w:t>
+      </w:r>
+      <w:proofErr w:type="spellEnd"/>
+      <w:r>
+        <w:t xml:space="preserve"> (</w:t>
+      </w:r>
+      <w:proofErr w:type="spellStart"/>
+      <w:r>
+        <w:t>main</w:t>
+      </w:r>
+      <w:proofErr w:type="spellEnd"/>
+      <w:r>
+        <w:t xml:space="preserve">) $ </w:t>
+      </w:r>
+      <w:proofErr w:type="spellStart"/>
+      <w:r>
+        <w:t>git</w:t>
+      </w:r>
+      <w:proofErr w:type="spellEnd"/>
+      <w:r>
+        <w:t xml:space="preserve"> </w:t>
+      </w:r>
+      <w:proofErr w:type="spellStart"/>
+      <w:r>
+        <w:t>add</w:t>
+      </w:r>
+      <w:proofErr w:type="spellEnd"/>
+      <w:r>
+        <w:t xml:space="preserve"> .</w:t>
+      </w:r>
+      <w:proofErr w:type="spellStart"/>
+      <w:r>
+        <w:t>gitignore</w:t>
+      </w:r>
+      <w:proofErr w:type="spellEnd"/>
+      <w:r>
+        <w:t xml:space="preserve"> </w:t>
+      </w:r>
+      <w:proofErr w:type="spellStart"/>
+      <w:r>
+        <w:t>zoro</w:t>
+      </w:r>
+      <w:proofErr w:type="spellEnd"/>
+      <w:r>
+        <w:t>_@Anthon MINGW64 ~/</w:t>
+      </w:r>
+      <w:proofErr w:type="spellStart"/>
+      <w:r>
+        <w:t>ARICHANpruebatecnicaASO</w:t>
+      </w:r>
+      <w:proofErr w:type="spellEnd"/>
+      <w:r>
+        <w:t>/</w:t>
+      </w:r>
+      <w:proofErr w:type="spellStart"/>
+      <w:r>
+        <w:t>IslasJazmin_pruebatecnicAso</w:t>
+      </w:r>
+      <w:proofErr w:type="spellEnd"/>
+      <w:r>
+        <w:t xml:space="preserve"> (</w:t>
+      </w:r>
+      <w:proofErr w:type="spellStart"/>
+      <w:r>
+        <w:t>main</w:t>
+      </w:r>
+      <w:proofErr w:type="spellEnd"/>
+      <w:r>
+        <w:t xml:space="preserve">) $ </w:t>
+      </w:r>
+      <w:proofErr w:type="spellStart"/>
+      <w:r>
+        <w:t>git</w:t>
+      </w:r>
+      <w:proofErr w:type="spellEnd"/>
+      <w:r>
+        <w:t xml:space="preserve"> </w:t>
+      </w:r>
+      <w:proofErr w:type="spellStart"/>
+      <w:r>
+        <w:t>commit</w:t>
+      </w:r>
+      <w:proofErr w:type="spellEnd"/>
+      <w:r>
+        <w:t xml:space="preserve"> -m "Agregado .</w:t>
+      </w:r>
+      <w:proofErr w:type="spellStart"/>
+      <w:r>
+        <w:t>gitignore</w:t>
+      </w:r>
+      <w:proofErr w:type="spellEnd"/>
+      <w:r>
+        <w:t xml:space="preserve"> para ignorar directorios del sistema" [</w:t>
+      </w:r>
+      <w:proofErr w:type="spellStart"/>
+      <w:r>
+        <w:t>main</w:t>
+      </w:r>
+      <w:proofErr w:type="spellEnd"/>
+      <w:r>
+        <w:t xml:space="preserve"> 7d35ccc] Agregado .</w:t>
+      </w:r>
+      <w:proofErr w:type="spellStart"/>
+      <w:r>
+        <w:t>gitignore</w:t>
+      </w:r>
+      <w:proofErr w:type="spellEnd"/>
+      <w:r>
+        <w:t xml:space="preserve"> para ignorar directorios del sistema 1 file </w:t>
+      </w:r>
+      <w:proofErr w:type="spellStart"/>
+      <w:r>
+        <w:t>changed</w:t>
+      </w:r>
+      <w:proofErr w:type="spellEnd"/>
+      <w:r>
+        <w:t xml:space="preserve">, 40 </w:t>
+      </w:r>
+      <w:proofErr w:type="spellStart"/>
+      <w:r>
+        <w:t>insertions</w:t>
+      </w:r>
+      <w:proofErr w:type="spellEnd"/>
+      <w:r>
+        <w:t xml:space="preserve">(+), 1 </w:t>
+      </w:r>
+      <w:proofErr w:type="spellStart"/>
+      <w:r>
+        <w:t>deletion</w:t>
+      </w:r>
+      <w:proofErr w:type="spellEnd"/>
+      <w:r>
+        <w:t xml:space="preserve">(-) </w:t>
+      </w:r>
+      <w:proofErr w:type="spellStart"/>
+      <w:r>
+        <w:t>zoro</w:t>
+      </w:r>
+      <w:proofErr w:type="spellEnd"/>
+      <w:r>
+        <w:t>_@Anthon MINGW64 ~/</w:t>
+      </w:r>
+      <w:proofErr w:type="spellStart"/>
+      <w:r>
+        <w:t>ARICHANpruebatecnicaASO</w:t>
+      </w:r>
+      <w:proofErr w:type="spellEnd"/>
+      <w:r>
+        <w:t>/</w:t>
+      </w:r>
+      <w:proofErr w:type="spellStart"/>
+      <w:r>
+        <w:t>IslasJazmin_pruebatecnicAso</w:t>
+      </w:r>
+      <w:proofErr w:type="spellEnd"/>
+      <w:r>
+        <w:t xml:space="preserve"> (</w:t>
+      </w:r>
+      <w:proofErr w:type="spellStart"/>
+      <w:r>
+        <w:t>main</w:t>
+      </w:r>
+      <w:proofErr w:type="spellEnd"/>
+      <w:r>
+        <w:t xml:space="preserve">) $ </w:t>
+      </w:r>
+      <w:proofErr w:type="spellStart"/>
+      <w:r>
+        <w:t>git</w:t>
+      </w:r>
+      <w:proofErr w:type="spellEnd"/>
+      <w:r>
+        <w:t xml:space="preserve"> status </w:t>
+      </w:r>
+      <w:proofErr w:type="spellStart"/>
+      <w:r>
+        <w:t>warning</w:t>
+      </w:r>
+      <w:proofErr w:type="spellEnd"/>
+      <w:r>
+        <w:t xml:space="preserve">: </w:t>
+      </w:r>
+      <w:proofErr w:type="spellStart"/>
+      <w:r>
+        <w:t>could</w:t>
+      </w:r>
+      <w:proofErr w:type="spellEnd"/>
+      <w:r>
+        <w:t xml:space="preserve"> </w:t>
+      </w:r>
+      <w:proofErr w:type="spellStart"/>
+      <w:r>
+        <w:t>not</w:t>
+      </w:r>
+      <w:proofErr w:type="spellEnd"/>
+      <w:r>
+        <w:t xml:space="preserve"> open </w:t>
+      </w:r>
+      <w:proofErr w:type="spellStart"/>
+      <w:r>
+        <w:t>directory</w:t>
+      </w:r>
+      <w:proofErr w:type="spellEnd"/>
+      <w:r>
+        <w:t xml:space="preserve"> '</w:t>
+      </w:r>
+      <w:proofErr w:type="spellStart"/>
+      <w:r>
+        <w:t>AppData</w:t>
+      </w:r>
+      <w:proofErr w:type="spellEnd"/>
+      <w:r>
+        <w:t xml:space="preserve">/Local/Archivos temporales de Internet/': </w:t>
+      </w:r>
+      <w:proofErr w:type="spellStart"/>
+      <w:r>
+        <w:t>Permission</w:t>
+      </w:r>
+      <w:proofErr w:type="spellEnd"/>
+      <w:r>
+        <w:t xml:space="preserve"> </w:t>
+      </w:r>
+      <w:proofErr w:type="spellStart"/>
+      <w:r>
+        <w:t>denied</w:t>
+      </w:r>
+      <w:proofErr w:type="spellEnd"/>
+      <w:r>
+        <w:t xml:space="preserve"> </w:t>
+      </w:r>
+      <w:proofErr w:type="spellStart"/>
+      <w:r>
+        <w:t>warning</w:t>
+      </w:r>
+      <w:proofErr w:type="spellEnd"/>
+      <w:r>
+        <w:t xml:space="preserve">: </w:t>
+      </w:r>
+      <w:proofErr w:type="spellStart"/>
+      <w:r>
+        <w:t>could</w:t>
+      </w:r>
+      <w:proofErr w:type="spellEnd"/>
+      <w:r>
+        <w:t xml:space="preserve"> </w:t>
+      </w:r>
+      <w:proofErr w:type="spellStart"/>
+      <w:r>
+        <w:t>not</w:t>
+      </w:r>
+      <w:proofErr w:type="spellEnd"/>
+      <w:r>
+        <w:t xml:space="preserve"> open </w:t>
+      </w:r>
+      <w:proofErr w:type="spellStart"/>
+      <w:r>
+        <w:t>directory</w:t>
+      </w:r>
+      <w:proofErr w:type="spellEnd"/>
+      <w:r>
+        <w:t xml:space="preserve"> 'Configuración local/': </w:t>
+      </w:r>
+      <w:proofErr w:type="spellStart"/>
+      <w:r>
+        <w:t>Permission</w:t>
+      </w:r>
+      <w:proofErr w:type="spellEnd"/>
+      <w:r>
+        <w:t xml:space="preserve"> </w:t>
+      </w:r>
+      <w:proofErr w:type="spellStart"/>
+      <w:r>
+        <w:t>denied</w:t>
+      </w:r>
+      <w:proofErr w:type="spellEnd"/>
+      <w:r>
+        <w:t xml:space="preserve"> </w:t>
+      </w:r>
+      <w:proofErr w:type="spellStart"/>
+      <w:r>
+        <w:t>warning</w:t>
+      </w:r>
+      <w:proofErr w:type="spellEnd"/>
+      <w:r>
+        <w:t xml:space="preserve">: </w:t>
+      </w:r>
+      <w:proofErr w:type="spellStart"/>
+      <w:r>
+        <w:t>could</w:t>
+      </w:r>
+      <w:proofErr w:type="spellEnd"/>
+      <w:r>
+        <w:t xml:space="preserve"> </w:t>
+      </w:r>
+      <w:proofErr w:type="spellStart"/>
+      <w:r>
+        <w:t>not</w:t>
+      </w:r>
+      <w:proofErr w:type="spellEnd"/>
+      <w:r>
+        <w:t xml:space="preserve"> open </w:t>
+      </w:r>
+      <w:proofErr w:type="spellStart"/>
+      <w:r>
+        <w:t>directory</w:t>
+      </w:r>
+      <w:proofErr w:type="spellEnd"/>
+      <w:r>
+        <w:t xml:space="preserve"> 'Cookies/': </w:t>
+      </w:r>
+      <w:proofErr w:type="spellStart"/>
+      <w:r>
+        <w:t>Permission</w:t>
+      </w:r>
+      <w:proofErr w:type="spellEnd"/>
+      <w:r>
+        <w:t xml:space="preserve"> </w:t>
+      </w:r>
+      <w:proofErr w:type="spellStart"/>
+      <w:r>
+        <w:t>denied</w:t>
+      </w:r>
+      <w:proofErr w:type="spellEnd"/>
+      <w:r>
+        <w:t xml:space="preserve"> </w:t>
+      </w:r>
+      <w:proofErr w:type="spellStart"/>
+      <w:r>
+        <w:t>warning</w:t>
+      </w:r>
+      <w:proofErr w:type="spellEnd"/>
+      <w:r>
+        <w:t xml:space="preserve">: </w:t>
+      </w:r>
+      <w:proofErr w:type="spellStart"/>
+      <w:r>
+        <w:t>could</w:t>
+      </w:r>
+      <w:proofErr w:type="spellEnd"/>
+      <w:r>
+        <w:t xml:space="preserve"> </w:t>
+      </w:r>
+      <w:proofErr w:type="spellStart"/>
+      <w:r>
+        <w:t>not</w:t>
+      </w:r>
+      <w:proofErr w:type="spellEnd"/>
+      <w:r>
+        <w:t xml:space="preserve"> open </w:t>
+      </w:r>
+      <w:proofErr w:type="spellStart"/>
+      <w:r>
+        <w:t>directory</w:t>
+      </w:r>
+      <w:proofErr w:type="spellEnd"/>
+      <w:r>
+        <w:t xml:space="preserve"> 'Datos de programa/': </w:t>
+      </w:r>
+      <w:proofErr w:type="spellStart"/>
+      <w:r>
+        <w:t>Permission</w:t>
+      </w:r>
+      <w:proofErr w:type="spellEnd"/>
+      <w:r>
+        <w:t xml:space="preserve"> </w:t>
+      </w:r>
+      <w:proofErr w:type="spellStart"/>
+      <w:r>
+        <w:t>denied</w:t>
+      </w:r>
+      <w:proofErr w:type="spellEnd"/>
+      <w:r>
+        <w:t xml:space="preserve"> </w:t>
+      </w:r>
+      <w:proofErr w:type="spellStart"/>
+      <w:r>
+        <w:t>warning</w:t>
+      </w:r>
+      <w:proofErr w:type="spellEnd"/>
+      <w:r>
+        <w:t xml:space="preserve">: </w:t>
+      </w:r>
+      <w:proofErr w:type="spellStart"/>
+      <w:r>
+        <w:t>could</w:t>
+      </w:r>
+      <w:proofErr w:type="spellEnd"/>
+      <w:r>
+        <w:t xml:space="preserve"> </w:t>
+      </w:r>
+      <w:proofErr w:type="spellStart"/>
+      <w:r>
+        <w:t>not</w:t>
+      </w:r>
+      <w:proofErr w:type="spellEnd"/>
+      <w:r>
+        <w:t xml:space="preserve"> open </w:t>
+      </w:r>
+      <w:proofErr w:type="spellStart"/>
+      <w:r>
+        <w:t>directory</w:t>
+      </w:r>
+      <w:proofErr w:type="spellEnd"/>
+      <w:r>
+        <w:t xml:space="preserve"> '</w:t>
+      </w:r>
+      <w:proofErr w:type="spellStart"/>
+      <w:r>
+        <w:t>Documents</w:t>
+      </w:r>
+      <w:proofErr w:type="spellEnd"/>
+      <w:r>
+        <w:t xml:space="preserve">/Mi música/': </w:t>
+      </w:r>
+      <w:proofErr w:type="spellStart"/>
+      <w:r>
+        <w:t>Permission</w:t>
+      </w:r>
+      <w:proofErr w:type="spellEnd"/>
+      <w:r>
+        <w:t xml:space="preserve"> </w:t>
+      </w:r>
+      <w:proofErr w:type="spellStart"/>
+      <w:r>
+        <w:t>denied</w:t>
+      </w:r>
+      <w:proofErr w:type="spellEnd"/>
+      <w:r>
+        <w:t xml:space="preserve"> </w:t>
+      </w:r>
+      <w:proofErr w:type="spellStart"/>
+      <w:r>
+        <w:t>warning</w:t>
+      </w:r>
+      <w:proofErr w:type="spellEnd"/>
+      <w:r>
+        <w:t xml:space="preserve">: </w:t>
+      </w:r>
+      <w:proofErr w:type="spellStart"/>
+      <w:r>
+        <w:t>could</w:t>
+      </w:r>
+      <w:proofErr w:type="spellEnd"/>
+      <w:r>
+        <w:t xml:space="preserve"> </w:t>
+      </w:r>
+      <w:proofErr w:type="spellStart"/>
       <w:r>
         <w:lastRenderedPageBreak/>
-        <w:t xml:space="preserve">not open directory 'Documents/Mis imágenes/': Permission denied warning: could not open directory 'Documents/Mis vídeos/': Permission denied warning: could not open directory 'Entorno de red/': Permission denied warning: could not open directory 'Impresoras/': Permission denied warning: could not open directory 'Menú Inicio/': Permission denied warning: could not open directory 'Mis documentos/': Permission denied warning: could not open directory 'Plantillas/': Permission denied warning: could not open directory 'Reciente/': Permission denied warning: could not open directory 'SendTo/': Permission denied On branch main Changes not staged for commit: (use "git add &lt;file&gt;..." to update what will be committed) (use "git restore &lt;file&gt;..." to discard changes in working directory) (commit or discard the untracked or modified content in submodules) modified: pruebaTecnica_ASO (modified content, untracked content) Untracked files: (use "git add &lt;file&gt;..." to include in what will be committed) ../../.apx/ ../../.bash_history ../../.config/ ../../.docker/ ../../.gitconfig ../../.gitignore ../../.idea/ ../../.jdks/ ../../.lesshst ../../.m2/ ../../.nbi/ ../../.ssh/ ../../.viminfo ../../.vscode/ README.md documentacionASO.docx ../../AppData/ ../../Contacts/ ../../Downloads/ ../../Favorites/ ../../IdeaProjects/ ../../IslasJazmin_pruebatec123/ ../../Links/ ../../Music/ ../../NTUSER.DAT ../../NTUSER.DAT{f21aa1e3-af6a-11ef-a78c-e4d472d67df8}.TM.blf ../../NTUSER.DAT{f21aa1e3-af6a-11ef-a78c-e4d472d67df8}.TMContainer00000000000000000001.regtrans-ms ../../NTUSER.DAT{f21aa1e3-af6a-11ef-a78c-e4d472d67df8}.TMContainer00000000000000000002.regtrans-ms ../../OneDrive/ ../../Saved Games/ ../../Searches/ ../../Videos/ ../../ejerciciosHAB/ ../../java_error_in_idea_15864.log ../../ntuser.dat.LOG1 ../../ntuser.dat.LOG2 ../../ntuser.ini ../../pruebaTecnicaASo/ ../../pseint/ no changes added to commit (use "git add" and/or "git commit -a") zoro_@Anthon MINGW64 ~/ARICHANpruebatecnicaASO/IslasJazmin_pruebatecnicAso (main) $ git commit -m "Agregado .gitignore para ignorar archivos no deseados" warning: could not open directory 'AppData/Local/Archivos temporales de Internet/': Permission denied warning: could not open directory 'Configuración local/': Permission denied warning: could not open directory 'Cookies/': Permission denied warning: could not open directory 'Datos de programa/': Permission denied warning: could not open directory 'Documents/Mi música/': Permission denied warning: could not open directory 'Documents/Mis imágenes/': Permission denied warning: could not open directory 'Documents/Mis vídeos/': Permission denied warning: could not open directory 'Entorno de red/': Permission denied warning: could not open directory 'Impresoras/': Permission denied warning: could not open directory 'Menú Inicio/': Permission denied warning: could not open directory 'Mis documentos/': Permission denied </w:t>
-      </w:r>
+        <w:t>not</w:t>
+      </w:r>
+      <w:proofErr w:type="spellEnd"/>
+      <w:r>
+        <w:t xml:space="preserve"> open </w:t>
+      </w:r>
+      <w:proofErr w:type="spellStart"/>
+      <w:r>
+        <w:t>directory</w:t>
+      </w:r>
+      <w:proofErr w:type="spellEnd"/>
+      <w:r>
+        <w:t xml:space="preserve"> '</w:t>
+      </w:r>
+      <w:proofErr w:type="spellStart"/>
+      <w:r>
+        <w:t>Documents</w:t>
+      </w:r>
+      <w:proofErr w:type="spellEnd"/>
+      <w:r>
+        <w:t xml:space="preserve">/Mis imágenes/': </w:t>
+      </w:r>
+      <w:proofErr w:type="spellStart"/>
+      <w:r>
+        <w:t>Permission</w:t>
+      </w:r>
+      <w:proofErr w:type="spellEnd"/>
+      <w:r>
+        <w:t xml:space="preserve"> </w:t>
+      </w:r>
+      <w:proofErr w:type="spellStart"/>
+      <w:r>
+        <w:t>denied</w:t>
+      </w:r>
+      <w:proofErr w:type="spellEnd"/>
+      <w:r>
+        <w:t xml:space="preserve"> </w:t>
+      </w:r>
+      <w:proofErr w:type="spellStart"/>
+      <w:r>
+        <w:t>warning</w:t>
+      </w:r>
+      <w:proofErr w:type="spellEnd"/>
+      <w:r>
+        <w:t xml:space="preserve">: </w:t>
+      </w:r>
+      <w:proofErr w:type="spellStart"/>
+      <w:r>
+        <w:t>could</w:t>
+      </w:r>
+      <w:proofErr w:type="spellEnd"/>
+      <w:r>
+        <w:t xml:space="preserve"> </w:t>
+      </w:r>
+      <w:proofErr w:type="spellStart"/>
+      <w:r>
+        <w:t>not</w:t>
+      </w:r>
+      <w:proofErr w:type="spellEnd"/>
+      <w:r>
+        <w:t xml:space="preserve"> open </w:t>
+      </w:r>
+      <w:proofErr w:type="spellStart"/>
+      <w:r>
+        <w:t>directory</w:t>
+      </w:r>
+      <w:proofErr w:type="spellEnd"/>
+      <w:r>
+        <w:t xml:space="preserve"> '</w:t>
+      </w:r>
+      <w:proofErr w:type="spellStart"/>
+      <w:r>
+        <w:t>Documents</w:t>
+      </w:r>
+      <w:proofErr w:type="spellEnd"/>
+      <w:r>
+        <w:t xml:space="preserve">/Mis vídeos/': </w:t>
+      </w:r>
+      <w:proofErr w:type="spellStart"/>
+      <w:r>
+        <w:t>Permission</w:t>
+      </w:r>
+      <w:proofErr w:type="spellEnd"/>
+      <w:r>
+        <w:t xml:space="preserve"> </w:t>
+      </w:r>
+      <w:proofErr w:type="spellStart"/>
+      <w:r>
+        <w:t>denied</w:t>
+      </w:r>
+      <w:proofErr w:type="spellEnd"/>
+      <w:r>
+        <w:t xml:space="preserve"> </w:t>
+      </w:r>
+      <w:proofErr w:type="spellStart"/>
+      <w:r>
+        <w:t>warning</w:t>
+      </w:r>
+      <w:proofErr w:type="spellEnd"/>
+      <w:r>
+        <w:t xml:space="preserve">: </w:t>
+      </w:r>
+      <w:proofErr w:type="spellStart"/>
+      <w:r>
+        <w:t>could</w:t>
+      </w:r>
+      <w:proofErr w:type="spellEnd"/>
+      <w:r>
+        <w:t xml:space="preserve"> </w:t>
+      </w:r>
+      <w:proofErr w:type="spellStart"/>
+      <w:r>
+        <w:t>not</w:t>
+      </w:r>
+      <w:proofErr w:type="spellEnd"/>
+      <w:r>
+        <w:t xml:space="preserve"> open </w:t>
+      </w:r>
+      <w:proofErr w:type="spellStart"/>
+      <w:r>
+        <w:t>directory</w:t>
+      </w:r>
+      <w:proofErr w:type="spellEnd"/>
+      <w:r>
+        <w:t xml:space="preserve"> 'Entorno de red/': </w:t>
+      </w:r>
+      <w:proofErr w:type="spellStart"/>
+      <w:r>
+        <w:t>Permission</w:t>
+      </w:r>
+      <w:proofErr w:type="spellEnd"/>
+      <w:r>
+        <w:t xml:space="preserve"> </w:t>
+      </w:r>
+      <w:proofErr w:type="spellStart"/>
+      <w:r>
+        <w:t>denied</w:t>
+      </w:r>
+      <w:proofErr w:type="spellEnd"/>
+      <w:r>
+        <w:t xml:space="preserve"> </w:t>
+      </w:r>
+      <w:proofErr w:type="spellStart"/>
+      <w:r>
+        <w:t>warning</w:t>
+      </w:r>
+      <w:proofErr w:type="spellEnd"/>
+      <w:r>
+        <w:t xml:space="preserve">: </w:t>
+      </w:r>
+      <w:proofErr w:type="spellStart"/>
+      <w:r>
+        <w:t>could</w:t>
+      </w:r>
+      <w:proofErr w:type="spellEnd"/>
+      <w:r>
+        <w:t xml:space="preserve"> </w:t>
+      </w:r>
+      <w:proofErr w:type="spellStart"/>
+      <w:r>
+        <w:t>not</w:t>
+      </w:r>
+      <w:proofErr w:type="spellEnd"/>
+      <w:r>
+        <w:t xml:space="preserve"> open </w:t>
+      </w:r>
+      <w:proofErr w:type="spellStart"/>
+      <w:r>
+        <w:t>directory</w:t>
+      </w:r>
+      <w:proofErr w:type="spellEnd"/>
+      <w:r>
+        <w:t xml:space="preserve"> 'Impresoras/': </w:t>
+      </w:r>
+      <w:proofErr w:type="spellStart"/>
+      <w:r>
+        <w:t>Permission</w:t>
+      </w:r>
+      <w:proofErr w:type="spellEnd"/>
+      <w:r>
+        <w:t xml:space="preserve"> </w:t>
+      </w:r>
+      <w:proofErr w:type="spellStart"/>
+      <w:r>
+        <w:t>denied</w:t>
+      </w:r>
+      <w:proofErr w:type="spellEnd"/>
+      <w:r>
+        <w:t xml:space="preserve"> </w:t>
+      </w:r>
+      <w:proofErr w:type="spellStart"/>
+      <w:r>
+        <w:t>warning</w:t>
+      </w:r>
+      <w:proofErr w:type="spellEnd"/>
+      <w:r>
+        <w:t xml:space="preserve">: </w:t>
+      </w:r>
+      <w:proofErr w:type="spellStart"/>
+      <w:r>
+        <w:t>could</w:t>
+      </w:r>
+      <w:proofErr w:type="spellEnd"/>
+      <w:r>
+        <w:t xml:space="preserve"> </w:t>
+      </w:r>
+      <w:proofErr w:type="spellStart"/>
+      <w:r>
+        <w:t>not</w:t>
+      </w:r>
+      <w:proofErr w:type="spellEnd"/>
+      <w:r>
+        <w:t xml:space="preserve"> open </w:t>
+      </w:r>
+      <w:proofErr w:type="spellStart"/>
+      <w:r>
+        <w:t>directory</w:t>
+      </w:r>
+      <w:proofErr w:type="spellEnd"/>
+      <w:r>
+        <w:t xml:space="preserve"> 'Menú Inicio/': </w:t>
+      </w:r>
+      <w:proofErr w:type="spellStart"/>
+      <w:r>
+        <w:t>Permission</w:t>
+      </w:r>
+      <w:proofErr w:type="spellEnd"/>
+      <w:r>
+        <w:t xml:space="preserve"> </w:t>
+      </w:r>
+      <w:proofErr w:type="spellStart"/>
+      <w:r>
+        <w:t>denied</w:t>
+      </w:r>
+      <w:proofErr w:type="spellEnd"/>
+      <w:r>
+        <w:t xml:space="preserve"> </w:t>
+      </w:r>
+      <w:proofErr w:type="spellStart"/>
+      <w:r>
+        <w:t>warning</w:t>
+      </w:r>
+      <w:proofErr w:type="spellEnd"/>
+      <w:r>
+        <w:t xml:space="preserve">: </w:t>
+      </w:r>
+      <w:proofErr w:type="spellStart"/>
+      <w:r>
+        <w:t>could</w:t>
+      </w:r>
+      <w:proofErr w:type="spellEnd"/>
+      <w:r>
+        <w:t xml:space="preserve"> </w:t>
+      </w:r>
+      <w:proofErr w:type="spellStart"/>
+      <w:r>
+        <w:t>not</w:t>
+      </w:r>
+      <w:proofErr w:type="spellEnd"/>
+      <w:r>
+        <w:t xml:space="preserve"> open </w:t>
+      </w:r>
+      <w:proofErr w:type="spellStart"/>
+      <w:r>
+        <w:t>directory</w:t>
+      </w:r>
+      <w:proofErr w:type="spellEnd"/>
+      <w:r>
+        <w:t xml:space="preserve"> 'Mis documentos/': </w:t>
+      </w:r>
+      <w:proofErr w:type="spellStart"/>
+      <w:r>
+        <w:t>Permission</w:t>
+      </w:r>
+      <w:proofErr w:type="spellEnd"/>
+      <w:r>
+        <w:t xml:space="preserve"> </w:t>
+      </w:r>
+      <w:proofErr w:type="spellStart"/>
+      <w:r>
+        <w:t>denied</w:t>
+      </w:r>
+      <w:proofErr w:type="spellEnd"/>
+      <w:r>
+        <w:t xml:space="preserve"> </w:t>
+      </w:r>
+      <w:proofErr w:type="spellStart"/>
+      <w:r>
+        <w:t>warning</w:t>
+      </w:r>
+      <w:proofErr w:type="spellEnd"/>
+      <w:r>
+        <w:t xml:space="preserve">: </w:t>
+      </w:r>
+      <w:proofErr w:type="spellStart"/>
+      <w:r>
+        <w:t>could</w:t>
+      </w:r>
+      <w:proofErr w:type="spellEnd"/>
+      <w:r>
+        <w:t xml:space="preserve"> </w:t>
+      </w:r>
+      <w:proofErr w:type="spellStart"/>
+      <w:r>
+        <w:t>not</w:t>
+      </w:r>
+      <w:proofErr w:type="spellEnd"/>
+      <w:r>
+        <w:t xml:space="preserve"> open </w:t>
+      </w:r>
+      <w:proofErr w:type="spellStart"/>
+      <w:r>
+        <w:t>directory</w:t>
+      </w:r>
+      <w:proofErr w:type="spellEnd"/>
+      <w:r>
+        <w:t xml:space="preserve"> 'Plantillas/': </w:t>
+      </w:r>
+      <w:proofErr w:type="spellStart"/>
+      <w:r>
+        <w:t>Permission</w:t>
+      </w:r>
+      <w:proofErr w:type="spellEnd"/>
+      <w:r>
+        <w:t xml:space="preserve"> </w:t>
+      </w:r>
+      <w:proofErr w:type="spellStart"/>
+      <w:r>
+        <w:t>denied</w:t>
+      </w:r>
+      <w:proofErr w:type="spellEnd"/>
+      <w:r>
+        <w:t xml:space="preserve"> </w:t>
+      </w:r>
+      <w:proofErr w:type="spellStart"/>
+      <w:r>
+        <w:t>warning</w:t>
+      </w:r>
+      <w:proofErr w:type="spellEnd"/>
+      <w:r>
+        <w:t xml:space="preserve">: </w:t>
+      </w:r>
+      <w:proofErr w:type="spellStart"/>
+      <w:r>
+        <w:t>could</w:t>
+      </w:r>
+      <w:proofErr w:type="spellEnd"/>
+      <w:r>
+        <w:t xml:space="preserve"> </w:t>
+      </w:r>
+      <w:proofErr w:type="spellStart"/>
+      <w:r>
+        <w:t>not</w:t>
+      </w:r>
+      <w:proofErr w:type="spellEnd"/>
+      <w:r>
+        <w:t xml:space="preserve"> open </w:t>
+      </w:r>
+      <w:proofErr w:type="spellStart"/>
+      <w:r>
+        <w:t>directory</w:t>
+      </w:r>
+      <w:proofErr w:type="spellEnd"/>
+      <w:r>
+        <w:t xml:space="preserve"> 'Reciente/': </w:t>
+      </w:r>
+      <w:proofErr w:type="spellStart"/>
+      <w:r>
+        <w:t>Permission</w:t>
+      </w:r>
+      <w:proofErr w:type="spellEnd"/>
+      <w:r>
+        <w:t xml:space="preserve"> </w:t>
+      </w:r>
+      <w:proofErr w:type="spellStart"/>
+      <w:r>
+        <w:t>denied</w:t>
+      </w:r>
+      <w:proofErr w:type="spellEnd"/>
+      <w:r>
+        <w:t xml:space="preserve"> </w:t>
+      </w:r>
+      <w:proofErr w:type="spellStart"/>
+      <w:r>
+        <w:t>warning</w:t>
+      </w:r>
+      <w:proofErr w:type="spellEnd"/>
+      <w:r>
+        <w:t xml:space="preserve">: </w:t>
+      </w:r>
+      <w:proofErr w:type="spellStart"/>
+      <w:r>
+        <w:t>could</w:t>
+      </w:r>
+      <w:proofErr w:type="spellEnd"/>
+      <w:r>
+        <w:t xml:space="preserve"> </w:t>
+      </w:r>
+      <w:proofErr w:type="spellStart"/>
+      <w:r>
+        <w:t>not</w:t>
+      </w:r>
+      <w:proofErr w:type="spellEnd"/>
+      <w:r>
+        <w:t xml:space="preserve"> open </w:t>
+      </w:r>
+      <w:proofErr w:type="spellStart"/>
+      <w:r>
+        <w:t>directory</w:t>
+      </w:r>
+      <w:proofErr w:type="spellEnd"/>
+      <w:r>
+        <w:t xml:space="preserve"> '</w:t>
+      </w:r>
+      <w:proofErr w:type="spellStart"/>
+      <w:r>
+        <w:t>SendTo</w:t>
+      </w:r>
+      <w:proofErr w:type="spellEnd"/>
+      <w:r>
+        <w:t xml:space="preserve">/': </w:t>
+      </w:r>
+      <w:proofErr w:type="spellStart"/>
+      <w:r>
+        <w:t>Permission</w:t>
+      </w:r>
+      <w:proofErr w:type="spellEnd"/>
+      <w:r>
+        <w:t xml:space="preserve"> </w:t>
+      </w:r>
+      <w:proofErr w:type="spellStart"/>
+      <w:r>
+        <w:t>denied</w:t>
+      </w:r>
+      <w:proofErr w:type="spellEnd"/>
+      <w:r>
+        <w:t xml:space="preserve"> </w:t>
+      </w:r>
+      <w:proofErr w:type="spellStart"/>
+      <w:r>
+        <w:t>On</w:t>
+      </w:r>
+      <w:proofErr w:type="spellEnd"/>
+      <w:r>
+        <w:t xml:space="preserve"> </w:t>
+      </w:r>
+      <w:proofErr w:type="spellStart"/>
+      <w:r>
+        <w:t>branch</w:t>
+      </w:r>
+      <w:proofErr w:type="spellEnd"/>
+      <w:r>
+        <w:t xml:space="preserve"> </w:t>
+      </w:r>
+      <w:proofErr w:type="spellStart"/>
+      <w:r>
+        <w:t>main</w:t>
+      </w:r>
+      <w:proofErr w:type="spellEnd"/>
+      <w:r>
+        <w:t xml:space="preserve"> </w:t>
+      </w:r>
+      <w:proofErr w:type="spellStart"/>
+      <w:r>
+        <w:t>Changes</w:t>
+      </w:r>
+      <w:proofErr w:type="spellEnd"/>
+      <w:r>
+        <w:t xml:space="preserve"> </w:t>
+      </w:r>
+      <w:proofErr w:type="spellStart"/>
+      <w:r>
+        <w:t>not</w:t>
+      </w:r>
+      <w:proofErr w:type="spellEnd"/>
+      <w:r>
+        <w:t xml:space="preserve"> </w:t>
+      </w:r>
+      <w:proofErr w:type="spellStart"/>
+      <w:r>
+        <w:t>staged</w:t>
+      </w:r>
+      <w:proofErr w:type="spellEnd"/>
+      <w:r>
+        <w:t xml:space="preserve"> </w:t>
+      </w:r>
+      <w:proofErr w:type="spellStart"/>
+      <w:r>
+        <w:t>for</w:t>
+      </w:r>
+      <w:proofErr w:type="spellEnd"/>
+      <w:r>
+        <w:t xml:space="preserve"> </w:t>
+      </w:r>
+      <w:proofErr w:type="spellStart"/>
+      <w:r>
+        <w:t>commit</w:t>
+      </w:r>
+      <w:proofErr w:type="spellEnd"/>
+      <w:r>
+        <w:t>: (use "</w:t>
+      </w:r>
+      <w:proofErr w:type="spellStart"/>
+      <w:r>
+        <w:t>git</w:t>
+      </w:r>
+      <w:proofErr w:type="spellEnd"/>
+      <w:r>
+        <w:t xml:space="preserve"> </w:t>
+      </w:r>
+      <w:proofErr w:type="spellStart"/>
+      <w:r>
+        <w:t>add</w:t>
+      </w:r>
+      <w:proofErr w:type="spellEnd"/>
+      <w:r>
+        <w:t xml:space="preserve"> &lt;file&gt;..." </w:t>
+      </w:r>
+      <w:proofErr w:type="spellStart"/>
+      <w:r>
+        <w:t>to</w:t>
+      </w:r>
+      <w:proofErr w:type="spellEnd"/>
+      <w:r>
+        <w:t xml:space="preserve"> </w:t>
+      </w:r>
+      <w:proofErr w:type="spellStart"/>
+      <w:r>
+        <w:t>update</w:t>
+      </w:r>
+      <w:proofErr w:type="spellEnd"/>
+      <w:r>
+        <w:t xml:space="preserve"> </w:t>
+      </w:r>
+      <w:proofErr w:type="spellStart"/>
+      <w:r>
+        <w:t>what</w:t>
+      </w:r>
+      <w:proofErr w:type="spellEnd"/>
+      <w:r>
+        <w:t xml:space="preserve"> </w:t>
+      </w:r>
+      <w:proofErr w:type="spellStart"/>
+      <w:r>
+        <w:t>will</w:t>
+      </w:r>
+      <w:proofErr w:type="spellEnd"/>
+      <w:r>
+        <w:t xml:space="preserve"> be </w:t>
+      </w:r>
+      <w:proofErr w:type="spellStart"/>
+      <w:r>
+        <w:t>committed</w:t>
+      </w:r>
+      <w:proofErr w:type="spellEnd"/>
+      <w:r>
+        <w:t>) (use "</w:t>
+      </w:r>
+      <w:proofErr w:type="spellStart"/>
+      <w:r>
+        <w:t>git</w:t>
+      </w:r>
+      <w:proofErr w:type="spellEnd"/>
+      <w:r>
+        <w:t xml:space="preserve"> </w:t>
+      </w:r>
+      <w:proofErr w:type="spellStart"/>
+      <w:r>
+        <w:t>restore</w:t>
+      </w:r>
+      <w:proofErr w:type="spellEnd"/>
+      <w:r>
+        <w:t xml:space="preserve"> &lt;file&gt;..." </w:t>
+      </w:r>
+      <w:proofErr w:type="spellStart"/>
+      <w:r>
+        <w:t>to</w:t>
+      </w:r>
+      <w:proofErr w:type="spellEnd"/>
+      <w:r>
+        <w:t xml:space="preserve"> </w:t>
+      </w:r>
+      <w:proofErr w:type="spellStart"/>
+      <w:r>
+        <w:t>discard</w:t>
+      </w:r>
+      <w:proofErr w:type="spellEnd"/>
+      <w:r>
+        <w:t xml:space="preserve"> </w:t>
+      </w:r>
+      <w:proofErr w:type="spellStart"/>
+      <w:r>
+        <w:t>changes</w:t>
+      </w:r>
+      <w:proofErr w:type="spellEnd"/>
+      <w:r>
+        <w:t xml:space="preserve"> in </w:t>
+      </w:r>
+      <w:proofErr w:type="spellStart"/>
+      <w:r>
+        <w:t>working</w:t>
+      </w:r>
+      <w:proofErr w:type="spellEnd"/>
+      <w:r>
+        <w:t xml:space="preserve"> </w:t>
+      </w:r>
+      <w:proofErr w:type="spellStart"/>
+      <w:r>
+        <w:t>directory</w:t>
+      </w:r>
+      <w:proofErr w:type="spellEnd"/>
+      <w:r>
+        <w:t>) (</w:t>
+      </w:r>
+      <w:proofErr w:type="spellStart"/>
+      <w:r>
+        <w:t>commit</w:t>
+      </w:r>
+      <w:proofErr w:type="spellEnd"/>
+      <w:r>
+        <w:t xml:space="preserve"> </w:t>
+      </w:r>
+      <w:proofErr w:type="spellStart"/>
+      <w:r>
+        <w:t>or</w:t>
+      </w:r>
+      <w:proofErr w:type="spellEnd"/>
+      <w:r>
+        <w:t xml:space="preserve"> </w:t>
+      </w:r>
+      <w:proofErr w:type="spellStart"/>
+      <w:r>
+        <w:t>discard</w:t>
+      </w:r>
+      <w:proofErr w:type="spellEnd"/>
+      <w:r>
+        <w:t xml:space="preserve"> </w:t>
+      </w:r>
+      <w:proofErr w:type="spellStart"/>
+      <w:r>
+        <w:t>the</w:t>
+      </w:r>
+      <w:proofErr w:type="spellEnd"/>
+      <w:r>
+        <w:t xml:space="preserve"> </w:t>
+      </w:r>
+      <w:proofErr w:type="spellStart"/>
+      <w:r>
+        <w:t>untracked</w:t>
+      </w:r>
+      <w:proofErr w:type="spellEnd"/>
+      <w:r>
+        <w:t xml:space="preserve"> </w:t>
+      </w:r>
+      <w:proofErr w:type="spellStart"/>
+      <w:r>
+        <w:t>or</w:t>
+      </w:r>
+      <w:proofErr w:type="spellEnd"/>
+      <w:r>
+        <w:t xml:space="preserve"> </w:t>
+      </w:r>
+      <w:proofErr w:type="spellStart"/>
+      <w:r>
+        <w:t>modified</w:t>
+      </w:r>
+      <w:proofErr w:type="spellEnd"/>
+      <w:r>
+        <w:t xml:space="preserve"> </w:t>
+      </w:r>
+      <w:proofErr w:type="spellStart"/>
+      <w:r>
+        <w:t>content</w:t>
+      </w:r>
+      <w:proofErr w:type="spellEnd"/>
+      <w:r>
+        <w:t xml:space="preserve"> in </w:t>
+      </w:r>
+      <w:proofErr w:type="spellStart"/>
+      <w:r>
+        <w:t>submodules</w:t>
+      </w:r>
+      <w:proofErr w:type="spellEnd"/>
+      <w:r>
+        <w:t xml:space="preserve">) </w:t>
+      </w:r>
+      <w:proofErr w:type="spellStart"/>
+      <w:r>
+        <w:t>modified</w:t>
+      </w:r>
+      <w:proofErr w:type="spellEnd"/>
+      <w:r>
+        <w:t xml:space="preserve">: </w:t>
+      </w:r>
+      <w:proofErr w:type="spellStart"/>
+      <w:r>
+        <w:t>pruebaTecnica_ASO</w:t>
+      </w:r>
+      <w:proofErr w:type="spellEnd"/>
+      <w:r>
+        <w:t xml:space="preserve"> (</w:t>
+      </w:r>
+      <w:proofErr w:type="spellStart"/>
+      <w:r>
+        <w:t>modified</w:t>
+      </w:r>
+      <w:proofErr w:type="spellEnd"/>
+      <w:r>
+        <w:t xml:space="preserve"> </w:t>
+      </w:r>
+      <w:proofErr w:type="spellStart"/>
+      <w:r>
+        <w:t>content</w:t>
+      </w:r>
+      <w:proofErr w:type="spellEnd"/>
+      <w:r>
+        <w:t xml:space="preserve">, </w:t>
+      </w:r>
+      <w:proofErr w:type="spellStart"/>
+      <w:r>
+        <w:t>untracked</w:t>
+      </w:r>
+      <w:proofErr w:type="spellEnd"/>
+      <w:r>
+        <w:t xml:space="preserve"> </w:t>
+      </w:r>
+      <w:proofErr w:type="spellStart"/>
+      <w:r>
+        <w:t>content</w:t>
+      </w:r>
+      <w:proofErr w:type="spellEnd"/>
+      <w:r>
+        <w:t xml:space="preserve">) </w:t>
+      </w:r>
+      <w:proofErr w:type="spellStart"/>
+      <w:r>
+        <w:t>Untracked</w:t>
+      </w:r>
+      <w:proofErr w:type="spellEnd"/>
+      <w:r>
+        <w:t xml:space="preserve"> files: (use "</w:t>
+      </w:r>
+      <w:proofErr w:type="spellStart"/>
+      <w:r>
+        <w:t>git</w:t>
+      </w:r>
+      <w:proofErr w:type="spellEnd"/>
+      <w:r>
+        <w:t xml:space="preserve"> </w:t>
+      </w:r>
+      <w:proofErr w:type="spellStart"/>
+      <w:r>
+        <w:t>add</w:t>
+      </w:r>
+      <w:proofErr w:type="spellEnd"/>
+      <w:r>
+        <w:t xml:space="preserve"> &lt;file&gt;..." </w:t>
+      </w:r>
+      <w:proofErr w:type="spellStart"/>
+      <w:r>
+        <w:t>to</w:t>
+      </w:r>
+      <w:proofErr w:type="spellEnd"/>
+      <w:r>
+        <w:t xml:space="preserve"> </w:t>
+      </w:r>
+      <w:proofErr w:type="spellStart"/>
+      <w:r>
+        <w:t>include</w:t>
+      </w:r>
+      <w:proofErr w:type="spellEnd"/>
+      <w:r>
+        <w:t xml:space="preserve"> in </w:t>
+      </w:r>
+      <w:proofErr w:type="spellStart"/>
+      <w:r>
+        <w:t>what</w:t>
+      </w:r>
+      <w:proofErr w:type="spellEnd"/>
+      <w:r>
+        <w:t xml:space="preserve"> </w:t>
+      </w:r>
+      <w:proofErr w:type="spellStart"/>
+      <w:r>
+        <w:t>will</w:t>
+      </w:r>
+      <w:proofErr w:type="spellEnd"/>
+      <w:r>
+        <w:t xml:space="preserve"> be </w:t>
+      </w:r>
+      <w:proofErr w:type="spellStart"/>
+      <w:r>
+        <w:t>committed</w:t>
+      </w:r>
+      <w:proofErr w:type="spellEnd"/>
+      <w:r>
+        <w:t>) ../../.</w:t>
+      </w:r>
+      <w:proofErr w:type="spellStart"/>
+      <w:r>
+        <w:t>apx</w:t>
+      </w:r>
+      <w:proofErr w:type="spellEnd"/>
+      <w:r>
+        <w:t>/ ../../.</w:t>
+      </w:r>
+      <w:proofErr w:type="spellStart"/>
+      <w:r>
+        <w:t>bash_history</w:t>
+      </w:r>
+      <w:proofErr w:type="spellEnd"/>
+      <w:r>
+        <w:t xml:space="preserve"> ../../.</w:t>
+      </w:r>
+      <w:proofErr w:type="spellStart"/>
+      <w:r>
+        <w:t>config</w:t>
+      </w:r>
+      <w:proofErr w:type="spellEnd"/>
+      <w:r>
+        <w:t>/ ../../.</w:t>
+      </w:r>
+      <w:proofErr w:type="spellStart"/>
+      <w:r>
+        <w:t>docker</w:t>
+      </w:r>
+      <w:proofErr w:type="spellEnd"/>
+      <w:r>
+        <w:t>/ ../../.</w:t>
+      </w:r>
+      <w:proofErr w:type="spellStart"/>
+      <w:r>
+        <w:t>gitconfig</w:t>
+      </w:r>
+      <w:proofErr w:type="spellEnd"/>
+      <w:r>
+        <w:t xml:space="preserve"> ../../.</w:t>
+      </w:r>
+      <w:proofErr w:type="spellStart"/>
+      <w:r>
+        <w:t>gitignore</w:t>
+      </w:r>
+      <w:proofErr w:type="spellEnd"/>
+      <w:r>
+        <w:t xml:space="preserve"> ../../.idea/ ../../.</w:t>
+      </w:r>
+      <w:proofErr w:type="spellStart"/>
+      <w:r>
+        <w:t>jdks</w:t>
+      </w:r>
+      <w:proofErr w:type="spellEnd"/>
+      <w:r>
+        <w:t>/ ../../.</w:t>
+      </w:r>
+      <w:proofErr w:type="spellStart"/>
+      <w:r>
+        <w:t>lesshst</w:t>
+      </w:r>
+      <w:proofErr w:type="spellEnd"/>
+      <w:r>
+        <w:t xml:space="preserve"> ../../.m2/ ../../.</w:t>
+      </w:r>
+      <w:proofErr w:type="spellStart"/>
+      <w:r>
+        <w:t>nbi</w:t>
+      </w:r>
+      <w:proofErr w:type="spellEnd"/>
+      <w:r>
+        <w:t>/ ../../.</w:t>
+      </w:r>
+      <w:proofErr w:type="spellStart"/>
+      <w:r>
+        <w:t>ssh</w:t>
+      </w:r>
+      <w:proofErr w:type="spellEnd"/>
+      <w:r>
+        <w:t>/ ../../.</w:t>
+      </w:r>
+      <w:proofErr w:type="spellStart"/>
+      <w:r>
+        <w:t>viminfo</w:t>
+      </w:r>
+      <w:proofErr w:type="spellEnd"/>
+      <w:r>
+        <w:t xml:space="preserve"> ../../.</w:t>
+      </w:r>
+      <w:proofErr w:type="spellStart"/>
+      <w:r>
+        <w:t>vscode</w:t>
+      </w:r>
+      <w:proofErr w:type="spellEnd"/>
+      <w:r>
+        <w:t>/ README.md documentacionASO.docx ../../</w:t>
+      </w:r>
+      <w:proofErr w:type="spellStart"/>
+      <w:r>
+        <w:t>AppData</w:t>
+      </w:r>
+      <w:proofErr w:type="spellEnd"/>
+      <w:r>
+        <w:t>/ ../../</w:t>
+      </w:r>
+      <w:proofErr w:type="spellStart"/>
+      <w:r>
+        <w:t>Contacts</w:t>
+      </w:r>
+      <w:proofErr w:type="spellEnd"/>
+      <w:r>
+        <w:t>/ ../../</w:t>
+      </w:r>
+      <w:proofErr w:type="spellStart"/>
+      <w:r>
+        <w:t>Downloads</w:t>
+      </w:r>
+      <w:proofErr w:type="spellEnd"/>
+      <w:r>
+        <w:t>/ ../../Favorites/ ../../</w:t>
+      </w:r>
+      <w:proofErr w:type="spellStart"/>
+      <w:r>
+        <w:t>IdeaProjects</w:t>
+      </w:r>
+      <w:proofErr w:type="spellEnd"/>
+      <w:r>
+        <w:t>/ ../../IslasJazmin_pruebatec123/ ../../Links/ ../../Music/ ../../NTUSER.DAT ../../NTUSER.DAT{f21aa1e3-af6a-11ef-a78c-e4d472d67df8}.</w:t>
+      </w:r>
+      <w:proofErr w:type="spellStart"/>
+      <w:r>
+        <w:t>TM.blf</w:t>
+      </w:r>
+      <w:proofErr w:type="spellEnd"/>
+      <w:r>
+        <w:t xml:space="preserve"> ../../NTUSER.DAT{f21aa1e3-af6a-11ef-a78c-e4d472d67df8}.TMContainer00000000000000000001.regtrans-ms ../../NTUSER.DAT{f21aa1e3-af6a-11ef-a78c-e4d472d67df8}.TMContainer00000000000000000002.regtrans-ms ../../OneDrive/ ../../</w:t>
+      </w:r>
+      <w:proofErr w:type="spellStart"/>
+      <w:r>
+        <w:t>Saved</w:t>
+      </w:r>
+      <w:proofErr w:type="spellEnd"/>
+      <w:r>
+        <w:t xml:space="preserve"> </w:t>
+      </w:r>
+      <w:proofErr w:type="spellStart"/>
+      <w:r>
+        <w:t>Games</w:t>
+      </w:r>
+      <w:proofErr w:type="spellEnd"/>
+      <w:r>
+        <w:t>/ ../../</w:t>
+      </w:r>
+      <w:proofErr w:type="spellStart"/>
+      <w:r>
+        <w:t>Searches</w:t>
+      </w:r>
+      <w:proofErr w:type="spellEnd"/>
+      <w:r>
+        <w:t>/ ../../Videos/ ../../</w:t>
+      </w:r>
+      <w:proofErr w:type="spellStart"/>
+      <w:r>
+        <w:t>ejerciciosHAB</w:t>
+      </w:r>
+      <w:proofErr w:type="spellEnd"/>
+      <w:r>
+        <w:t>/ ../../java_error_in_idea_15864.log ../../ntuser.dat.LOG1 ../../ntuser.dat.LOG2 ../../ntuser.ini ../../</w:t>
+      </w:r>
+      <w:proofErr w:type="spellStart"/>
+      <w:r>
+        <w:t>pruebaTecnicaASo</w:t>
+      </w:r>
+      <w:proofErr w:type="spellEnd"/>
+      <w:r>
+        <w:t>/ ../../</w:t>
+      </w:r>
+      <w:proofErr w:type="spellStart"/>
+      <w:r>
+        <w:t>pseint</w:t>
+      </w:r>
+      <w:proofErr w:type="spellEnd"/>
+      <w:r>
+        <w:t xml:space="preserve">/ no </w:t>
+      </w:r>
+      <w:proofErr w:type="spellStart"/>
+      <w:r>
+        <w:t>changes</w:t>
+      </w:r>
+      <w:proofErr w:type="spellEnd"/>
+      <w:r>
+        <w:t xml:space="preserve"> </w:t>
+      </w:r>
+      <w:proofErr w:type="spellStart"/>
+      <w:r>
+        <w:t>added</w:t>
+      </w:r>
+      <w:proofErr w:type="spellEnd"/>
+      <w:r>
+        <w:t xml:space="preserve"> </w:t>
+      </w:r>
+      <w:proofErr w:type="spellStart"/>
+      <w:r>
+        <w:t>to</w:t>
+      </w:r>
+      <w:proofErr w:type="spellEnd"/>
+      <w:r>
+        <w:t xml:space="preserve"> </w:t>
+      </w:r>
+      <w:proofErr w:type="spellStart"/>
+      <w:r>
+        <w:t>commit</w:t>
+      </w:r>
+      <w:proofErr w:type="spellEnd"/>
+      <w:r>
+        <w:t xml:space="preserve"> (use "</w:t>
+      </w:r>
+      <w:proofErr w:type="spellStart"/>
+      <w:r>
+        <w:t>git</w:t>
+      </w:r>
+      <w:proofErr w:type="spellEnd"/>
+      <w:r>
+        <w:t xml:space="preserve"> </w:t>
+      </w:r>
+      <w:proofErr w:type="spellStart"/>
+      <w:r>
+        <w:t>add</w:t>
+      </w:r>
+      <w:proofErr w:type="spellEnd"/>
+      <w:r>
+        <w:t>" and/</w:t>
+      </w:r>
+      <w:proofErr w:type="spellStart"/>
+      <w:r>
+        <w:t>or</w:t>
+      </w:r>
+      <w:proofErr w:type="spellEnd"/>
+      <w:r>
+        <w:t xml:space="preserve"> "</w:t>
+      </w:r>
+      <w:proofErr w:type="spellStart"/>
+      <w:r>
+        <w:t>git</w:t>
+      </w:r>
+      <w:proofErr w:type="spellEnd"/>
+      <w:r>
+        <w:t xml:space="preserve"> </w:t>
+      </w:r>
+      <w:proofErr w:type="spellStart"/>
+      <w:r>
+        <w:t>commit</w:t>
+      </w:r>
+      <w:proofErr w:type="spellEnd"/>
+      <w:r>
+        <w:t xml:space="preserve"> -a") </w:t>
+      </w:r>
+      <w:proofErr w:type="spellStart"/>
+      <w:r>
+        <w:t>zoro</w:t>
+      </w:r>
+      <w:proofErr w:type="spellEnd"/>
+      <w:r>
+        <w:t>_@Anthon MINGW64 ~/</w:t>
+      </w:r>
+      <w:proofErr w:type="spellStart"/>
+      <w:r>
+        <w:t>ARICHANpruebatecnicaASO</w:t>
+      </w:r>
+      <w:proofErr w:type="spellEnd"/>
+      <w:r>
+        <w:t>/</w:t>
+      </w:r>
+      <w:proofErr w:type="spellStart"/>
+      <w:r>
+        <w:t>IslasJazmin_pruebatecnicAso</w:t>
+      </w:r>
+      <w:proofErr w:type="spellEnd"/>
+      <w:r>
+        <w:t xml:space="preserve"> (</w:t>
+      </w:r>
+      <w:proofErr w:type="spellStart"/>
+      <w:r>
+        <w:t>main</w:t>
+      </w:r>
+      <w:proofErr w:type="spellEnd"/>
+      <w:r>
+        <w:t xml:space="preserve">) $ </w:t>
+      </w:r>
+      <w:proofErr w:type="spellStart"/>
+      <w:r>
+        <w:t>git</w:t>
+      </w:r>
+      <w:proofErr w:type="spellEnd"/>
+      <w:r>
+        <w:t xml:space="preserve"> </w:t>
+      </w:r>
+      <w:proofErr w:type="spellStart"/>
+      <w:r>
+        <w:t>commit</w:t>
+      </w:r>
+      <w:proofErr w:type="spellEnd"/>
+      <w:r>
+        <w:t xml:space="preserve"> -m "Agregado .</w:t>
+      </w:r>
+      <w:proofErr w:type="spellStart"/>
+      <w:r>
+        <w:t>gitignore</w:t>
+      </w:r>
+      <w:proofErr w:type="spellEnd"/>
+      <w:r>
+        <w:t xml:space="preserve"> para ignorar archivos no deseados" </w:t>
+      </w:r>
+      <w:proofErr w:type="spellStart"/>
+      <w:r>
+        <w:t>warning</w:t>
+      </w:r>
+      <w:proofErr w:type="spellEnd"/>
+      <w:r>
+        <w:t xml:space="preserve">: </w:t>
+      </w:r>
+      <w:proofErr w:type="spellStart"/>
+      <w:r>
+        <w:t>could</w:t>
+      </w:r>
+      <w:proofErr w:type="spellEnd"/>
+      <w:r>
+        <w:t xml:space="preserve"> </w:t>
+      </w:r>
+      <w:proofErr w:type="spellStart"/>
+      <w:r>
+        <w:t>not</w:t>
+      </w:r>
+      <w:proofErr w:type="spellEnd"/>
+      <w:r>
+        <w:t xml:space="preserve"> open </w:t>
+      </w:r>
+      <w:proofErr w:type="spellStart"/>
+      <w:r>
+        <w:t>directory</w:t>
+      </w:r>
+      <w:proofErr w:type="spellEnd"/>
+      <w:r>
+        <w:t xml:space="preserve"> '</w:t>
+      </w:r>
+      <w:proofErr w:type="spellStart"/>
+      <w:r>
+        <w:t>AppData</w:t>
+      </w:r>
+      <w:proofErr w:type="spellEnd"/>
+      <w:r>
+        <w:t xml:space="preserve">/Local/Archivos temporales de Internet/': </w:t>
+      </w:r>
+      <w:proofErr w:type="spellStart"/>
+      <w:r>
+        <w:t>Permission</w:t>
+      </w:r>
+      <w:proofErr w:type="spellEnd"/>
+      <w:r>
+        <w:t xml:space="preserve"> </w:t>
+      </w:r>
+      <w:proofErr w:type="spellStart"/>
+      <w:r>
+        <w:t>denied</w:t>
+      </w:r>
+      <w:proofErr w:type="spellEnd"/>
+      <w:r>
+        <w:t xml:space="preserve"> </w:t>
+      </w:r>
+      <w:proofErr w:type="spellStart"/>
+      <w:r>
+        <w:t>warning</w:t>
+      </w:r>
+      <w:proofErr w:type="spellEnd"/>
+      <w:r>
+        <w:t xml:space="preserve">: </w:t>
+      </w:r>
+      <w:proofErr w:type="spellStart"/>
+      <w:r>
+        <w:t>could</w:t>
+      </w:r>
+      <w:proofErr w:type="spellEnd"/>
+      <w:r>
+        <w:t xml:space="preserve"> </w:t>
+      </w:r>
+      <w:proofErr w:type="spellStart"/>
+      <w:r>
+        <w:t>not</w:t>
+      </w:r>
+      <w:proofErr w:type="spellEnd"/>
+      <w:r>
+        <w:t xml:space="preserve"> open </w:t>
+      </w:r>
+      <w:proofErr w:type="spellStart"/>
+      <w:r>
+        <w:t>directory</w:t>
+      </w:r>
+      <w:proofErr w:type="spellEnd"/>
+      <w:r>
+        <w:t xml:space="preserve"> 'Configuración local/': </w:t>
+      </w:r>
+      <w:proofErr w:type="spellStart"/>
+      <w:r>
+        <w:t>Permission</w:t>
+      </w:r>
+      <w:proofErr w:type="spellEnd"/>
+      <w:r>
+        <w:t xml:space="preserve"> </w:t>
+      </w:r>
+      <w:proofErr w:type="spellStart"/>
+      <w:r>
+        <w:t>denied</w:t>
+      </w:r>
+      <w:proofErr w:type="spellEnd"/>
+      <w:r>
+        <w:t xml:space="preserve"> </w:t>
+      </w:r>
+      <w:proofErr w:type="spellStart"/>
+      <w:r>
+        <w:t>warning</w:t>
+      </w:r>
+      <w:proofErr w:type="spellEnd"/>
+      <w:r>
+        <w:t xml:space="preserve">: </w:t>
+      </w:r>
+      <w:proofErr w:type="spellStart"/>
+      <w:r>
+        <w:t>could</w:t>
+      </w:r>
+      <w:proofErr w:type="spellEnd"/>
+      <w:r>
+        <w:t xml:space="preserve"> </w:t>
+      </w:r>
+      <w:proofErr w:type="spellStart"/>
+      <w:r>
+        <w:t>not</w:t>
+      </w:r>
+      <w:proofErr w:type="spellEnd"/>
+      <w:r>
+        <w:t xml:space="preserve"> open </w:t>
+      </w:r>
+      <w:proofErr w:type="spellStart"/>
+      <w:r>
+        <w:t>directory</w:t>
+      </w:r>
+      <w:proofErr w:type="spellEnd"/>
+      <w:r>
+        <w:t xml:space="preserve"> 'Cookies/': </w:t>
+      </w:r>
+      <w:proofErr w:type="spellStart"/>
+      <w:r>
+        <w:t>Permission</w:t>
+      </w:r>
+      <w:proofErr w:type="spellEnd"/>
+      <w:r>
+        <w:t xml:space="preserve"> </w:t>
+      </w:r>
+      <w:proofErr w:type="spellStart"/>
+      <w:r>
+        <w:t>denied</w:t>
+      </w:r>
+      <w:proofErr w:type="spellEnd"/>
+      <w:r>
+        <w:t xml:space="preserve"> </w:t>
+      </w:r>
+      <w:proofErr w:type="spellStart"/>
+      <w:r>
+        <w:t>warning</w:t>
+      </w:r>
+      <w:proofErr w:type="spellEnd"/>
+      <w:r>
+        <w:t xml:space="preserve">: </w:t>
+      </w:r>
+      <w:proofErr w:type="spellStart"/>
+      <w:r>
+        <w:t>could</w:t>
+      </w:r>
+      <w:proofErr w:type="spellEnd"/>
+      <w:r>
+        <w:t xml:space="preserve"> </w:t>
+      </w:r>
+      <w:proofErr w:type="spellStart"/>
+      <w:r>
+        <w:t>not</w:t>
+      </w:r>
+      <w:proofErr w:type="spellEnd"/>
+      <w:r>
+        <w:t xml:space="preserve"> open </w:t>
+      </w:r>
+      <w:proofErr w:type="spellStart"/>
+      <w:r>
+        <w:t>directory</w:t>
+      </w:r>
+      <w:proofErr w:type="spellEnd"/>
+      <w:r>
+        <w:t xml:space="preserve"> 'Datos de programa/': </w:t>
+      </w:r>
+      <w:proofErr w:type="spellStart"/>
+      <w:r>
+        <w:t>Permission</w:t>
+      </w:r>
+      <w:proofErr w:type="spellEnd"/>
+      <w:r>
+        <w:t xml:space="preserve"> </w:t>
+      </w:r>
+      <w:proofErr w:type="spellStart"/>
+      <w:r>
+        <w:t>denied</w:t>
+      </w:r>
+      <w:proofErr w:type="spellEnd"/>
+      <w:r>
+        <w:t xml:space="preserve"> </w:t>
+      </w:r>
+      <w:proofErr w:type="spellStart"/>
+      <w:r>
+        <w:t>warning</w:t>
+      </w:r>
+      <w:proofErr w:type="spellEnd"/>
+      <w:r>
+        <w:t xml:space="preserve">: </w:t>
+      </w:r>
+      <w:proofErr w:type="spellStart"/>
+      <w:r>
+        <w:t>could</w:t>
+      </w:r>
+      <w:proofErr w:type="spellEnd"/>
+      <w:r>
+        <w:t xml:space="preserve"> </w:t>
+      </w:r>
+      <w:proofErr w:type="spellStart"/>
+      <w:r>
+        <w:t>not</w:t>
+      </w:r>
+      <w:proofErr w:type="spellEnd"/>
+      <w:r>
+        <w:t xml:space="preserve"> open </w:t>
+      </w:r>
+      <w:proofErr w:type="spellStart"/>
+      <w:r>
+        <w:t>directory</w:t>
+      </w:r>
+      <w:proofErr w:type="spellEnd"/>
+      <w:r>
+        <w:t xml:space="preserve"> '</w:t>
+      </w:r>
+      <w:proofErr w:type="spellStart"/>
+      <w:r>
+        <w:t>Documents</w:t>
+      </w:r>
+      <w:proofErr w:type="spellEnd"/>
+      <w:r>
+        <w:t xml:space="preserve">/Mi música/': </w:t>
+      </w:r>
+      <w:proofErr w:type="spellStart"/>
+      <w:r>
+        <w:t>Permission</w:t>
+      </w:r>
+      <w:proofErr w:type="spellEnd"/>
+      <w:r>
+        <w:t xml:space="preserve"> </w:t>
+      </w:r>
+      <w:proofErr w:type="spellStart"/>
+      <w:r>
+        <w:t>denied</w:t>
+      </w:r>
+      <w:proofErr w:type="spellEnd"/>
+      <w:r>
+        <w:t xml:space="preserve"> </w:t>
+      </w:r>
+      <w:proofErr w:type="spellStart"/>
+      <w:r>
+        <w:t>warning</w:t>
+      </w:r>
+      <w:proofErr w:type="spellEnd"/>
+      <w:r>
+        <w:t xml:space="preserve">: </w:t>
+      </w:r>
+      <w:proofErr w:type="spellStart"/>
+      <w:r>
+        <w:t>could</w:t>
+      </w:r>
+      <w:proofErr w:type="spellEnd"/>
+      <w:r>
+        <w:t xml:space="preserve"> </w:t>
+      </w:r>
+      <w:proofErr w:type="spellStart"/>
+      <w:r>
+        <w:t>not</w:t>
+      </w:r>
+      <w:proofErr w:type="spellEnd"/>
+      <w:r>
+        <w:t xml:space="preserve"> open </w:t>
+      </w:r>
+      <w:proofErr w:type="spellStart"/>
+      <w:r>
+        <w:t>directory</w:t>
+      </w:r>
+      <w:proofErr w:type="spellEnd"/>
+      <w:r>
+        <w:t xml:space="preserve"> '</w:t>
+      </w:r>
+      <w:proofErr w:type="spellStart"/>
+      <w:r>
+        <w:t>Documents</w:t>
+      </w:r>
+      <w:proofErr w:type="spellEnd"/>
+      <w:r>
+        <w:t xml:space="preserve">/Mis imágenes/': </w:t>
+      </w:r>
+      <w:proofErr w:type="spellStart"/>
+      <w:r>
+        <w:t>Permission</w:t>
+      </w:r>
+      <w:proofErr w:type="spellEnd"/>
+      <w:r>
+        <w:t xml:space="preserve"> </w:t>
+      </w:r>
+      <w:proofErr w:type="spellStart"/>
+      <w:r>
+        <w:t>denied</w:t>
+      </w:r>
+      <w:proofErr w:type="spellEnd"/>
+      <w:r>
+        <w:t xml:space="preserve"> </w:t>
+      </w:r>
+      <w:proofErr w:type="spellStart"/>
+      <w:r>
+        <w:t>warning</w:t>
+      </w:r>
+      <w:proofErr w:type="spellEnd"/>
+      <w:r>
+        <w:t xml:space="preserve">: </w:t>
+      </w:r>
+      <w:proofErr w:type="spellStart"/>
+      <w:r>
+        <w:t>could</w:t>
+      </w:r>
+      <w:proofErr w:type="spellEnd"/>
+      <w:r>
+        <w:t xml:space="preserve"> </w:t>
+      </w:r>
+      <w:proofErr w:type="spellStart"/>
+      <w:r>
+        <w:t>not</w:t>
+      </w:r>
+      <w:proofErr w:type="spellEnd"/>
+      <w:r>
+        <w:t xml:space="preserve"> open </w:t>
+      </w:r>
+      <w:proofErr w:type="spellStart"/>
+      <w:r>
+        <w:t>directory</w:t>
+      </w:r>
+      <w:proofErr w:type="spellEnd"/>
+      <w:r>
+        <w:t xml:space="preserve"> '</w:t>
+      </w:r>
+      <w:proofErr w:type="spellStart"/>
+      <w:r>
+        <w:t>Documents</w:t>
+      </w:r>
+      <w:proofErr w:type="spellEnd"/>
+      <w:r>
+        <w:t xml:space="preserve">/Mis vídeos/': </w:t>
+      </w:r>
+      <w:proofErr w:type="spellStart"/>
+      <w:r>
+        <w:t>Permission</w:t>
+      </w:r>
+      <w:proofErr w:type="spellEnd"/>
+      <w:r>
+        <w:t xml:space="preserve"> </w:t>
+      </w:r>
+      <w:proofErr w:type="spellStart"/>
+      <w:r>
+        <w:t>denied</w:t>
+      </w:r>
+      <w:proofErr w:type="spellEnd"/>
+      <w:r>
+        <w:t xml:space="preserve"> </w:t>
+      </w:r>
+      <w:proofErr w:type="spellStart"/>
+      <w:r>
+        <w:t>warning</w:t>
+      </w:r>
+      <w:proofErr w:type="spellEnd"/>
+      <w:r>
+        <w:t xml:space="preserve">: </w:t>
+      </w:r>
+      <w:proofErr w:type="spellStart"/>
+      <w:r>
+        <w:t>could</w:t>
+      </w:r>
+      <w:proofErr w:type="spellEnd"/>
+      <w:r>
+        <w:t xml:space="preserve"> </w:t>
+      </w:r>
+      <w:proofErr w:type="spellStart"/>
+      <w:r>
+        <w:t>not</w:t>
+      </w:r>
+      <w:proofErr w:type="spellEnd"/>
+      <w:r>
+        <w:t xml:space="preserve"> open </w:t>
+      </w:r>
+      <w:proofErr w:type="spellStart"/>
+      <w:r>
+        <w:t>directory</w:t>
+      </w:r>
+      <w:proofErr w:type="spellEnd"/>
+      <w:r>
+        <w:t xml:space="preserve"> 'Entorno de red/': </w:t>
+      </w:r>
+      <w:proofErr w:type="spellStart"/>
+      <w:r>
+        <w:t>Permission</w:t>
+      </w:r>
+      <w:proofErr w:type="spellEnd"/>
+      <w:r>
+        <w:t xml:space="preserve"> </w:t>
+      </w:r>
+      <w:proofErr w:type="spellStart"/>
+      <w:r>
+        <w:t>denied</w:t>
+      </w:r>
+      <w:proofErr w:type="spellEnd"/>
+      <w:r>
+        <w:t xml:space="preserve"> </w:t>
+      </w:r>
+      <w:proofErr w:type="spellStart"/>
+      <w:r>
+        <w:t>warning</w:t>
+      </w:r>
+      <w:proofErr w:type="spellEnd"/>
+      <w:r>
+        <w:t xml:space="preserve">: </w:t>
+      </w:r>
+      <w:proofErr w:type="spellStart"/>
+      <w:r>
+        <w:t>could</w:t>
+      </w:r>
+      <w:proofErr w:type="spellEnd"/>
+      <w:r>
+        <w:t xml:space="preserve"> </w:t>
+      </w:r>
+      <w:proofErr w:type="spellStart"/>
+      <w:r>
+        <w:t>not</w:t>
+      </w:r>
+      <w:proofErr w:type="spellEnd"/>
+      <w:r>
+        <w:t xml:space="preserve"> open </w:t>
+      </w:r>
+      <w:proofErr w:type="spellStart"/>
+      <w:r>
+        <w:t>directory</w:t>
+      </w:r>
+      <w:proofErr w:type="spellEnd"/>
+      <w:r>
+        <w:t xml:space="preserve"> 'Impresoras/': </w:t>
+      </w:r>
+      <w:proofErr w:type="spellStart"/>
+      <w:r>
+        <w:t>Permission</w:t>
+      </w:r>
+      <w:proofErr w:type="spellEnd"/>
+      <w:r>
+        <w:t xml:space="preserve"> </w:t>
+      </w:r>
+      <w:proofErr w:type="spellStart"/>
+      <w:r>
+        <w:t>denied</w:t>
+      </w:r>
+      <w:proofErr w:type="spellEnd"/>
+      <w:r>
+        <w:t xml:space="preserve"> </w:t>
+      </w:r>
+      <w:proofErr w:type="spellStart"/>
+      <w:r>
+        <w:t>warning</w:t>
+      </w:r>
+      <w:proofErr w:type="spellEnd"/>
+      <w:r>
+        <w:t xml:space="preserve">: </w:t>
+      </w:r>
+      <w:proofErr w:type="spellStart"/>
+      <w:r>
+        <w:t>could</w:t>
+      </w:r>
+      <w:proofErr w:type="spellEnd"/>
+      <w:r>
+        <w:t xml:space="preserve"> </w:t>
+      </w:r>
+      <w:proofErr w:type="spellStart"/>
+      <w:r>
+        <w:t>not</w:t>
+      </w:r>
+      <w:proofErr w:type="spellEnd"/>
+      <w:r>
+        <w:t xml:space="preserve"> open </w:t>
+      </w:r>
+      <w:proofErr w:type="spellStart"/>
+      <w:r>
+        <w:t>directory</w:t>
+      </w:r>
+      <w:proofErr w:type="spellEnd"/>
+      <w:r>
+        <w:t xml:space="preserve"> 'Menú Inicio/': </w:t>
+      </w:r>
+      <w:proofErr w:type="spellStart"/>
+      <w:r>
+        <w:t>Permission</w:t>
+      </w:r>
+      <w:proofErr w:type="spellEnd"/>
+      <w:r>
+        <w:t xml:space="preserve"> </w:t>
+      </w:r>
+      <w:proofErr w:type="spellStart"/>
+      <w:r>
+        <w:t>denied</w:t>
+      </w:r>
+      <w:proofErr w:type="spellEnd"/>
+      <w:r>
+        <w:t xml:space="preserve"> </w:t>
+      </w:r>
+      <w:proofErr w:type="spellStart"/>
+      <w:r>
+        <w:t>warning</w:t>
+      </w:r>
+      <w:proofErr w:type="spellEnd"/>
+      <w:r>
+        <w:t xml:space="preserve">: </w:t>
+      </w:r>
+      <w:proofErr w:type="spellStart"/>
+      <w:r>
+        <w:t>could</w:t>
+      </w:r>
+      <w:proofErr w:type="spellEnd"/>
+      <w:r>
+        <w:t xml:space="preserve"> </w:t>
+      </w:r>
+      <w:proofErr w:type="spellStart"/>
+      <w:r>
+        <w:t>not</w:t>
+      </w:r>
+      <w:proofErr w:type="spellEnd"/>
+      <w:r>
+        <w:t xml:space="preserve"> open </w:t>
+      </w:r>
+      <w:proofErr w:type="spellStart"/>
+      <w:r>
+        <w:t>directory</w:t>
+      </w:r>
+      <w:proofErr w:type="spellEnd"/>
+      <w:r>
+        <w:t xml:space="preserve"> 'Mis documentos/': </w:t>
+      </w:r>
+      <w:proofErr w:type="spellStart"/>
+      <w:r>
+        <w:t>Permission</w:t>
+      </w:r>
+      <w:proofErr w:type="spellEnd"/>
+      <w:r>
+        <w:t xml:space="preserve"> </w:t>
+      </w:r>
+      <w:proofErr w:type="spellStart"/>
+      <w:r>
+        <w:t>denied</w:t>
+      </w:r>
+      <w:proofErr w:type="spellEnd"/>
+      <w:r>
+        <w:t xml:space="preserve"> </w:t>
+      </w:r>
+      <w:proofErr w:type="spellStart"/>
       <w:r>
         <w:lastRenderedPageBreak/>
-        <w:t>warning: could not open directory 'Plantillas/': Permission denied warning: could not open directory 'Reciente/': Permission denied warning: could not open directory 'SendTo/': Permission denied On branch main Changes not staged for commit: (use "git add &lt;file&gt;..." to update what will be committed) (use "git restore &lt;file&gt;..." to discard changes in working directory) (commit or discard the untracked or modified content in submodules) modified: pruebaTecnica_ASO (modified content, untracked content) Untracked files: (use "git add &lt;file&gt;..." to include in what will be committed) ../../.apx/ ../../.bash_history ../../.config/ ../../.docker/ ../../.gitconfig ../../.gitignore ../../.idea/ ../../.jdks/ ../../.lesshst ../../.m2/ ../../.nbi/ ../../.ssh/ ../../.viminfo ../../.vscode/ README.md documentacionASO.docx ../../AppData/ ../../Contacts/ ../../Downloads/ ../../Favorites/ ../../IdeaProjects/ ../../IslasJazmin_pruebatec123/ ../../Links/ ../../Music/ ../../NTUSER.DAT ../../NTUSER.DAT{f21aa1e3-af6a-11ef-a78c-e4d472d67df8}.TM.blf ../../NTUSER.DAT{f21aa1e3-af6a-11ef-a78c-e4d472d67df8}.TMContainer00000000000000000001.regtrans-ms ../../NTUSER.DAT{f21aa1e3-af6a-11ef-a78c-e4d472d67df8}.TMContainer00000000000000000002.regtrans-ms ../../OneDrive/ ../../Saved Games/ ../../Searches/ ../../Videos/ ../../ejerciciosHAB/ ../../java_error_in_idea_15864.log ../../ntuser.dat.LOG1 ../../ntuser.dat.LOG2 ../../ntuser.ini ../../pruebaTecnicaASo/ ../../pseint/ no changes added to commit (use "git add" and/or "git commit -a") zoro_@Anthon MINGW64 ~/ARICHANpruebatecnicaASO/IslasJazmin_pruebatecnicAso (main) $</w:t>
-      </w:r>
+        <w:t>warning</w:t>
+      </w:r>
+      <w:proofErr w:type="spellEnd"/>
+      <w:r>
+        <w:t xml:space="preserve">: </w:t>
+      </w:r>
+      <w:proofErr w:type="spellStart"/>
+      <w:r>
+        <w:t>could</w:t>
+      </w:r>
+      <w:proofErr w:type="spellEnd"/>
+      <w:r>
+        <w:t xml:space="preserve"> </w:t>
+      </w:r>
+      <w:proofErr w:type="spellStart"/>
+      <w:r>
+        <w:t>not</w:t>
+      </w:r>
+      <w:proofErr w:type="spellEnd"/>
+      <w:r>
+        <w:t xml:space="preserve"> open </w:t>
+      </w:r>
+      <w:proofErr w:type="spellStart"/>
+      <w:r>
+        <w:t>directory</w:t>
+      </w:r>
+      <w:proofErr w:type="spellEnd"/>
+      <w:r>
+        <w:t xml:space="preserve"> 'Plantillas/': </w:t>
+      </w:r>
+      <w:proofErr w:type="spellStart"/>
+      <w:r>
+        <w:t>Permission</w:t>
+      </w:r>
+      <w:proofErr w:type="spellEnd"/>
+      <w:r>
+        <w:t xml:space="preserve"> </w:t>
+      </w:r>
+      <w:proofErr w:type="spellStart"/>
+      <w:r>
+        <w:t>denied</w:t>
+      </w:r>
+      <w:proofErr w:type="spellEnd"/>
+      <w:r>
+        <w:t xml:space="preserve"> </w:t>
+      </w:r>
+      <w:proofErr w:type="spellStart"/>
+      <w:r>
+        <w:t>warning</w:t>
+      </w:r>
+      <w:proofErr w:type="spellEnd"/>
+      <w:r>
+        <w:t xml:space="preserve">: </w:t>
+      </w:r>
+      <w:proofErr w:type="spellStart"/>
+      <w:r>
+        <w:t>could</w:t>
+      </w:r>
+      <w:proofErr w:type="spellEnd"/>
+      <w:r>
+        <w:t xml:space="preserve"> </w:t>
+      </w:r>
+      <w:proofErr w:type="spellStart"/>
+      <w:r>
+        <w:t>not</w:t>
+      </w:r>
+      <w:proofErr w:type="spellEnd"/>
+      <w:r>
+        <w:t xml:space="preserve"> open </w:t>
+      </w:r>
+      <w:proofErr w:type="spellStart"/>
+      <w:r>
+        <w:t>directory</w:t>
+      </w:r>
+      <w:proofErr w:type="spellEnd"/>
+      <w:r>
+        <w:t xml:space="preserve"> 'Reciente/': </w:t>
+      </w:r>
+      <w:proofErr w:type="spellStart"/>
+      <w:r>
+        <w:t>Permission</w:t>
+      </w:r>
+      <w:proofErr w:type="spellEnd"/>
+      <w:r>
+        <w:t xml:space="preserve"> </w:t>
+      </w:r>
+      <w:proofErr w:type="spellStart"/>
+      <w:r>
+        <w:t>denied</w:t>
+      </w:r>
+      <w:proofErr w:type="spellEnd"/>
+      <w:r>
+        <w:t xml:space="preserve"> </w:t>
+      </w:r>
+      <w:proofErr w:type="spellStart"/>
+      <w:r>
+        <w:t>warning</w:t>
+      </w:r>
+      <w:proofErr w:type="spellEnd"/>
+      <w:r>
+        <w:t xml:space="preserve">: </w:t>
+      </w:r>
+      <w:proofErr w:type="spellStart"/>
+      <w:r>
+        <w:t>could</w:t>
+      </w:r>
+      <w:proofErr w:type="spellEnd"/>
+      <w:r>
+        <w:t xml:space="preserve"> </w:t>
+      </w:r>
+      <w:proofErr w:type="spellStart"/>
+      <w:r>
+        <w:t>not</w:t>
+      </w:r>
+      <w:proofErr w:type="spellEnd"/>
+      <w:r>
+        <w:t xml:space="preserve"> open </w:t>
+      </w:r>
+      <w:proofErr w:type="spellStart"/>
+      <w:r>
+        <w:t>directory</w:t>
+      </w:r>
+      <w:proofErr w:type="spellEnd"/>
+      <w:r>
+        <w:t xml:space="preserve"> '</w:t>
+      </w:r>
+      <w:proofErr w:type="spellStart"/>
+      <w:r>
+        <w:t>SendTo</w:t>
+      </w:r>
+      <w:proofErr w:type="spellEnd"/>
+      <w:r>
+        <w:t xml:space="preserve">/': </w:t>
+      </w:r>
+      <w:proofErr w:type="spellStart"/>
+      <w:r>
+        <w:t>Permission</w:t>
+      </w:r>
+      <w:proofErr w:type="spellEnd"/>
+      <w:r>
+        <w:t xml:space="preserve"> </w:t>
+      </w:r>
+      <w:proofErr w:type="spellStart"/>
+      <w:r>
+        <w:t>denied</w:t>
+      </w:r>
+      <w:proofErr w:type="spellEnd"/>
+      <w:r>
+        <w:t xml:space="preserve"> </w:t>
+      </w:r>
+      <w:proofErr w:type="spellStart"/>
+      <w:r>
+        <w:t>On</w:t>
+      </w:r>
+      <w:proofErr w:type="spellEnd"/>
+      <w:r>
+        <w:t xml:space="preserve"> </w:t>
+      </w:r>
+      <w:proofErr w:type="spellStart"/>
+      <w:r>
+        <w:t>branch</w:t>
+      </w:r>
+      <w:proofErr w:type="spellEnd"/>
+      <w:r>
+        <w:t xml:space="preserve"> </w:t>
+      </w:r>
+      <w:proofErr w:type="spellStart"/>
+      <w:r>
+        <w:t>main</w:t>
+      </w:r>
+      <w:proofErr w:type="spellEnd"/>
+      <w:r>
+        <w:t xml:space="preserve"> </w:t>
+      </w:r>
+      <w:proofErr w:type="spellStart"/>
+      <w:r>
+        <w:t>Changes</w:t>
+      </w:r>
+      <w:proofErr w:type="spellEnd"/>
+      <w:r>
+        <w:t xml:space="preserve"> </w:t>
+      </w:r>
+      <w:proofErr w:type="spellStart"/>
+      <w:r>
+        <w:t>not</w:t>
+      </w:r>
+      <w:proofErr w:type="spellEnd"/>
+      <w:r>
+        <w:t xml:space="preserve"> </w:t>
+      </w:r>
+      <w:proofErr w:type="spellStart"/>
+      <w:r>
+        <w:t>staged</w:t>
+      </w:r>
+      <w:proofErr w:type="spellEnd"/>
+      <w:r>
+        <w:t xml:space="preserve"> </w:t>
+      </w:r>
+      <w:proofErr w:type="spellStart"/>
+      <w:r>
+        <w:t>for</w:t>
+      </w:r>
+      <w:proofErr w:type="spellEnd"/>
+      <w:r>
+        <w:t xml:space="preserve"> </w:t>
+      </w:r>
+      <w:proofErr w:type="spellStart"/>
+      <w:r>
+        <w:t>commit</w:t>
+      </w:r>
+      <w:proofErr w:type="spellEnd"/>
+      <w:r>
+        <w:t>: (use "</w:t>
+      </w:r>
+      <w:proofErr w:type="spellStart"/>
+      <w:r>
+        <w:t>git</w:t>
+      </w:r>
+      <w:proofErr w:type="spellEnd"/>
+      <w:r>
+        <w:t xml:space="preserve"> </w:t>
+      </w:r>
+      <w:proofErr w:type="spellStart"/>
+      <w:r>
+        <w:t>add</w:t>
+      </w:r>
+      <w:proofErr w:type="spellEnd"/>
+      <w:r>
+        <w:t xml:space="preserve"> &lt;file&gt;..." </w:t>
+      </w:r>
+      <w:proofErr w:type="spellStart"/>
+      <w:r>
+        <w:t>to</w:t>
+      </w:r>
+      <w:proofErr w:type="spellEnd"/>
+      <w:r>
+        <w:t xml:space="preserve"> </w:t>
+      </w:r>
+      <w:proofErr w:type="spellStart"/>
+      <w:r>
+        <w:t>update</w:t>
+      </w:r>
+      <w:proofErr w:type="spellEnd"/>
+      <w:r>
+        <w:t xml:space="preserve"> </w:t>
+      </w:r>
+      <w:proofErr w:type="spellStart"/>
+      <w:r>
+        <w:t>what</w:t>
+      </w:r>
+      <w:proofErr w:type="spellEnd"/>
+      <w:r>
+        <w:t xml:space="preserve"> </w:t>
+      </w:r>
+      <w:proofErr w:type="spellStart"/>
+      <w:r>
+        <w:t>will</w:t>
+      </w:r>
+      <w:proofErr w:type="spellEnd"/>
+      <w:r>
+        <w:t xml:space="preserve"> be </w:t>
+      </w:r>
+      <w:proofErr w:type="spellStart"/>
+      <w:r>
+        <w:t>committed</w:t>
+      </w:r>
+      <w:proofErr w:type="spellEnd"/>
+      <w:r>
+        <w:t>) (use "</w:t>
+      </w:r>
+      <w:proofErr w:type="spellStart"/>
+      <w:r>
+        <w:t>git</w:t>
+      </w:r>
+      <w:proofErr w:type="spellEnd"/>
+      <w:r>
+        <w:t xml:space="preserve"> </w:t>
+      </w:r>
+      <w:proofErr w:type="spellStart"/>
+      <w:r>
+        <w:t>restore</w:t>
+      </w:r>
+      <w:proofErr w:type="spellEnd"/>
+      <w:r>
+        <w:t xml:space="preserve"> &lt;file&gt;..." </w:t>
+      </w:r>
+      <w:proofErr w:type="spellStart"/>
+      <w:r>
+        <w:t>to</w:t>
+      </w:r>
+      <w:proofErr w:type="spellEnd"/>
+      <w:r>
+        <w:t xml:space="preserve"> </w:t>
+      </w:r>
+      <w:proofErr w:type="spellStart"/>
+      <w:r>
+        <w:t>discard</w:t>
+      </w:r>
+      <w:proofErr w:type="spellEnd"/>
+      <w:r>
+        <w:t xml:space="preserve"> </w:t>
+      </w:r>
+      <w:proofErr w:type="spellStart"/>
+      <w:r>
+        <w:t>changes</w:t>
+      </w:r>
+      <w:proofErr w:type="spellEnd"/>
+      <w:r>
+        <w:t xml:space="preserve"> in </w:t>
+      </w:r>
+      <w:proofErr w:type="spellStart"/>
+      <w:r>
+        <w:t>working</w:t>
+      </w:r>
+      <w:proofErr w:type="spellEnd"/>
+      <w:r>
+        <w:t xml:space="preserve"> </w:t>
+      </w:r>
+      <w:proofErr w:type="spellStart"/>
+      <w:r>
+        <w:t>directory</w:t>
+      </w:r>
+      <w:proofErr w:type="spellEnd"/>
+      <w:r>
+        <w:t>) (</w:t>
+      </w:r>
+      <w:proofErr w:type="spellStart"/>
+      <w:r>
+        <w:t>commit</w:t>
+      </w:r>
+      <w:proofErr w:type="spellEnd"/>
+      <w:r>
+        <w:t xml:space="preserve"> </w:t>
+      </w:r>
+      <w:proofErr w:type="spellStart"/>
+      <w:r>
+        <w:t>or</w:t>
+      </w:r>
+      <w:proofErr w:type="spellEnd"/>
+      <w:r>
+        <w:t xml:space="preserve"> </w:t>
+      </w:r>
+      <w:proofErr w:type="spellStart"/>
+      <w:r>
+        <w:t>discard</w:t>
+      </w:r>
+      <w:proofErr w:type="spellEnd"/>
+      <w:r>
+        <w:t xml:space="preserve"> </w:t>
+      </w:r>
+      <w:proofErr w:type="spellStart"/>
+      <w:r>
+        <w:t>the</w:t>
+      </w:r>
+      <w:proofErr w:type="spellEnd"/>
+      <w:r>
+        <w:t xml:space="preserve"> </w:t>
+      </w:r>
+      <w:proofErr w:type="spellStart"/>
+      <w:r>
+        <w:t>untracked</w:t>
+      </w:r>
+      <w:proofErr w:type="spellEnd"/>
+      <w:r>
+        <w:t xml:space="preserve"> </w:t>
+      </w:r>
+      <w:proofErr w:type="spellStart"/>
+      <w:r>
+        <w:t>or</w:t>
+      </w:r>
+      <w:proofErr w:type="spellEnd"/>
+      <w:r>
+        <w:t xml:space="preserve"> </w:t>
+      </w:r>
+      <w:proofErr w:type="spellStart"/>
+      <w:r>
+        <w:t>modified</w:t>
+      </w:r>
+      <w:proofErr w:type="spellEnd"/>
+      <w:r>
+        <w:t xml:space="preserve"> </w:t>
+      </w:r>
+      <w:proofErr w:type="spellStart"/>
+      <w:r>
+        <w:t>content</w:t>
+      </w:r>
+      <w:proofErr w:type="spellEnd"/>
+      <w:r>
+        <w:t xml:space="preserve"> in </w:t>
+      </w:r>
+      <w:proofErr w:type="spellStart"/>
+      <w:r>
+        <w:t>submodules</w:t>
+      </w:r>
+      <w:proofErr w:type="spellEnd"/>
+      <w:r>
+        <w:t xml:space="preserve">) </w:t>
+      </w:r>
+      <w:proofErr w:type="spellStart"/>
+      <w:r>
+        <w:t>modified</w:t>
+      </w:r>
+      <w:proofErr w:type="spellEnd"/>
+      <w:r>
+        <w:t xml:space="preserve">: </w:t>
+      </w:r>
+      <w:proofErr w:type="spellStart"/>
+      <w:r>
+        <w:t>pruebaTecnica_ASO</w:t>
+      </w:r>
+      <w:proofErr w:type="spellEnd"/>
+      <w:r>
+        <w:t xml:space="preserve"> (</w:t>
+      </w:r>
+      <w:proofErr w:type="spellStart"/>
+      <w:r>
+        <w:t>modified</w:t>
+      </w:r>
+      <w:proofErr w:type="spellEnd"/>
+      <w:r>
+        <w:t xml:space="preserve"> </w:t>
+      </w:r>
+      <w:proofErr w:type="spellStart"/>
+      <w:r>
+        <w:t>content</w:t>
+      </w:r>
+      <w:proofErr w:type="spellEnd"/>
+      <w:r>
+        <w:t xml:space="preserve">, </w:t>
+      </w:r>
+      <w:proofErr w:type="spellStart"/>
+      <w:r>
+        <w:t>untracked</w:t>
+      </w:r>
+      <w:proofErr w:type="spellEnd"/>
+      <w:r>
+        <w:t xml:space="preserve"> </w:t>
+      </w:r>
+      <w:proofErr w:type="spellStart"/>
+      <w:r>
+        <w:t>content</w:t>
+      </w:r>
+      <w:proofErr w:type="spellEnd"/>
+      <w:r>
+        <w:t xml:space="preserve">) </w:t>
+      </w:r>
+      <w:proofErr w:type="spellStart"/>
+      <w:r>
+        <w:t>Untracked</w:t>
+      </w:r>
+      <w:proofErr w:type="spellEnd"/>
+      <w:r>
+        <w:t xml:space="preserve"> files: (use "</w:t>
+      </w:r>
+      <w:proofErr w:type="spellStart"/>
+      <w:r>
+        <w:t>git</w:t>
+      </w:r>
+      <w:proofErr w:type="spellEnd"/>
+      <w:r>
+        <w:t xml:space="preserve"> </w:t>
+      </w:r>
+      <w:proofErr w:type="spellStart"/>
+      <w:r>
+        <w:t>add</w:t>
+      </w:r>
+      <w:proofErr w:type="spellEnd"/>
+      <w:r>
+        <w:t xml:space="preserve"> &lt;file&gt;..." </w:t>
+      </w:r>
+      <w:proofErr w:type="spellStart"/>
+      <w:r>
+        <w:t>to</w:t>
+      </w:r>
+      <w:proofErr w:type="spellEnd"/>
+      <w:r>
+        <w:t xml:space="preserve"> </w:t>
+      </w:r>
+      <w:proofErr w:type="spellStart"/>
+      <w:r>
+        <w:t>include</w:t>
+      </w:r>
+      <w:proofErr w:type="spellEnd"/>
+      <w:r>
+        <w:t xml:space="preserve"> in </w:t>
+      </w:r>
+      <w:proofErr w:type="spellStart"/>
+      <w:r>
+        <w:t>what</w:t>
+      </w:r>
+      <w:proofErr w:type="spellEnd"/>
+      <w:r>
+        <w:t xml:space="preserve"> </w:t>
+      </w:r>
+      <w:proofErr w:type="spellStart"/>
+      <w:r>
+        <w:t>will</w:t>
+      </w:r>
+      <w:proofErr w:type="spellEnd"/>
+      <w:r>
+        <w:t xml:space="preserve"> be </w:t>
+      </w:r>
+      <w:proofErr w:type="spellStart"/>
+      <w:r>
+        <w:t>committed</w:t>
+      </w:r>
+      <w:proofErr w:type="spellEnd"/>
+      <w:r>
+        <w:t>) ../../.</w:t>
+      </w:r>
+      <w:proofErr w:type="spellStart"/>
+      <w:r>
+        <w:t>apx</w:t>
+      </w:r>
+      <w:proofErr w:type="spellEnd"/>
+      <w:r>
+        <w:t>/ ../../.</w:t>
+      </w:r>
+      <w:proofErr w:type="spellStart"/>
+      <w:r>
+        <w:t>bash_history</w:t>
+      </w:r>
+      <w:proofErr w:type="spellEnd"/>
+      <w:r>
+        <w:t xml:space="preserve"> ../../.</w:t>
+      </w:r>
+      <w:proofErr w:type="spellStart"/>
+      <w:r>
+        <w:t>config</w:t>
+      </w:r>
+      <w:proofErr w:type="spellEnd"/>
+      <w:r>
+        <w:t>/ ../../.</w:t>
+      </w:r>
+      <w:proofErr w:type="spellStart"/>
+      <w:r>
+        <w:t>docker</w:t>
+      </w:r>
+      <w:proofErr w:type="spellEnd"/>
+      <w:r>
+        <w:t>/ ../../.</w:t>
+      </w:r>
+      <w:proofErr w:type="spellStart"/>
+      <w:r>
+        <w:t>gitconfig</w:t>
+      </w:r>
+      <w:proofErr w:type="spellEnd"/>
+      <w:r>
+        <w:t xml:space="preserve"> ../../.</w:t>
+      </w:r>
+      <w:proofErr w:type="spellStart"/>
+      <w:r>
+        <w:t>gitignore</w:t>
+      </w:r>
+      <w:proofErr w:type="spellEnd"/>
+      <w:r>
+        <w:t xml:space="preserve"> ../../.idea/ ../../.</w:t>
+      </w:r>
+      <w:proofErr w:type="spellStart"/>
+      <w:r>
+        <w:t>jdks</w:t>
+      </w:r>
+      <w:proofErr w:type="spellEnd"/>
+      <w:r>
+        <w:t>/ ../../.</w:t>
+      </w:r>
+      <w:proofErr w:type="spellStart"/>
+      <w:r>
+        <w:t>lesshst</w:t>
+      </w:r>
+      <w:proofErr w:type="spellEnd"/>
+      <w:r>
+        <w:t xml:space="preserve"> ../../.m2/ ../../.</w:t>
+      </w:r>
+      <w:proofErr w:type="spellStart"/>
+      <w:r>
+        <w:t>nbi</w:t>
+      </w:r>
+      <w:proofErr w:type="spellEnd"/>
+      <w:r>
+        <w:t>/ ../../.</w:t>
+      </w:r>
+      <w:proofErr w:type="spellStart"/>
+      <w:r>
+        <w:t>ssh</w:t>
+      </w:r>
+      <w:proofErr w:type="spellEnd"/>
+      <w:r>
+        <w:t>/ ../../.</w:t>
+      </w:r>
+      <w:proofErr w:type="spellStart"/>
+      <w:r>
+        <w:t>viminfo</w:t>
+      </w:r>
+      <w:proofErr w:type="spellEnd"/>
+      <w:r>
+        <w:t xml:space="preserve"> ../../.</w:t>
+      </w:r>
+      <w:proofErr w:type="spellStart"/>
+      <w:r>
+        <w:t>vscode</w:t>
+      </w:r>
+      <w:proofErr w:type="spellEnd"/>
+      <w:r>
+        <w:t>/ README.md documentacionASO.docx ../../</w:t>
+      </w:r>
+      <w:proofErr w:type="spellStart"/>
+      <w:r>
+        <w:t>AppData</w:t>
+      </w:r>
+      <w:proofErr w:type="spellEnd"/>
+      <w:r>
+        <w:t>/ ../../</w:t>
+      </w:r>
+      <w:proofErr w:type="spellStart"/>
+      <w:r>
+        <w:t>Contacts</w:t>
+      </w:r>
+      <w:proofErr w:type="spellEnd"/>
+      <w:r>
+        <w:t>/ ../../</w:t>
+      </w:r>
+      <w:proofErr w:type="spellStart"/>
+      <w:r>
+        <w:t>Downloads</w:t>
+      </w:r>
+      <w:proofErr w:type="spellEnd"/>
+      <w:r>
+        <w:t>/ ../../Favorites/ ../../</w:t>
+      </w:r>
+      <w:proofErr w:type="spellStart"/>
+      <w:r>
+        <w:t>IdeaProjects</w:t>
+      </w:r>
+      <w:proofErr w:type="spellEnd"/>
+      <w:r>
+        <w:t>/ ../../IslasJazmin_pruebatec123/ ../../Links/ ../../Music/ ../../NTUSER.DAT ../../NTUSER.DAT{f21aa1e3-af6a-11ef-a78c-e4d472d67df8}.</w:t>
+      </w:r>
+      <w:proofErr w:type="spellStart"/>
+      <w:r>
+        <w:t>TM.blf</w:t>
+      </w:r>
+      <w:proofErr w:type="spellEnd"/>
+      <w:r>
+        <w:t xml:space="preserve"> ../../NTUSER.DAT{f21aa1e3-af6a-11ef-a78c-e4d472d67df8}.TMContainer00000000000000000001.regtrans-ms ../../NTUSER.DAT{f21aa1e3-af6a-11ef-a78c-e4d472d67df8}.TMContainer00000000000000000002.regtrans-ms ../../OneDrive/ ../../</w:t>
+      </w:r>
+      <w:proofErr w:type="spellStart"/>
+      <w:r>
+        <w:t>Saved</w:t>
+      </w:r>
+      <w:proofErr w:type="spellEnd"/>
+      <w:r>
+        <w:t xml:space="preserve"> </w:t>
+      </w:r>
+      <w:proofErr w:type="spellStart"/>
+      <w:r>
+        <w:t>Games</w:t>
+      </w:r>
+      <w:proofErr w:type="spellEnd"/>
+      <w:r>
+        <w:t>/ ../../</w:t>
+      </w:r>
+      <w:proofErr w:type="spellStart"/>
+      <w:r>
+        <w:t>Searches</w:t>
+      </w:r>
+      <w:proofErr w:type="spellEnd"/>
+      <w:r>
+        <w:t>/ ../../Videos/ ../../</w:t>
+      </w:r>
+      <w:proofErr w:type="spellStart"/>
+      <w:r>
+        <w:t>ejerciciosHAB</w:t>
+      </w:r>
+      <w:proofErr w:type="spellEnd"/>
+      <w:r>
+        <w:t>/ ../../java_error_in_idea_15864.log ../../ntuser.dat.LOG1 ../../ntuser.dat.LOG2 ../../ntuser.ini ../../</w:t>
+      </w:r>
+      <w:proofErr w:type="spellStart"/>
+      <w:r>
+        <w:t>pruebaTecnicaASo</w:t>
+      </w:r>
+      <w:proofErr w:type="spellEnd"/>
+      <w:r>
+        <w:t>/ ../../</w:t>
+      </w:r>
+      <w:proofErr w:type="spellStart"/>
+      <w:r>
+        <w:t>pseint</w:t>
+      </w:r>
+      <w:proofErr w:type="spellEnd"/>
+      <w:r>
+        <w:t xml:space="preserve">/ no </w:t>
+      </w:r>
+      <w:proofErr w:type="spellStart"/>
+      <w:r>
+        <w:t>changes</w:t>
+      </w:r>
+      <w:proofErr w:type="spellEnd"/>
+      <w:r>
+        <w:t xml:space="preserve"> </w:t>
+      </w:r>
+      <w:proofErr w:type="spellStart"/>
+      <w:r>
+        <w:t>added</w:t>
+      </w:r>
+      <w:proofErr w:type="spellEnd"/>
+      <w:r>
+        <w:t xml:space="preserve"> </w:t>
+      </w:r>
+      <w:proofErr w:type="spellStart"/>
+      <w:r>
+        <w:t>to</w:t>
+      </w:r>
+      <w:proofErr w:type="spellEnd"/>
+      <w:r>
+        <w:t xml:space="preserve"> </w:t>
+      </w:r>
+      <w:proofErr w:type="spellStart"/>
+      <w:r>
+        <w:t>commit</w:t>
+      </w:r>
+      <w:proofErr w:type="spellEnd"/>
+      <w:r>
+        <w:t xml:space="preserve"> (use "</w:t>
+      </w:r>
+      <w:proofErr w:type="spellStart"/>
+      <w:r>
+        <w:t>git</w:t>
+      </w:r>
+      <w:proofErr w:type="spellEnd"/>
+      <w:r>
+        <w:t xml:space="preserve"> </w:t>
+      </w:r>
+      <w:proofErr w:type="spellStart"/>
+      <w:r>
+        <w:t>add</w:t>
+      </w:r>
+      <w:proofErr w:type="spellEnd"/>
+      <w:r>
+        <w:t>" and/</w:t>
+      </w:r>
+      <w:proofErr w:type="spellStart"/>
+      <w:r>
+        <w:t>or</w:t>
+      </w:r>
+      <w:proofErr w:type="spellEnd"/>
+      <w:r>
+        <w:t xml:space="preserve"> "</w:t>
+      </w:r>
+      <w:proofErr w:type="spellStart"/>
+      <w:r>
+        <w:t>git</w:t>
+      </w:r>
+      <w:proofErr w:type="spellEnd"/>
+      <w:r>
+        <w:t xml:space="preserve"> </w:t>
+      </w:r>
+      <w:proofErr w:type="spellStart"/>
+      <w:r>
+        <w:t>commit</w:t>
+      </w:r>
+      <w:proofErr w:type="spellEnd"/>
+      <w:r>
+        <w:t xml:space="preserve"> -a") </w:t>
+      </w:r>
+      <w:proofErr w:type="spellStart"/>
+      <w:r>
+        <w:t>zoro</w:t>
+      </w:r>
+      <w:proofErr w:type="spellEnd"/>
+      <w:r>
+        <w:t>_@Anthon MINGW64 ~/</w:t>
+      </w:r>
+      <w:proofErr w:type="spellStart"/>
+      <w:r>
+        <w:t>ARICHANpruebatecnicaASO</w:t>
+      </w:r>
+      <w:proofErr w:type="spellEnd"/>
+      <w:r>
+        <w:t>/</w:t>
+      </w:r>
+      <w:proofErr w:type="spellStart"/>
+      <w:r>
+        <w:t>IslasJazmin_pruebatecnicAso</w:t>
+      </w:r>
+      <w:proofErr w:type="spellEnd"/>
+      <w:r>
+        <w:t xml:space="preserve"> (</w:t>
+      </w:r>
+      <w:proofErr w:type="spellStart"/>
+      <w:r>
+        <w:t>main</w:t>
+      </w:r>
+      <w:proofErr w:type="spellEnd"/>
+      <w:r>
+        <w:t>) $</w:t>
+      </w:r>
+    </w:p>
+    <w:p>
+      <w:proofErr w:type="spellStart"/>
+      <w:r>
+        <w:t>Despues</w:t>
+      </w:r>
+      <w:proofErr w:type="spellEnd"/>
+      <w:r>
+        <w:t xml:space="preserve"> de resolver el problema de </w:t>
+      </w:r>
+      <w:proofErr w:type="spellStart"/>
+      <w:r>
+        <w:t>git</w:t>
+      </w:r>
+      <w:proofErr w:type="spellEnd"/>
+      <w:r>
+        <w:t xml:space="preserve"> y de revisar errores en mi estructura de Aso, me doy cuenta </w:t>
+      </w:r>
+      <w:proofErr w:type="gramStart"/>
+      <w:r>
+        <w:t>que</w:t>
+      </w:r>
+      <w:proofErr w:type="gramEnd"/>
+      <w:r>
+        <w:t xml:space="preserve"> no tengo clases que pertenezcan a la capa de lógica de negocio </w:t>
+      </w:r>
+      <w:proofErr w:type="spellStart"/>
+      <w:r>
+        <w:t>business</w:t>
+      </w:r>
+      <w:proofErr w:type="spellEnd"/>
+      <w:r>
+        <w:t xml:space="preserve"> ni </w:t>
+      </w:r>
+      <w:r>
+        <w:t>Data</w:t>
+      </w:r>
+      <w:r>
+        <w:t xml:space="preserve">, ya que al realizar la data directamente no realizo los </w:t>
+      </w:r>
+      <w:proofErr w:type="spellStart"/>
+      <w:r>
+        <w:t>DtoIn</w:t>
+      </w:r>
+      <w:proofErr w:type="spellEnd"/>
+      <w:r>
+        <w:t xml:space="preserve"> en mi ejecución, por lo que procedo a modificar mi código. Con el fin de evitar conflictos en los nombres.</w:t>
+      </w:r>
+    </w:p>
+    <w:p>
+      <w:r>
+        <w:t xml:space="preserve">Adicionalmente </w:t>
+      </w:r>
+      <w:proofErr w:type="gramStart"/>
+      <w:r>
+        <w:t>borro .</w:t>
+      </w:r>
+      <w:proofErr w:type="spellStart"/>
+      <w:r>
+        <w:t>git</w:t>
+      </w:r>
+      <w:proofErr w:type="spellEnd"/>
+      <w:proofErr w:type="gramEnd"/>
+      <w:r>
+        <w:t xml:space="preserve"> y </w:t>
+      </w:r>
+      <w:proofErr w:type="spellStart"/>
+      <w:r>
+        <w:t>git</w:t>
+      </w:r>
+      <w:proofErr w:type="spellEnd"/>
+      <w:r>
+        <w:t xml:space="preserve"> ignore para que no me de error al momento</w:t>
+      </w:r>
+      <w:r>
+        <w:t xml:space="preserve"> de copiar y pegar la carpeta en </w:t>
+      </w:r>
+      <w:proofErr w:type="spellStart"/>
+      <w:r>
+        <w:t>mi</w:t>
+      </w:r>
+      <w:proofErr w:type="spellEnd"/>
+      <w:r>
+        <w:t xml:space="preserve"> repositorio de </w:t>
+      </w:r>
+      <w:proofErr w:type="spellStart"/>
+      <w:r>
+        <w:t>git</w:t>
+      </w:r>
+      <w:proofErr w:type="spellEnd"/>
+      <w:r>
+        <w:t xml:space="preserve"> para</w:t>
+      </w:r>
+      <w:r>
+        <w:t xml:space="preserve"> subir a </w:t>
+      </w:r>
+      <w:proofErr w:type="spellStart"/>
+      <w:r>
+        <w:t>github</w:t>
+      </w:r>
+      <w:proofErr w:type="spellEnd"/>
+    </w:p>
+    <w:p>
+      <w:r>
+        <w:lastRenderedPageBreak/>
+        <w:drawing>
+          <wp:inline distT="0" distB="0" distL="0" distR="0" wp14:anchorId="151F5E74" wp14:editId="4C8D2A31">
+            <wp:extent cx="3353091" cy="2552921"/>
+            <wp:effectExtent l="0" t="0" r="0" b="0"/>
+            <wp:docPr id="738653509" name="Imagen 1" descr="Interfaz de usuario gráfica, Texto, Aplicación&#10;&#10;El contenido generado por IA puede ser incorrecto."/>
+            <wp:cNvGraphicFramePr>
+              <a:graphicFrameLocks xmlns:a="http://schemas.openxmlformats.org/drawingml/2006/main" noChangeAspect="1"/>
+            </wp:cNvGraphicFramePr>
+            <a:graphic xmlns:a="http://schemas.openxmlformats.org/drawingml/2006/main">
+              <a:graphicData uri="http://schemas.openxmlformats.org/drawingml/2006/picture">
+                <pic:pic xmlns:pic="http://schemas.openxmlformats.org/drawingml/2006/picture">
+                  <pic:nvPicPr>
+                    <pic:cNvPr id="738653509" name="Imagen 1" descr="Interfaz de usuario gráfica, Texto, Aplicación&#10;&#10;El contenido generado por IA puede ser incorrecto."/>
+                    <pic:cNvPicPr/>
+                  </pic:nvPicPr>
+                  <pic:blipFill>
+                    <a:blip r:embed="rId36"/>
+                    <a:stretch>
+                      <a:fillRect/>
+                    </a:stretch>
+                  </pic:blipFill>
+                  <pic:spPr>
+                    <a:xfrm>
+                      <a:off x="0" y="0"/>
+                      <a:ext cx="3353091" cy="2552921"/>
+                    </a:xfrm>
+                    <a:prstGeom prst="rect">
+                      <a:avLst/>
+                    </a:prstGeom>
+                  </pic:spPr>
+                </pic:pic>
+              </a:graphicData>
+            </a:graphic>
+          </wp:inline>
+        </w:drawing>
+      </w:r>
+    </w:p>
+    <w:p>
+      <w:r>
+        <w:t xml:space="preserve">Importo las anotaciones y agrego el código según los requerimientos </w:t>
+      </w:r>
+    </w:p>
+    <w:p>
+      <w:r>
+        <w:drawing>
+          <wp:inline distT="0" distB="0" distL="0" distR="0" wp14:anchorId="51AB45C6" wp14:editId="32A0919A">
+            <wp:extent cx="4808637" cy="4084674"/>
+            <wp:effectExtent l="0" t="0" r="0" b="0"/>
+            <wp:docPr id="727463953" name="Imagen 1"/>
+            <wp:cNvGraphicFramePr>
+              <a:graphicFrameLocks xmlns:a="http://schemas.openxmlformats.org/drawingml/2006/main" noChangeAspect="1"/>
+            </wp:cNvGraphicFramePr>
+            <a:graphic xmlns:a="http://schemas.openxmlformats.org/drawingml/2006/main">
+              <a:graphicData uri="http://schemas.openxmlformats.org/drawingml/2006/picture">
+                <pic:pic xmlns:pic="http://schemas.openxmlformats.org/drawingml/2006/picture">
+                  <pic:nvPicPr>
+                    <pic:cNvPr id="727463953" name=""/>
+                    <pic:cNvPicPr/>
+                  </pic:nvPicPr>
+                  <pic:blipFill>
+                    <a:blip r:embed="rId37"/>
+                    <a:stretch>
+                      <a:fillRect/>
+                    </a:stretch>
+                  </pic:blipFill>
+                  <pic:spPr>
+                    <a:xfrm>
+                      <a:off x="0" y="0"/>
+                      <a:ext cx="4808637" cy="4084674"/>
+                    </a:xfrm>
+                    <a:prstGeom prst="rect">
+                      <a:avLst/>
+                    </a:prstGeom>
+                  </pic:spPr>
+                </pic:pic>
+              </a:graphicData>
+            </a:graphic>
+          </wp:inline>
+        </w:drawing>
+      </w:r>
+    </w:p>
+    <w:p>
+      <w:r>
+        <w:t xml:space="preserve">Realizo las modificaciones al código siguiendo el requerimiento de la prueba </w:t>
+      </w:r>
+      <w:proofErr w:type="spellStart"/>
+      <w:r>
+        <w:t>tecnica</w:t>
+      </w:r>
+      <w:proofErr w:type="spellEnd"/>
+      <w:r>
+        <w:t xml:space="preserve">, en cada error, se revisa y se corrige el error. Realizando posteriormente </w:t>
+      </w:r>
+      <w:proofErr w:type="spellStart"/>
+      <w:r>
+        <w:t>clean</w:t>
+      </w:r>
+      <w:proofErr w:type="spellEnd"/>
+      <w:r>
+        <w:t xml:space="preserve"> </w:t>
+      </w:r>
+      <w:proofErr w:type="spellStart"/>
+      <w:r>
+        <w:t>install</w:t>
+      </w:r>
+      <w:proofErr w:type="spellEnd"/>
+      <w:r>
+        <w:t xml:space="preserve"> y revisando cada uno de los errores.</w:t>
+      </w:r>
+    </w:p>
+    <w:p>
+      <w:r>
+        <w:lastRenderedPageBreak/>
+        <w:t>Al finalizar, se observa aparentemente que no hay errores, se quitan los espacios y se agregan los comentarios para ayudar a entender el código.</w:t>
+      </w:r>
+    </w:p>
+    <w:p>
+      <w:r>
+        <w:t xml:space="preserve">Se procede a realizar </w:t>
+      </w:r>
+      <w:proofErr w:type="spellStart"/>
+      <w:r>
+        <w:t>clean</w:t>
+      </w:r>
+      <w:proofErr w:type="spellEnd"/>
+      <w:r>
+        <w:t xml:space="preserve"> </w:t>
+      </w:r>
+      <w:proofErr w:type="spellStart"/>
+      <w:r>
+        <w:t>install</w:t>
+      </w:r>
+      <w:proofErr w:type="spellEnd"/>
+      <w:r>
+        <w:t xml:space="preserve"> y se observan posibles errores</w:t>
+      </w:r>
+    </w:p>
+    <w:p>
+      <w:r>
+        <w:drawing>
+          <wp:inline distT="0" distB="0" distL="0" distR="0" wp14:anchorId="129C871B" wp14:editId="4AD678AE">
+            <wp:extent cx="5612130" cy="2841625"/>
+            <wp:effectExtent l="0" t="0" r="7620" b="0"/>
+            <wp:docPr id="1400535631" name="Imagen 1" descr="Texto&#10;&#10;El contenido generado por IA puede ser incorrecto."/>
+            <wp:cNvGraphicFramePr>
+              <a:graphicFrameLocks xmlns:a="http://schemas.openxmlformats.org/drawingml/2006/main" noChangeAspect="1"/>
+            </wp:cNvGraphicFramePr>
+            <a:graphic xmlns:a="http://schemas.openxmlformats.org/drawingml/2006/main">
+              <a:graphicData uri="http://schemas.openxmlformats.org/drawingml/2006/picture">
+                <pic:pic xmlns:pic="http://schemas.openxmlformats.org/drawingml/2006/picture">
+                  <pic:nvPicPr>
+                    <pic:cNvPr id="1400535631" name="Imagen 1" descr="Texto&#10;&#10;El contenido generado por IA puede ser incorrecto."/>
+                    <pic:cNvPicPr/>
+                  </pic:nvPicPr>
+                  <pic:blipFill>
+                    <a:blip r:embed="rId38"/>
+                    <a:stretch>
+                      <a:fillRect/>
+                    </a:stretch>
+                  </pic:blipFill>
+                  <pic:spPr>
+                    <a:xfrm>
+                      <a:off x="0" y="0"/>
+                      <a:ext cx="5612130" cy="2841625"/>
+                    </a:xfrm>
+                    <a:prstGeom prst="rect">
+                      <a:avLst/>
+                    </a:prstGeom>
+                  </pic:spPr>
+                </pic:pic>
+              </a:graphicData>
+            </a:graphic>
+          </wp:inline>
+        </w:drawing>
+      </w:r>
+    </w:p>
+    <w:p>
+      <w:r>
+        <w:t>En caso de que la prueba haya sido exitosa nos vamos al explorador de archivos. Buscamos en disco D o en mi caso lo tengo en descargas el archivo ARQ_ASO siguiendo la ruta:</w:t>
+      </w:r>
+      <w:r>
+        <w:t xml:space="preserve"> </w:t>
+      </w:r>
+      <w:r>
+        <w:t>C:\Users\zoro_\Downloads\ASOPX\ARQ_ASO\ARQ_ASO\ARQ_ASO\Development\SARrc_Projects\pruebaTecnica_Aso_Ari\pruebaTecnica_Aso_Ari</w:t>
+      </w:r>
+      <w:r>
+        <w:t>\target</w:t>
+      </w:r>
+    </w:p>
+    <w:p>
+      <w:r>
+        <w:t xml:space="preserve">Paso 5. Dentro de los resultados en consola se observa os jares creados: </w:t>
+      </w:r>
+    </w:p>
+    <w:p>
+      <w:pPr>
+        <w:pStyle w:val="Prrafodelista"/>
+        <w:numPr>
+          <w:ilvl w:val="0"/>
+          <w:numId w:val="1"/>
+        </w:numPr>
+      </w:pPr>
+      <w:r>
+        <w:t>helloWorld.jar</w:t>
+      </w:r>
+    </w:p>
+    <w:p>
+      <w:pPr>
+        <w:pStyle w:val="Prrafodelista"/>
+        <w:numPr>
+          <w:ilvl w:val="0"/>
+          <w:numId w:val="1"/>
+        </w:numPr>
+      </w:pPr>
+      <w:r>
+        <w:t>helloWorld-1.1.0.pom</w:t>
+      </w:r>
+    </w:p>
+    <w:p>
+      <w:pPr>
+        <w:pStyle w:val="Prrafodelista"/>
+        <w:numPr>
+          <w:ilvl w:val="0"/>
+          <w:numId w:val="1"/>
+        </w:numPr>
+      </w:pPr>
+      <w:r>
+        <w:t>helloWorld-1.1.0-facade.jar</w:t>
+      </w:r>
+    </w:p>
+    <w:p>
+      <w:pPr>
+        <w:pStyle w:val="Prrafodelista"/>
+        <w:numPr>
+          <w:ilvl w:val="0"/>
+          <w:numId w:val="1"/>
+        </w:numPr>
+      </w:pPr>
+      <w:r>
+        <w:t xml:space="preserve">helloWorld-sn.jar </w:t>
+      </w:r>
+      <w:proofErr w:type="spellStart"/>
+      <w:r>
+        <w:t>to</w:t>
+      </w:r>
+      <w:proofErr w:type="spellEnd"/>
     </w:p>
     <w:p/>
+    <w:p>
+      <w:r>
+        <w:t xml:space="preserve">Es importante tener el Docker corriendo para poder abrir el </w:t>
+      </w:r>
+      <w:proofErr w:type="spellStart"/>
+      <w:r>
+        <w:t>cmd</w:t>
+      </w:r>
+      <w:proofErr w:type="spellEnd"/>
+      <w:r>
+        <w:t xml:space="preserve"> en la carpeta</w:t>
+      </w:r>
+      <w:r>
+        <w:t xml:space="preserve"> los jares y moverlos en consola.</w:t>
+      </w:r>
+    </w:p>
+    <w:p>
+      <w:r>
+        <w:lastRenderedPageBreak/>
+        <w:drawing>
+          <wp:inline distT="0" distB="0" distL="0" distR="0" wp14:anchorId="2632DEEF" wp14:editId="4BDAA147">
+            <wp:extent cx="5612130" cy="3378835"/>
+            <wp:effectExtent l="0" t="0" r="7620" b="0"/>
+            <wp:docPr id="560193164" name="Imagen 1" descr="Interfaz de usuario gráfica, Aplicación&#10;&#10;El contenido generado por IA puede ser incorrecto."/>
+            <wp:cNvGraphicFramePr>
+              <a:graphicFrameLocks xmlns:a="http://schemas.openxmlformats.org/drawingml/2006/main" noChangeAspect="1"/>
+            </wp:cNvGraphicFramePr>
+            <a:graphic xmlns:a="http://schemas.openxmlformats.org/drawingml/2006/main">
+              <a:graphicData uri="http://schemas.openxmlformats.org/drawingml/2006/picture">
+                <pic:pic xmlns:pic="http://schemas.openxmlformats.org/drawingml/2006/picture">
+                  <pic:nvPicPr>
+                    <pic:cNvPr id="560193164" name="Imagen 1" descr="Interfaz de usuario gráfica, Aplicación&#10;&#10;El contenido generado por IA puede ser incorrecto."/>
+                    <pic:cNvPicPr/>
+                  </pic:nvPicPr>
+                  <pic:blipFill>
+                    <a:blip r:embed="rId39"/>
+                    <a:stretch>
+                      <a:fillRect/>
+                    </a:stretch>
+                  </pic:blipFill>
+                  <pic:spPr>
+                    <a:xfrm>
+                      <a:off x="0" y="0"/>
+                      <a:ext cx="5612130" cy="3378835"/>
+                    </a:xfrm>
+                    <a:prstGeom prst="rect">
+                      <a:avLst/>
+                    </a:prstGeom>
+                  </pic:spPr>
+                </pic:pic>
+              </a:graphicData>
+            </a:graphic>
+          </wp:inline>
+        </w:drawing>
+      </w:r>
+    </w:p>
+    <w:p>
+      <w:r>
+        <w:t xml:space="preserve">Procedemos a mover los jares en la consola </w:t>
+      </w:r>
+      <w:proofErr w:type="spellStart"/>
+      <w:r>
+        <w:t>cmd</w:t>
+      </w:r>
+      <w:proofErr w:type="spellEnd"/>
+      <w:r>
+        <w:t xml:space="preserve"> y realizamos el comando aso-</w:t>
+      </w:r>
+      <w:proofErr w:type="spellStart"/>
+      <w:r>
+        <w:t>cli</w:t>
+      </w:r>
+      <w:proofErr w:type="spellEnd"/>
+      <w:r>
+        <w:t xml:space="preserve"> </w:t>
+      </w:r>
+      <w:proofErr w:type="spellStart"/>
+      <w:r>
+        <w:t>deploy</w:t>
+      </w:r>
+      <w:proofErr w:type="spellEnd"/>
+      <w:r>
+        <w:t xml:space="preserve"> (nombre </w:t>
+      </w:r>
+      <w:proofErr w:type="spellStart"/>
+      <w:r>
+        <w:t>der</w:t>
+      </w:r>
+      <w:proofErr w:type="spellEnd"/>
+      <w:r>
+        <w:t xml:space="preserve"> </w:t>
+      </w:r>
+      <w:proofErr w:type="spellStart"/>
+      <w:r>
+        <w:t>jar</w:t>
+      </w:r>
+      <w:proofErr w:type="spellEnd"/>
+      <w:r>
+        <w:t xml:space="preserve">) </w:t>
+      </w:r>
+      <w:proofErr w:type="spellStart"/>
+      <w:r>
+        <w:t>asoContainer</w:t>
+      </w:r>
+      <w:proofErr w:type="spellEnd"/>
+      <w:r>
+        <w:t xml:space="preserve"> –</w:t>
+      </w:r>
+      <w:proofErr w:type="spellStart"/>
+      <w:r>
+        <w:t>reload</w:t>
+      </w:r>
+      <w:proofErr w:type="spellEnd"/>
+      <w:r>
+        <w:t>=false</w:t>
+      </w:r>
+      <w:r>
+        <w:t>:</w:t>
+      </w:r>
+    </w:p>
+    <w:p>
+      <w:r>
+        <w:drawing>
+          <wp:inline distT="0" distB="0" distL="0" distR="0" wp14:anchorId="74693DD8" wp14:editId="79697734">
+            <wp:extent cx="5612130" cy="1124585"/>
+            <wp:effectExtent l="0" t="0" r="7620" b="0"/>
+            <wp:docPr id="197108198" name="Imagen 1" descr="Texto&#10;&#10;El contenido generado por IA puede ser incorrecto."/>
+            <wp:cNvGraphicFramePr>
+              <a:graphicFrameLocks xmlns:a="http://schemas.openxmlformats.org/drawingml/2006/main" noChangeAspect="1"/>
+            </wp:cNvGraphicFramePr>
+            <a:graphic xmlns:a="http://schemas.openxmlformats.org/drawingml/2006/main">
+              <a:graphicData uri="http://schemas.openxmlformats.org/drawingml/2006/picture">
+                <pic:pic xmlns:pic="http://schemas.openxmlformats.org/drawingml/2006/picture">
+                  <pic:nvPicPr>
+                    <pic:cNvPr id="197108198" name="Imagen 1" descr="Texto&#10;&#10;El contenido generado por IA puede ser incorrecto."/>
+                    <pic:cNvPicPr/>
+                  </pic:nvPicPr>
+                  <pic:blipFill>
+                    <a:blip r:embed="rId40"/>
+                    <a:stretch>
+                      <a:fillRect/>
+                    </a:stretch>
+                  </pic:blipFill>
+                  <pic:spPr>
+                    <a:xfrm>
+                      <a:off x="0" y="0"/>
+                      <a:ext cx="5612130" cy="1124585"/>
+                    </a:xfrm>
+                    <a:prstGeom prst="rect">
+                      <a:avLst/>
+                    </a:prstGeom>
+                  </pic:spPr>
+                </pic:pic>
+              </a:graphicData>
+            </a:graphic>
+          </wp:inline>
+        </w:drawing>
+      </w:r>
+    </w:p>
+    <w:p>
+      <w:r>
+        <w:t>Este es el ejemplo</w:t>
+      </w:r>
+      <w:r>
+        <w:t xml:space="preserve"> de los comandos:</w:t>
+      </w:r>
+    </w:p>
+    <w:p>
+      <w:r>
+        <w:t>aso-</w:t>
+      </w:r>
+      <w:proofErr w:type="spellStart"/>
+      <w:r>
+        <w:t>cli</w:t>
+      </w:r>
+      <w:proofErr w:type="spellEnd"/>
+      <w:r>
+        <w:t xml:space="preserve"> </w:t>
+      </w:r>
+      <w:proofErr w:type="spellStart"/>
+      <w:r>
+        <w:t>deploy</w:t>
+      </w:r>
+      <w:proofErr w:type="spellEnd"/>
+      <w:r>
+        <w:t xml:space="preserve"> helloWorld.jar </w:t>
+      </w:r>
+      <w:proofErr w:type="spellStart"/>
+      <w:r>
+        <w:t>asoContainer</w:t>
+      </w:r>
+      <w:proofErr w:type="spellEnd"/>
+      <w:r>
+        <w:t xml:space="preserve"> --</w:t>
+      </w:r>
+      <w:proofErr w:type="spellStart"/>
+      <w:r>
+        <w:t>reload</w:t>
+      </w:r>
+      <w:proofErr w:type="spellEnd"/>
+      <w:r>
+        <w:t>=false</w:t>
+      </w:r>
+    </w:p>
+    <w:p>
+      <w:r>
+        <w:drawing>
+          <wp:inline distT="0" distB="0" distL="0" distR="0" wp14:anchorId="0BF5D28F" wp14:editId="027D24FA">
+            <wp:extent cx="5612130" cy="942975"/>
+            <wp:effectExtent l="0" t="0" r="7620" b="9525"/>
+            <wp:docPr id="2119058320" name="Imagen 1" descr="Texto&#10;&#10;El contenido generado por IA puede ser incorrecto."/>
+            <wp:cNvGraphicFramePr>
+              <a:graphicFrameLocks xmlns:a="http://schemas.openxmlformats.org/drawingml/2006/main" noChangeAspect="1"/>
+            </wp:cNvGraphicFramePr>
+            <a:graphic xmlns:a="http://schemas.openxmlformats.org/drawingml/2006/main">
+              <a:graphicData uri="http://schemas.openxmlformats.org/drawingml/2006/picture">
+                <pic:pic xmlns:pic="http://schemas.openxmlformats.org/drawingml/2006/picture">
+                  <pic:nvPicPr>
+                    <pic:cNvPr id="2119058320" name="Imagen 1" descr="Texto&#10;&#10;El contenido generado por IA puede ser incorrecto."/>
+                    <pic:cNvPicPr/>
+                  </pic:nvPicPr>
+                  <pic:blipFill>
+                    <a:blip r:embed="rId41"/>
+                    <a:stretch>
+                      <a:fillRect/>
+                    </a:stretch>
+                  </pic:blipFill>
+                  <pic:spPr>
+                    <a:xfrm>
+                      <a:off x="0" y="0"/>
+                      <a:ext cx="5612130" cy="942975"/>
+                    </a:xfrm>
+                    <a:prstGeom prst="rect">
+                      <a:avLst/>
+                    </a:prstGeom>
+                  </pic:spPr>
+                </pic:pic>
+              </a:graphicData>
+            </a:graphic>
+          </wp:inline>
+        </w:drawing>
+      </w:r>
+    </w:p>
+    <w:p>
+      <w:r>
+        <w:t>aso-</w:t>
+      </w:r>
+      <w:proofErr w:type="spellStart"/>
+      <w:r>
+        <w:t>cli</w:t>
+      </w:r>
+      <w:proofErr w:type="spellEnd"/>
+      <w:r>
+        <w:t xml:space="preserve"> </w:t>
+      </w:r>
+      <w:proofErr w:type="spellStart"/>
+      <w:r>
+        <w:t>deploy</w:t>
+      </w:r>
+      <w:proofErr w:type="spellEnd"/>
+      <w:r>
+        <w:t xml:space="preserve"> helloWorld-facade.jar </w:t>
+      </w:r>
+      <w:proofErr w:type="spellStart"/>
+      <w:r>
+        <w:t>asoContainer</w:t>
+      </w:r>
+      <w:proofErr w:type="spellEnd"/>
+      <w:r>
+        <w:t xml:space="preserve"> --</w:t>
+      </w:r>
+      <w:proofErr w:type="spellStart"/>
+      <w:r>
+        <w:t>reload</w:t>
+      </w:r>
+      <w:proofErr w:type="spellEnd"/>
+      <w:r>
+        <w:t>=false</w:t>
+      </w:r>
+    </w:p>
+    <w:p>
+      <w:r>
+        <w:lastRenderedPageBreak/>
+        <w:drawing>
+          <wp:inline distT="0" distB="0" distL="0" distR="0" wp14:anchorId="30318014" wp14:editId="5D5BA21E">
+            <wp:extent cx="5612130" cy="929005"/>
+            <wp:effectExtent l="0" t="0" r="7620" b="4445"/>
+            <wp:docPr id="901319785" name="Imagen 1" descr="Texto&#10;&#10;El contenido generado por IA puede ser incorrecto."/>
+            <wp:cNvGraphicFramePr>
+              <a:graphicFrameLocks xmlns:a="http://schemas.openxmlformats.org/drawingml/2006/main" noChangeAspect="1"/>
+            </wp:cNvGraphicFramePr>
+            <a:graphic xmlns:a="http://schemas.openxmlformats.org/drawingml/2006/main">
+              <a:graphicData uri="http://schemas.openxmlformats.org/drawingml/2006/picture">
+                <pic:pic xmlns:pic="http://schemas.openxmlformats.org/drawingml/2006/picture">
+                  <pic:nvPicPr>
+                    <pic:cNvPr id="901319785" name="Imagen 1" descr="Texto&#10;&#10;El contenido generado por IA puede ser incorrecto."/>
+                    <pic:cNvPicPr/>
+                  </pic:nvPicPr>
+                  <pic:blipFill>
+                    <a:blip r:embed="rId42"/>
+                    <a:stretch>
+                      <a:fillRect/>
+                    </a:stretch>
+                  </pic:blipFill>
+                  <pic:spPr>
+                    <a:xfrm>
+                      <a:off x="0" y="0"/>
+                      <a:ext cx="5612130" cy="929005"/>
+                    </a:xfrm>
+                    <a:prstGeom prst="rect">
+                      <a:avLst/>
+                    </a:prstGeom>
+                  </pic:spPr>
+                </pic:pic>
+              </a:graphicData>
+            </a:graphic>
+          </wp:inline>
+        </w:drawing>
+      </w:r>
+    </w:p>
+    <w:p>
+      <w:r>
+        <w:t>aso-</w:t>
+      </w:r>
+      <w:proofErr w:type="spellStart"/>
+      <w:r>
+        <w:t>cli</w:t>
+      </w:r>
+      <w:proofErr w:type="spellEnd"/>
+      <w:r>
+        <w:t xml:space="preserve"> </w:t>
+      </w:r>
+      <w:proofErr w:type="spellStart"/>
+      <w:r>
+        <w:t>deploy</w:t>
+      </w:r>
+      <w:proofErr w:type="spellEnd"/>
+      <w:r>
+        <w:t xml:space="preserve"> helloWorld-sn.jar </w:t>
+      </w:r>
+      <w:proofErr w:type="spellStart"/>
+      <w:r>
+        <w:t>asoContainer</w:t>
+      </w:r>
+      <w:proofErr w:type="spellEnd"/>
+      <w:r>
+        <w:t xml:space="preserve"> --</w:t>
+      </w:r>
+      <w:proofErr w:type="spellStart"/>
+      <w:r>
+        <w:t>reload</w:t>
+      </w:r>
+      <w:proofErr w:type="spellEnd"/>
+      <w:r>
+        <w:t>=</w:t>
+      </w:r>
+      <w:r>
+        <w:t>true</w:t>
+      </w:r>
+    </w:p>
+    <w:p>
+      <w:r>
+        <w:drawing>
+          <wp:inline distT="0" distB="0" distL="0" distR="0" wp14:anchorId="414FB622" wp14:editId="3C1EC82D">
+            <wp:extent cx="5612130" cy="1749425"/>
+            <wp:effectExtent l="0" t="0" r="7620" b="3175"/>
+            <wp:docPr id="859049323" name="Imagen 1" descr="Texto&#10;&#10;El contenido generado por IA puede ser incorrecto."/>
+            <wp:cNvGraphicFramePr>
+              <a:graphicFrameLocks xmlns:a="http://schemas.openxmlformats.org/drawingml/2006/main" noChangeAspect="1"/>
+            </wp:cNvGraphicFramePr>
+            <a:graphic xmlns:a="http://schemas.openxmlformats.org/drawingml/2006/main">
+              <a:graphicData uri="http://schemas.openxmlformats.org/drawingml/2006/picture">
+                <pic:pic xmlns:pic="http://schemas.openxmlformats.org/drawingml/2006/picture">
+                  <pic:nvPicPr>
+                    <pic:cNvPr id="859049323" name="Imagen 1" descr="Texto&#10;&#10;El contenido generado por IA puede ser incorrecto."/>
+                    <pic:cNvPicPr/>
+                  </pic:nvPicPr>
+                  <pic:blipFill>
+                    <a:blip r:embed="rId43"/>
+                    <a:stretch>
+                      <a:fillRect/>
+                    </a:stretch>
+                  </pic:blipFill>
+                  <pic:spPr>
+                    <a:xfrm>
+                      <a:off x="0" y="0"/>
+                      <a:ext cx="5612130" cy="1749425"/>
+                    </a:xfrm>
+                    <a:prstGeom prst="rect">
+                      <a:avLst/>
+                    </a:prstGeom>
+                  </pic:spPr>
+                </pic:pic>
+              </a:graphicData>
+            </a:graphic>
+          </wp:inline>
+        </w:drawing>
+      </w:r>
+    </w:p>
+    <w:p>
+      <w:r>
+        <w:t xml:space="preserve">Ahora abrimos </w:t>
+      </w:r>
+      <w:proofErr w:type="spellStart"/>
+      <w:r>
+        <w:t>postman</w:t>
+      </w:r>
+      <w:proofErr w:type="spellEnd"/>
+      <w:r>
+        <w:t xml:space="preserve"> </w:t>
+      </w:r>
+    </w:p>
+    <w:p>
+      <w:r>
+        <w:rPr>
+          <w:noProof/>
+        </w:rPr>
+        <w:drawing>
+          <wp:inline distT="0" distB="0" distL="0" distR="0" wp14:anchorId="281488DA" wp14:editId="03706CD6">
+            <wp:extent cx="5612130" cy="2836545"/>
+            <wp:effectExtent l="0" t="0" r="7620" b="1905"/>
+            <wp:docPr id="178756993" name="Imagen 1" descr="Captura de pantalla de un celular&#10;&#10;El contenido generado por IA puede ser incorrecto."/>
+            <wp:cNvGraphicFramePr>
+              <a:graphicFrameLocks xmlns:a="http://schemas.openxmlformats.org/drawingml/2006/main" noChangeAspect="1"/>
+            </wp:cNvGraphicFramePr>
+            <a:graphic xmlns:a="http://schemas.openxmlformats.org/drawingml/2006/main">
+              <a:graphicData uri="http://schemas.openxmlformats.org/drawingml/2006/picture">
+                <pic:pic xmlns:pic="http://schemas.openxmlformats.org/drawingml/2006/picture">
+                  <pic:nvPicPr>
+                    <pic:cNvPr id="178756993" name="Imagen 1" descr="Captura de pantalla de un celular&#10;&#10;El contenido generado por IA puede ser incorrecto."/>
+                    <pic:cNvPicPr/>
+                  </pic:nvPicPr>
+                  <pic:blipFill>
+                    <a:blip r:embed="rId44"/>
+                    <a:stretch>
+                      <a:fillRect/>
+                    </a:stretch>
+                  </pic:blipFill>
+                  <pic:spPr>
+                    <a:xfrm>
+                      <a:off x="0" y="0"/>
+                      <a:ext cx="5612130" cy="2836545"/>
+                    </a:xfrm>
+                    <a:prstGeom prst="rect">
+                      <a:avLst/>
+                    </a:prstGeom>
+                  </pic:spPr>
+                </pic:pic>
+              </a:graphicData>
+            </a:graphic>
+          </wp:inline>
+        </w:drawing>
+      </w:r>
+      <w:r>
+        <w:t xml:space="preserve">y pegamos la url: </w:t>
+      </w:r>
+      <w:hyperlink r:id="rId45" w:history="1">
+        <w:r>
+          <w:rPr>
+            <w:rStyle w:val="Hipervnculo"/>
+          </w:rPr>
+          <w:t>http://localhost:7500/TechArchitecture/helloWorld/v0/hello</w:t>
+        </w:r>
+      </w:hyperlink>
+    </w:p>
+    <w:p>
+      <w:r>
+        <w:t xml:space="preserve">La modificamos </w:t>
+      </w:r>
+      <w:r>
+        <w:t xml:space="preserve">quedando de esta manera: </w:t>
+      </w:r>
+      <w:hyperlink r:id="rId46" w:history="1">
+        <w:r>
+          <w:rPr>
+            <w:rStyle w:val="Hipervnculo"/>
+          </w:rPr>
+          <w:t>http://localhost:7500/TechArchitecture/helloWorld/v0/simulacion</w:t>
+        </w:r>
+        <w:r>
+          <w:rPr>
+            <w:rStyle w:val="Hipervnculo"/>
+          </w:rPr>
+          <w:t xml:space="preserve"> </w:t>
+        </w:r>
+        <w:r>
+          <w:rPr>
+            <w:rStyle w:val="Hipervnculo"/>
+          </w:rPr>
+          <w:t>/1234567890</w:t>
+        </w:r>
+      </w:hyperlink>
+      <w:r>
+        <w:t xml:space="preserve"> debido a que obtenemos los datos de la clase </w:t>
+      </w:r>
+      <w:proofErr w:type="spellStart"/>
+      <w:r>
+        <w:t>SrvHelloWorld</w:t>
+      </w:r>
+      <w:proofErr w:type="spellEnd"/>
+      <w:r>
+        <w:t>.</w:t>
+      </w:r>
+    </w:p>
+    <w:p>
+      <w:r>
+        <w:lastRenderedPageBreak/>
+        <w:drawing>
+          <wp:inline distT="0" distB="0" distL="0" distR="0" wp14:anchorId="0473EEDE" wp14:editId="583B6ADC">
+            <wp:extent cx="5612130" cy="3265805"/>
+            <wp:effectExtent l="0" t="0" r="7620" b="0"/>
+            <wp:docPr id="986183020" name="Imagen 1" descr="Texto&#10;&#10;El contenido generado por IA puede ser incorrecto."/>
+            <wp:cNvGraphicFramePr>
+              <a:graphicFrameLocks xmlns:a="http://schemas.openxmlformats.org/drawingml/2006/main" noChangeAspect="1"/>
+            </wp:cNvGraphicFramePr>
+            <a:graphic xmlns:a="http://schemas.openxmlformats.org/drawingml/2006/main">
+              <a:graphicData uri="http://schemas.openxmlformats.org/drawingml/2006/picture">
+                <pic:pic xmlns:pic="http://schemas.openxmlformats.org/drawingml/2006/picture">
+                  <pic:nvPicPr>
+                    <pic:cNvPr id="986183020" name="Imagen 1" descr="Texto&#10;&#10;El contenido generado por IA puede ser incorrecto."/>
+                    <pic:cNvPicPr/>
+                  </pic:nvPicPr>
+                  <pic:blipFill>
+                    <a:blip r:embed="rId47"/>
+                    <a:stretch>
+                      <a:fillRect/>
+                    </a:stretch>
+                  </pic:blipFill>
+                  <pic:spPr>
+                    <a:xfrm>
+                      <a:off x="0" y="0"/>
+                      <a:ext cx="5612130" cy="3265805"/>
+                    </a:xfrm>
+                    <a:prstGeom prst="rect">
+                      <a:avLst/>
+                    </a:prstGeom>
+                  </pic:spPr>
+                </pic:pic>
+              </a:graphicData>
+            </a:graphic>
+          </wp:inline>
+        </w:drawing>
+      </w:r>
+    </w:p>
+    <w:p>
+      <w:r>
+        <w:t xml:space="preserve">Pego la </w:t>
+      </w:r>
+      <w:proofErr w:type="spellStart"/>
+      <w:r>
+        <w:t>url</w:t>
+      </w:r>
+      <w:proofErr w:type="spellEnd"/>
+    </w:p>
+    <w:p>
+      <w:r>
+        <w:drawing>
+          <wp:inline distT="0" distB="0" distL="0" distR="0" wp14:anchorId="5630A28D" wp14:editId="61B1C876">
+            <wp:extent cx="5612130" cy="1656715"/>
+            <wp:effectExtent l="0" t="0" r="7620" b="635"/>
+            <wp:docPr id="2024050954" name="Imagen 1" descr="Captura de pantalla de un celular&#10;&#10;El contenido generado por IA puede ser incorrecto."/>
+            <wp:cNvGraphicFramePr>
+              <a:graphicFrameLocks xmlns:a="http://schemas.openxmlformats.org/drawingml/2006/main" noChangeAspect="1"/>
+            </wp:cNvGraphicFramePr>
+            <a:graphic xmlns:a="http://schemas.openxmlformats.org/drawingml/2006/main">
+              <a:graphicData uri="http://schemas.openxmlformats.org/drawingml/2006/picture">
+                <pic:pic xmlns:pic="http://schemas.openxmlformats.org/drawingml/2006/picture">
+                  <pic:nvPicPr>
+                    <pic:cNvPr id="2024050954" name="Imagen 1" descr="Captura de pantalla de un celular&#10;&#10;El contenido generado por IA puede ser incorrecto."/>
+                    <pic:cNvPicPr/>
+                  </pic:nvPicPr>
+                  <pic:blipFill>
+                    <a:blip r:embed="rId48"/>
+                    <a:stretch>
+                      <a:fillRect/>
+                    </a:stretch>
+                  </pic:blipFill>
+                  <pic:spPr>
+                    <a:xfrm>
+                      <a:off x="0" y="0"/>
+                      <a:ext cx="5612130" cy="1656715"/>
+                    </a:xfrm>
+                    <a:prstGeom prst="rect">
+                      <a:avLst/>
+                    </a:prstGeom>
+                  </pic:spPr>
+                </pic:pic>
+              </a:graphicData>
+            </a:graphic>
+          </wp:inline>
+        </w:drawing>
+      </w:r>
+    </w:p>
+    <w:p>
+      <w:r>
+        <w:t>C</w:t>
+      </w:r>
+      <w:r>
+        <w:t xml:space="preserve">ambiamos el get por el post ya que estamos haciendo un post y copiamos en el cuerpo del </w:t>
+      </w:r>
+      <w:proofErr w:type="spellStart"/>
+      <w:r>
+        <w:t>json</w:t>
+      </w:r>
+      <w:proofErr w:type="spellEnd"/>
+      <w:r>
+        <w:t xml:space="preserve"> y seleccionando raw</w:t>
+      </w:r>
+      <w:r>
+        <w:t>:</w:t>
+      </w:r>
+    </w:p>
+    <w:p>
+      <w:r>
+        <w:t>{</w:t>
+      </w:r>
+    </w:p>
+    <w:p>
+      <w:r>
+        <w:t xml:space="preserve">  "</w:t>
+      </w:r>
+      <w:proofErr w:type="spellStart"/>
+      <w:r>
+        <w:t>details</w:t>
+      </w:r>
+      <w:proofErr w:type="spellEnd"/>
+      <w:r>
+        <w:t>": {</w:t>
+      </w:r>
+    </w:p>
+    <w:p>
+      <w:r>
+        <w:t xml:space="preserve">    "</w:t>
+      </w:r>
+      <w:proofErr w:type="spellStart"/>
+      <w:r>
+        <w:t>offerType</w:t>
+      </w:r>
+      <w:proofErr w:type="spellEnd"/>
+      <w:r>
+        <w:t>": "CARD_HOLDER",</w:t>
+      </w:r>
+    </w:p>
+    <w:p>
+      <w:r>
+        <w:t xml:space="preserve">    "</w:t>
+      </w:r>
+      <w:proofErr w:type="spellStart"/>
+      <w:r>
+        <w:t>limitAmount</w:t>
+      </w:r>
+      <w:proofErr w:type="spellEnd"/>
+      <w:r>
+        <w:t>": {</w:t>
+      </w:r>
+    </w:p>
+    <w:p>
+      <w:r>
+        <w:t xml:space="preserve">      "</w:t>
+      </w:r>
+      <w:proofErr w:type="spellStart"/>
+      <w:r>
+        <w:t>amount</w:t>
+      </w:r>
+      <w:proofErr w:type="spellEnd"/>
+      <w:r>
+        <w:t>": 20000,</w:t>
+      </w:r>
+    </w:p>
+    <w:p>
+      <w:r>
+        <w:t xml:space="preserve">      "</w:t>
+      </w:r>
+      <w:proofErr w:type="spellStart"/>
+      <w:r>
+        <w:t>currency</w:t>
+      </w:r>
+      <w:proofErr w:type="spellEnd"/>
+      <w:r>
+        <w:t>": "EUR"</w:t>
+      </w:r>
+    </w:p>
+    <w:p>
+      <w:r>
+        <w:t xml:space="preserve">    },</w:t>
+      </w:r>
+    </w:p>
+    <w:p>
+      <w:r>
+        <w:lastRenderedPageBreak/>
+        <w:t xml:space="preserve">    "</w:t>
+      </w:r>
+      <w:proofErr w:type="spellStart"/>
+      <w:r>
+        <w:t>product</w:t>
+      </w:r>
+      <w:proofErr w:type="spellEnd"/>
+      <w:r>
+        <w:t>": {</w:t>
+      </w:r>
+    </w:p>
+    <w:p>
+      <w:r>
+        <w:t xml:space="preserve">      "id": "TDC",</w:t>
+      </w:r>
+    </w:p>
+    <w:p>
+      <w:r>
+        <w:t xml:space="preserve">      "</w:t>
+      </w:r>
+      <w:proofErr w:type="spellStart"/>
+      <w:r>
+        <w:t>subproduct</w:t>
+      </w:r>
+      <w:proofErr w:type="spellEnd"/>
+      <w:r>
+        <w:t>": {</w:t>
+      </w:r>
+    </w:p>
+    <w:p>
+      <w:r>
+        <w:t xml:space="preserve">        "id": "AV"</w:t>
+      </w:r>
+    </w:p>
+    <w:p>
+      <w:r>
+        <w:t xml:space="preserve">      }</w:t>
+      </w:r>
+    </w:p>
+    <w:p>
+      <w:r>
+        <w:t xml:space="preserve">    }</w:t>
+      </w:r>
+    </w:p>
+    <w:p>
+      <w:r>
+        <w:t xml:space="preserve">  }</w:t>
+      </w:r>
+    </w:p>
+    <w:p>
+      <w:r>
+        <w:t>}</w:t>
+      </w:r>
+    </w:p>
     <w:p/>
-    <w:p/>
-    <w:p/>
-    <w:p/>
-    <w:p/>
-    <w:p/>
-    <w:p/>
-    <w:p/>
-    <w:p/>
-    <w:p/>
+    <w:p>
+      <w:r>
+        <w:drawing>
+          <wp:inline distT="0" distB="0" distL="0" distR="0" wp14:anchorId="2D265C1B" wp14:editId="5638B6D3">
+            <wp:extent cx="5612130" cy="2312670"/>
+            <wp:effectExtent l="0" t="0" r="7620" b="0"/>
+            <wp:docPr id="2063602071" name="Imagen 1" descr="Captura de pantalla de computadora&#10;&#10;El contenido generado por IA puede ser incorrecto."/>
+            <wp:cNvGraphicFramePr>
+              <a:graphicFrameLocks xmlns:a="http://schemas.openxmlformats.org/drawingml/2006/main" noChangeAspect="1"/>
+            </wp:cNvGraphicFramePr>
+            <a:graphic xmlns:a="http://schemas.openxmlformats.org/drawingml/2006/main">
+              <a:graphicData uri="http://schemas.openxmlformats.org/drawingml/2006/picture">
+                <pic:pic xmlns:pic="http://schemas.openxmlformats.org/drawingml/2006/picture">
+                  <pic:nvPicPr>
+                    <pic:cNvPr id="2063602071" name="Imagen 1" descr="Captura de pantalla de computadora&#10;&#10;El contenido generado por IA puede ser incorrecto."/>
+                    <pic:cNvPicPr/>
+                  </pic:nvPicPr>
+                  <pic:blipFill>
+                    <a:blip r:embed="rId49"/>
+                    <a:stretch>
+                      <a:fillRect/>
+                    </a:stretch>
+                  </pic:blipFill>
+                  <pic:spPr>
+                    <a:xfrm>
+                      <a:off x="0" y="0"/>
+                      <a:ext cx="5612130" cy="2312670"/>
+                    </a:xfrm>
+                    <a:prstGeom prst="rect">
+                      <a:avLst/>
+                    </a:prstGeom>
+                  </pic:spPr>
+                </pic:pic>
+              </a:graphicData>
+            </a:graphic>
+          </wp:inline>
+        </w:drawing>
+      </w:r>
+    </w:p>
+    <w:p>
+      <w:r>
+        <w:t>Y probamos</w:t>
+      </w:r>
+    </w:p>
     <w:p/>
     <w:p/>
     <w:p/>
@@ -1696,6 +10121,126 @@
     </w:sectPr>
   </w:body>
 </w:document>
+</file>
+
+<file path=word/numbering.xml><?xml version="1.0" encoding="utf-8"?>
+<w:numbering xmlns:wpc="http://schemas.microsoft.com/office/word/2010/wordprocessingCanvas" xmlns:cx="http://schemas.microsoft.com/office/drawing/2014/chartex" xmlns:cx1="http://schemas.microsoft.com/office/drawing/2015/9/8/chartex" xmlns:cx2="http://schemas.microsoft.com/office/drawing/2015/10/21/chartex" xmlns:cx3="http://schemas.microsoft.com/office/drawing/2016/5/9/chartex" xmlns:cx4="http://schemas.microsoft.com/office/drawing/2016/5/10/chartex" xmlns:cx5="http://schemas.microsoft.com/office/drawing/2016/5/11/chartex" xmlns:cx6="http://schemas.microsoft.com/office/drawing/2016/5/12/chartex" xmlns:cx7="http://schemas.microsoft.com/office/drawing/2016/5/13/chartex" xmlns:cx8="http://schemas.microsoft.com/office/drawing/2016/5/14/chartex" xmlns:mc="http://schemas.openxmlformats.org/markup-compatibility/2006" xmlns:aink="http://schemas.microsoft.com/office/drawing/2016/ink" xmlns:am3d="http://schemas.microsoft.com/office/drawing/2017/model3d" xmlns:o="urn:schemas-microsoft-com:office:office" xmlns:oel="http://schemas.microsoft.com/office/2019/extlst" xmlns:r="http://schemas.openxmlformats.org/officeDocument/2006/relationships" xmlns:m="http://schemas.openxmlformats.org/officeDocument/2006/math" xmlns:v="urn:schemas-microsoft-com:vml" xmlns:wp14="http://schemas.microsoft.com/office/word/2010/wordprocessingDrawing" xmlns:wp="http://schemas.openxmlformats.org/drawingml/2006/wordprocessingDrawing" xmlns:w10="urn:schemas-microsoft-com:office:word" xmlns:w="http://schemas.openxmlformats.org/wordprocessingml/2006/main" xmlns:w14="http://schemas.microsoft.com/office/word/2010/wordml" xmlns:w15="http://schemas.microsoft.com/office/word/2012/wordml" xmlns:w16cex="http://schemas.microsoft.com/office/word/2018/wordml/cex" xmlns:w16cid="http://schemas.microsoft.com/office/word/2016/wordml/cid" xmlns:w16="http://schemas.microsoft.com/office/word/2018/wordml" xmlns:w16du="http://schemas.microsoft.com/office/word/2023/wordml/word16du" xmlns:w16sdtdh="http://schemas.microsoft.com/office/word/2020/wordml/sdtdatahash" xmlns:w16sdtfl="http://schemas.microsoft.com/office/word/2024/wordml/sdtformatlock" xmlns:w16se="http://schemas.microsoft.com/office/word/2015/wordml/symex" xmlns:wpg="http://schemas.microsoft.com/office/word/2010/wordprocessingGroup" xmlns:wpi="http://schemas.microsoft.com/office/word/2010/wordprocessingInk" xmlns:wne="http://schemas.microsoft.com/office/word/2006/wordml" xmlns:wps="http://schemas.microsoft.com/office/word/2010/wordprocessingShape" mc:Ignorable="w14 w15 w16se w16cid w16 w16cex w16sdtdh w16sdtfl w16du wp14">
+  <w:abstractNum w:abstractNumId="0" w15:restartNumberingAfterBreak="0">
+    <w:nsid w:val="39B6315C"/>
+    <w:multiLevelType w:val="hybridMultilevel"/>
+    <w:tmpl w:val="0EEA9012"/>
+    <w:lvl w:ilvl="0" w:tplc="9C6A3790">
+      <w:numFmt w:val="bullet"/>
+      <w:lvlText w:val="-"/>
+      <w:lvlJc w:val="left"/>
+      <w:pPr>
+        <w:ind w:left="720" w:hanging="360"/>
+      </w:pPr>
+      <w:rPr>
+        <w:rFonts w:ascii="Aptos" w:eastAsiaTheme="minorHAnsi" w:hAnsi="Aptos" w:cstheme="minorBidi" w:hint="default"/>
+      </w:rPr>
+    </w:lvl>
+    <w:lvl w:ilvl="1" w:tplc="080A0003" w:tentative="1">
+      <w:start w:val="1"/>
+      <w:numFmt w:val="bullet"/>
+      <w:lvlText w:val="o"/>
+      <w:lvlJc w:val="left"/>
+      <w:pPr>
+        <w:ind w:left="1440" w:hanging="360"/>
+      </w:pPr>
+      <w:rPr>
+        <w:rFonts w:ascii="Courier New" w:hAnsi="Courier New" w:cs="Courier New" w:hint="default"/>
+      </w:rPr>
+    </w:lvl>
+    <w:lvl w:ilvl="2" w:tplc="080A0005" w:tentative="1">
+      <w:start w:val="1"/>
+      <w:numFmt w:val="bullet"/>
+      <w:lvlText w:val=""/>
+      <w:lvlJc w:val="left"/>
+      <w:pPr>
+        <w:ind w:left="2160" w:hanging="360"/>
+      </w:pPr>
+      <w:rPr>
+        <w:rFonts w:ascii="Wingdings" w:hAnsi="Wingdings" w:hint="default"/>
+      </w:rPr>
+    </w:lvl>
+    <w:lvl w:ilvl="3" w:tplc="080A0001" w:tentative="1">
+      <w:start w:val="1"/>
+      <w:numFmt w:val="bullet"/>
+      <w:lvlText w:val=""/>
+      <w:lvlJc w:val="left"/>
+      <w:pPr>
+        <w:ind w:left="2880" w:hanging="360"/>
+      </w:pPr>
+      <w:rPr>
+        <w:rFonts w:ascii="Symbol" w:hAnsi="Symbol" w:hint="default"/>
+      </w:rPr>
+    </w:lvl>
+    <w:lvl w:ilvl="4" w:tplc="080A0003" w:tentative="1">
+      <w:start w:val="1"/>
+      <w:numFmt w:val="bullet"/>
+      <w:lvlText w:val="o"/>
+      <w:lvlJc w:val="left"/>
+      <w:pPr>
+        <w:ind w:left="3600" w:hanging="360"/>
+      </w:pPr>
+      <w:rPr>
+        <w:rFonts w:ascii="Courier New" w:hAnsi="Courier New" w:cs="Courier New" w:hint="default"/>
+      </w:rPr>
+    </w:lvl>
+    <w:lvl w:ilvl="5" w:tplc="080A0005" w:tentative="1">
+      <w:start w:val="1"/>
+      <w:numFmt w:val="bullet"/>
+      <w:lvlText w:val=""/>
+      <w:lvlJc w:val="left"/>
+      <w:pPr>
+        <w:ind w:left="4320" w:hanging="360"/>
+      </w:pPr>
+      <w:rPr>
+        <w:rFonts w:ascii="Wingdings" w:hAnsi="Wingdings" w:hint="default"/>
+      </w:rPr>
+    </w:lvl>
+    <w:lvl w:ilvl="6" w:tplc="080A0001" w:tentative="1">
+      <w:start w:val="1"/>
+      <w:numFmt w:val="bullet"/>
+      <w:lvlText w:val=""/>
+      <w:lvlJc w:val="left"/>
+      <w:pPr>
+        <w:ind w:left="5040" w:hanging="360"/>
+      </w:pPr>
+      <w:rPr>
+        <w:rFonts w:ascii="Symbol" w:hAnsi="Symbol" w:hint="default"/>
+      </w:rPr>
+    </w:lvl>
+    <w:lvl w:ilvl="7" w:tplc="080A0003" w:tentative="1">
+      <w:start w:val="1"/>
+      <w:numFmt w:val="bullet"/>
+      <w:lvlText w:val="o"/>
+      <w:lvlJc w:val="left"/>
+      <w:pPr>
+        <w:ind w:left="5760" w:hanging="360"/>
+      </w:pPr>
+      <w:rPr>
+        <w:rFonts w:ascii="Courier New" w:hAnsi="Courier New" w:cs="Courier New" w:hint="default"/>
+      </w:rPr>
+    </w:lvl>
+    <w:lvl w:ilvl="8" w:tplc="080A0005" w:tentative="1">
+      <w:start w:val="1"/>
+      <w:numFmt w:val="bullet"/>
+      <w:lvlText w:val=""/>
+      <w:lvlJc w:val="left"/>
+      <w:pPr>
+        <w:ind w:left="6480" w:hanging="360"/>
+      </w:pPr>
+      <w:rPr>
+        <w:rFonts w:ascii="Wingdings" w:hAnsi="Wingdings" w:hint="default"/>
+      </w:rPr>
+    </w:lvl>
+  </w:abstractNum>
+  <w:num w:numId="1" w16cid:durableId="867567938">
+    <w:abstractNumId w:val="0"/>
+  </w:num>
+</w:numbering>
 </file>
 
 <file path=word/styles.xml><?xml version="1.0" encoding="utf-8"?>
@@ -2641,6 +11186,29 @@
       <w:szCs w:val="20"/>
     </w:rPr>
   </w:style>
+  <w:style w:type="character" w:styleId="Hipervnculo">
+    <w:name w:val="Hyperlink"/>
+    <w:basedOn w:val="Fuentedeprrafopredeter"/>
+    <w:uiPriority w:val="99"/>
+    <w:unhideWhenUsed/>
+    <w:rsid w:val="00CD79B0"/>
+    <w:rPr>
+      <w:color w:val="467886" w:themeColor="hyperlink"/>
+      <w:u w:val="single"/>
+    </w:rPr>
+  </w:style>
+  <w:style w:type="character" w:styleId="Mencinsinresolver">
+    <w:name w:val="Unresolved Mention"/>
+    <w:basedOn w:val="Fuentedeprrafopredeter"/>
+    <w:uiPriority w:val="99"/>
+    <w:semiHidden/>
+    <w:unhideWhenUsed/>
+    <w:rsid w:val="00937E12"/>
+    <w:rPr>
+      <w:color w:val="605E5C"/>
+      <w:shd w:val="clear" w:color="auto" w:fill="E1DFDD"/>
+    </w:rPr>
+  </w:style>
 </w:styles>
 </file>
 

--- a/documentacionASO.docx
+++ b/documentacionASO.docx
@@ -278,13 +278,8 @@
       </w:r>
     </w:p>
     <w:p>
-      <w:proofErr w:type="gramStart"/>
-      <w:r>
-        <w:t>Nos  vamos</w:t>
-      </w:r>
-      <w:proofErr w:type="gramEnd"/>
-      <w:r>
-        <w:t xml:space="preserve"> a Project </w:t>
+      <w:r>
+        <w:t xml:space="preserve">Nos  vamos a Project </w:t>
       </w:r>
       <w:proofErr w:type="spellStart"/>
       <w:r>
@@ -2052,12 +2047,10 @@
         <w:t xml:space="preserve"> </w:t>
       </w:r>
       <w:proofErr w:type="spellStart"/>
-      <w:proofErr w:type="gramStart"/>
       <w:r>
         <w:t>warning</w:t>
       </w:r>
       <w:proofErr w:type="spellEnd"/>
-      <w:proofErr w:type="gramEnd"/>
       <w:r>
         <w:t xml:space="preserve">: </w:t>
       </w:r>
@@ -8980,15 +8973,7 @@
       </w:r>
       <w:proofErr w:type="spellEnd"/>
       <w:r>
-        <w:t xml:space="preserve"> y de revisar errores en mi estructura de Aso, me doy cuenta </w:t>
-      </w:r>
-      <w:proofErr w:type="gramStart"/>
-      <w:r>
-        <w:t>que</w:t>
-      </w:r>
-      <w:proofErr w:type="gramEnd"/>
-      <w:r>
-        <w:t xml:space="preserve"> no tengo clases que pertenezcan a la capa de lógica de negocio </w:t>
+        <w:t xml:space="preserve"> y de revisar errores en mi estructura de Aso, me doy cuenta que no tengo clases que pertenezcan a la capa de lógica de negocio </w:t>
       </w:r>
       <w:proofErr w:type="spellStart"/>
       <w:r>
@@ -9015,18 +9000,13 @@
     </w:p>
     <w:p>
       <w:r>
-        <w:t xml:space="preserve">Adicionalmente </w:t>
-      </w:r>
-      <w:proofErr w:type="gramStart"/>
-      <w:r>
-        <w:t>borro .</w:t>
+        <w:t>Adicionalmente borro .</w:t>
       </w:r>
       <w:proofErr w:type="spellStart"/>
       <w:r>
         <w:t>git</w:t>
       </w:r>
       <w:proofErr w:type="spellEnd"/>
-      <w:proofErr w:type="gramEnd"/>
       <w:r>
         <w:t xml:space="preserve"> y </w:t>
       </w:r>
@@ -9875,10 +9855,10 @@
     <w:p>
       <w:r>
         <w:drawing>
-          <wp:inline distT="0" distB="0" distL="0" distR="0" wp14:anchorId="5630A28D" wp14:editId="61B1C876">
-            <wp:extent cx="5612130" cy="1656715"/>
+          <wp:inline distT="0" distB="0" distL="0" distR="0" wp14:anchorId="1ABC826A" wp14:editId="0187230D">
+            <wp:extent cx="5612130" cy="761365"/>
             <wp:effectExtent l="0" t="0" r="7620" b="635"/>
-            <wp:docPr id="2024050954" name="Imagen 1" descr="Captura de pantalla de un celular&#10;&#10;El contenido generado por IA puede ser incorrecto."/>
+            <wp:docPr id="198958655" name="Imagen 1" descr="Interfaz de usuario gráfica, Texto, Sitio web&#10;&#10;El contenido generado por IA puede ser incorrecto."/>
             <wp:cNvGraphicFramePr>
               <a:graphicFrameLocks xmlns:a="http://schemas.openxmlformats.org/drawingml/2006/main" noChangeAspect="1"/>
             </wp:cNvGraphicFramePr>
@@ -9886,7 +9866,7 @@
               <a:graphicData uri="http://schemas.openxmlformats.org/drawingml/2006/picture">
                 <pic:pic xmlns:pic="http://schemas.openxmlformats.org/drawingml/2006/picture">
                   <pic:nvPicPr>
-                    <pic:cNvPr id="2024050954" name="Imagen 1" descr="Captura de pantalla de un celular&#10;&#10;El contenido generado por IA puede ser incorrecto."/>
+                    <pic:cNvPr id="198958655" name="Imagen 1" descr="Interfaz de usuario gráfica, Texto, Sitio web&#10;&#10;El contenido generado por IA puede ser incorrecto."/>
                     <pic:cNvPicPr/>
                   </pic:nvPicPr>
                   <pic:blipFill>
@@ -9898,7 +9878,7 @@
                   <pic:spPr>
                     <a:xfrm>
                       <a:off x="0" y="0"/>
-                      <a:ext cx="5612130" cy="1656715"/>
+                      <a:ext cx="5612130" cy="761365"/>
                     </a:xfrm>
                     <a:prstGeom prst="rect">
                       <a:avLst/>
@@ -10007,38 +9987,38 @@
     </w:p>
     <w:p>
       <w:r>
+        <w:t xml:space="preserve">    "</w:t>
+      </w:r>
+      <w:proofErr w:type="spellStart"/>
+      <w:r>
+        <w:t>product</w:t>
+      </w:r>
+      <w:proofErr w:type="spellEnd"/>
+      <w:r>
+        <w:t>": {</w:t>
+      </w:r>
+    </w:p>
+    <w:p>
+      <w:r>
+        <w:t xml:space="preserve">      "id": "TDC",</w:t>
+      </w:r>
+    </w:p>
+    <w:p>
+      <w:r>
+        <w:t xml:space="preserve">      "</w:t>
+      </w:r>
+      <w:proofErr w:type="spellStart"/>
+      <w:r>
+        <w:t>subproduct</w:t>
+      </w:r>
+      <w:proofErr w:type="spellEnd"/>
+      <w:r>
+        <w:t>": {</w:t>
+      </w:r>
+    </w:p>
+    <w:p>
+      <w:r>
         <w:lastRenderedPageBreak/>
-        <w:t xml:space="preserve">    "</w:t>
-      </w:r>
-      <w:proofErr w:type="spellStart"/>
-      <w:r>
-        <w:t>product</w:t>
-      </w:r>
-      <w:proofErr w:type="spellEnd"/>
-      <w:r>
-        <w:t>": {</w:t>
-      </w:r>
-    </w:p>
-    <w:p>
-      <w:r>
-        <w:t xml:space="preserve">      "id": "TDC",</w:t>
-      </w:r>
-    </w:p>
-    <w:p>
-      <w:r>
-        <w:t xml:space="preserve">      "</w:t>
-      </w:r>
-      <w:proofErr w:type="spellStart"/>
-      <w:r>
-        <w:t>subproduct</w:t>
-      </w:r>
-      <w:proofErr w:type="spellEnd"/>
-      <w:r>
-        <w:t>": {</w:t>
-      </w:r>
-    </w:p>
-    <w:p>
-      <w:r>
         <w:t xml:space="preserve">        "id": "AV"</w:t>
       </w:r>
     </w:p>
@@ -10062,14 +10042,13 @@
         <w:t>}</w:t>
       </w:r>
     </w:p>
-    <w:p/>
     <w:p>
       <w:r>
         <w:drawing>
-          <wp:inline distT="0" distB="0" distL="0" distR="0" wp14:anchorId="2D265C1B" wp14:editId="5638B6D3">
-            <wp:extent cx="5612130" cy="2312670"/>
-            <wp:effectExtent l="0" t="0" r="7620" b="0"/>
-            <wp:docPr id="2063602071" name="Imagen 1" descr="Captura de pantalla de computadora&#10;&#10;El contenido generado por IA puede ser incorrecto."/>
+          <wp:inline distT="0" distB="0" distL="0" distR="0" wp14:anchorId="0FCF10EA" wp14:editId="668DB8C7">
+            <wp:extent cx="5612130" cy="2265045"/>
+            <wp:effectExtent l="0" t="0" r="7620" b="1905"/>
+            <wp:docPr id="1729823082" name="Imagen 1" descr="Texto&#10;&#10;El contenido generado por IA puede ser incorrecto."/>
             <wp:cNvGraphicFramePr>
               <a:graphicFrameLocks xmlns:a="http://schemas.openxmlformats.org/drawingml/2006/main" noChangeAspect="1"/>
             </wp:cNvGraphicFramePr>
@@ -10077,7 +10056,7 @@
               <a:graphicData uri="http://schemas.openxmlformats.org/drawingml/2006/picture">
                 <pic:pic xmlns:pic="http://schemas.openxmlformats.org/drawingml/2006/picture">
                   <pic:nvPicPr>
-                    <pic:cNvPr id="2063602071" name="Imagen 1" descr="Captura de pantalla de computadora&#10;&#10;El contenido generado por IA puede ser incorrecto."/>
+                    <pic:cNvPr id="1729823082" name="Imagen 1" descr="Texto&#10;&#10;El contenido generado por IA puede ser incorrecto."/>
                     <pic:cNvPicPr/>
                   </pic:nvPicPr>
                   <pic:blipFill>
@@ -10089,7 +10068,7 @@
                   <pic:spPr>
                     <a:xfrm>
                       <a:off x="0" y="0"/>
-                      <a:ext cx="5612130" cy="2312670"/>
+                      <a:ext cx="5612130" cy="2265045"/>
                     </a:xfrm>
                     <a:prstGeom prst="rect">
                       <a:avLst/>
